--- a/Other/苹果设备注册流程.docx
+++ b/Other/苹果设备注册流程.docx
@@ -15,7 +15,7 @@
           <w:lang w:eastAsia="zh-CN"/>
         </w:rPr>
       </w:pPr>
-      <w:bookmarkStart w:id="0" w:name="_Toc5258"/>
+      <w:bookmarkStart w:id="0" w:name="_Toc19623"/>
       <w:r>
         <w:rPr>
           <w:rFonts w:hint="eastAsia" w:ascii="宋体" w:hAnsi="宋体" w:eastAsia="宋体" w:cs="宋体"/>
@@ -69,7 +69,7 @@
       </w:pPr>
       <w:bookmarkStart w:id="1" w:name="_Toc283645766"/>
       <w:bookmarkStart w:id="2" w:name="_Toc9546"/>
-      <w:bookmarkStart w:id="3" w:name="_Toc13841"/>
+      <w:bookmarkStart w:id="3" w:name="_Toc30814"/>
       <w:r>
         <w:rPr>
           <w:rFonts w:hint="eastAsia" w:ascii="宋体" w:hAnsi="宋体" w:eastAsia="宋体" w:cs="宋体"/>
@@ -389,7 +389,7 @@
                 <w:sz w:val="20"/>
                 <w:lang w:val="en-US" w:eastAsia="zh-CN"/>
               </w:rPr>
-              <w:t>05</w:t>
+              <w:t>06</w:t>
             </w:r>
             <w:r>
               <w:rPr>
@@ -677,7 +677,7 @@
           <w:rFonts w:hint="eastAsia" w:ascii="宋体" w:hAnsi="宋体" w:eastAsia="宋体" w:cs="宋体"/>
           <w:lang w:val="en-US" w:eastAsia="zh-CN" w:bidi="ar-SA"/>
         </w:rPr>
-        <w:instrText xml:space="preserve"> HYPERLINK \l _Toc5258 </w:instrText>
+        <w:instrText xml:space="preserve"> HYPERLINK \l _Toc19623 </w:instrText>
       </w:r>
       <w:r>
         <w:rPr>
@@ -713,7 +713,7 @@
           <w:rFonts w:ascii="Arial" w:hAnsi="Arial" w:cs="Times New Roman" w:eastAsiaTheme="minorEastAsia"/>
           <w:lang w:val="en-US" w:eastAsia="en-US" w:bidi="ar-SA"/>
         </w:rPr>
-        <w:instrText xml:space="preserve"> PAGEREF _Toc5258 </w:instrText>
+        <w:instrText xml:space="preserve"> PAGEREF _Toc19623 </w:instrText>
       </w:r>
       <w:r>
         <w:rPr>
@@ -767,7 +767,7 @@
           <w:rFonts w:hint="eastAsia" w:ascii="宋体" w:hAnsi="宋体" w:eastAsia="宋体" w:cs="宋体"/>
           <w:lang w:val="en-US" w:eastAsia="zh-CN" w:bidi="ar-SA"/>
         </w:rPr>
-        <w:instrText xml:space="preserve"> HYPERLINK \l _Toc13841 </w:instrText>
+        <w:instrText xml:space="preserve"> HYPERLINK \l _Toc30814 </w:instrText>
       </w:r>
       <w:r>
         <w:rPr>
@@ -803,7 +803,7 @@
           <w:rFonts w:ascii="Arial" w:hAnsi="Arial" w:cs="Times New Roman" w:eastAsiaTheme="minorEastAsia"/>
           <w:lang w:val="en-US" w:eastAsia="en-US" w:bidi="ar-SA"/>
         </w:rPr>
-        <w:instrText xml:space="preserve"> PAGEREF _Toc13841 </w:instrText>
+        <w:instrText xml:space="preserve"> PAGEREF _Toc30814 </w:instrText>
       </w:r>
       <w:r>
         <w:rPr>
@@ -857,7 +857,7 @@
           <w:rFonts w:hint="eastAsia" w:ascii="宋体" w:hAnsi="宋体" w:eastAsia="宋体" w:cs="宋体"/>
           <w:lang w:val="en-US" w:eastAsia="zh-CN" w:bidi="ar-SA"/>
         </w:rPr>
-        <w:instrText xml:space="preserve"> HYPERLINK \l _Toc28275 </w:instrText>
+        <w:instrText xml:space="preserve"> HYPERLINK \l _Toc23237 </w:instrText>
       </w:r>
       <w:r>
         <w:rPr>
@@ -909,7 +909,7 @@
           <w:rFonts w:ascii="Arial" w:hAnsi="Arial" w:cs="Times New Roman" w:eastAsiaTheme="minorEastAsia"/>
           <w:lang w:val="en-US" w:eastAsia="en-US" w:bidi="ar-SA"/>
         </w:rPr>
-        <w:instrText xml:space="preserve"> PAGEREF _Toc28275 </w:instrText>
+        <w:instrText xml:space="preserve"> PAGEREF _Toc23237 </w:instrText>
       </w:r>
       <w:r>
         <w:rPr>
@@ -966,7 +966,7 @@
           <w:rFonts w:hint="eastAsia" w:ascii="宋体" w:hAnsi="宋体" w:eastAsia="宋体" w:cs="宋体"/>
           <w:lang w:val="en-US" w:eastAsia="zh-CN" w:bidi="ar-SA"/>
         </w:rPr>
-        <w:instrText xml:space="preserve"> HYPERLINK \l _Toc26073 </w:instrText>
+        <w:instrText xml:space="preserve"> HYPERLINK \l _Toc11735 </w:instrText>
       </w:r>
       <w:r>
         <w:rPr>
@@ -1018,7 +1018,7 @@
           <w:rFonts w:ascii="Arial" w:hAnsi="Arial" w:cs="Times New Roman" w:eastAsiaTheme="minorEastAsia"/>
           <w:lang w:val="en-US" w:eastAsia="en-US" w:bidi="ar-SA"/>
         </w:rPr>
-        <w:instrText xml:space="preserve"> PAGEREF _Toc26073 </w:instrText>
+        <w:instrText xml:space="preserve"> PAGEREF _Toc11735 </w:instrText>
       </w:r>
       <w:r>
         <w:rPr>
@@ -1075,7 +1075,7 @@
           <w:rFonts w:hint="eastAsia" w:ascii="宋体" w:hAnsi="宋体" w:eastAsia="宋体" w:cs="宋体"/>
           <w:lang w:val="en-US" w:eastAsia="zh-CN" w:bidi="ar-SA"/>
         </w:rPr>
-        <w:instrText xml:space="preserve"> HYPERLINK \l _Toc30646 </w:instrText>
+        <w:instrText xml:space="preserve"> HYPERLINK \l _Toc1280 </w:instrText>
       </w:r>
       <w:r>
         <w:rPr>
@@ -1127,7 +1127,7 @@
           <w:rFonts w:ascii="Arial" w:hAnsi="Arial" w:cs="Times New Roman" w:eastAsiaTheme="minorEastAsia"/>
           <w:lang w:val="en-US" w:eastAsia="en-US" w:bidi="ar-SA"/>
         </w:rPr>
-        <w:instrText xml:space="preserve"> PAGEREF _Toc30646 </w:instrText>
+        <w:instrText xml:space="preserve"> PAGEREF _Toc1280 </w:instrText>
       </w:r>
       <w:r>
         <w:rPr>
@@ -1184,7 +1184,7 @@
           <w:rFonts w:hint="eastAsia" w:ascii="宋体" w:hAnsi="宋体" w:eastAsia="宋体" w:cs="宋体"/>
           <w:lang w:val="en-US" w:eastAsia="zh-CN" w:bidi="ar-SA"/>
         </w:rPr>
-        <w:instrText xml:space="preserve"> HYPERLINK \l _Toc3296 </w:instrText>
+        <w:instrText xml:space="preserve"> HYPERLINK \l _Toc4314 </w:instrText>
       </w:r>
       <w:r>
         <w:rPr>
@@ -1235,7 +1235,7 @@
           <w:rFonts w:ascii="Arial" w:hAnsi="Arial" w:cs="Times New Roman" w:eastAsiaTheme="minorEastAsia"/>
           <w:lang w:val="en-US" w:eastAsia="en-US" w:bidi="ar-SA"/>
         </w:rPr>
-        <w:instrText xml:space="preserve"> PAGEREF _Toc3296 </w:instrText>
+        <w:instrText xml:space="preserve"> PAGEREF _Toc4314 </w:instrText>
       </w:r>
       <w:r>
         <w:rPr>
@@ -1291,7 +1291,7 @@
           <w:rFonts w:hint="eastAsia" w:ascii="宋体" w:hAnsi="宋体" w:eastAsia="宋体" w:cs="宋体"/>
           <w:lang w:val="en-US" w:eastAsia="zh-CN" w:bidi="ar-SA"/>
         </w:rPr>
-        <w:instrText xml:space="preserve"> HYPERLINK \l _Toc5202 </w:instrText>
+        <w:instrText xml:space="preserve"> HYPERLINK \l _Toc29178 </w:instrText>
       </w:r>
       <w:r>
         <w:rPr>
@@ -1342,7 +1342,7 @@
           <w:rFonts w:ascii="Arial" w:hAnsi="Arial" w:cs="Times New Roman" w:eastAsiaTheme="minorEastAsia"/>
           <w:lang w:val="en-US" w:eastAsia="en-US" w:bidi="ar-SA"/>
         </w:rPr>
-        <w:instrText xml:space="preserve"> PAGEREF _Toc5202 </w:instrText>
+        <w:instrText xml:space="preserve"> PAGEREF _Toc29178 </w:instrText>
       </w:r>
       <w:r>
         <w:rPr>
@@ -1398,7 +1398,7 @@
           <w:rFonts w:hint="eastAsia" w:ascii="宋体" w:hAnsi="宋体" w:eastAsia="宋体" w:cs="宋体"/>
           <w:lang w:val="en-US" w:eastAsia="zh-CN" w:bidi="ar-SA"/>
         </w:rPr>
-        <w:instrText xml:space="preserve"> HYPERLINK \l _Toc29596 </w:instrText>
+        <w:instrText xml:space="preserve"> HYPERLINK \l _Toc22147 </w:instrText>
       </w:r>
       <w:r>
         <w:rPr>
@@ -1449,7 +1449,7 @@
           <w:rFonts w:ascii="Arial" w:hAnsi="Arial" w:cs="Times New Roman" w:eastAsiaTheme="minorEastAsia"/>
           <w:lang w:val="en-US" w:eastAsia="en-US" w:bidi="ar-SA"/>
         </w:rPr>
-        <w:instrText xml:space="preserve"> PAGEREF _Toc29596 </w:instrText>
+        <w:instrText xml:space="preserve"> PAGEREF _Toc22147 </w:instrText>
       </w:r>
       <w:r>
         <w:rPr>
@@ -1505,7 +1505,7 @@
           <w:rFonts w:hint="eastAsia" w:ascii="宋体" w:hAnsi="宋体" w:eastAsia="宋体" w:cs="宋体"/>
           <w:lang w:val="en-US" w:eastAsia="zh-CN" w:bidi="ar-SA"/>
         </w:rPr>
-        <w:instrText xml:space="preserve"> HYPERLINK \l _Toc21901 </w:instrText>
+        <w:instrText xml:space="preserve"> HYPERLINK \l _Toc3932 </w:instrText>
       </w:r>
       <w:r>
         <w:rPr>
@@ -1557,7 +1557,7 @@
           <w:rFonts w:ascii="Arial" w:hAnsi="Arial" w:cs="Times New Roman" w:eastAsiaTheme="minorEastAsia"/>
           <w:lang w:val="en-US" w:eastAsia="en-US" w:bidi="ar-SA"/>
         </w:rPr>
-        <w:instrText xml:space="preserve"> PAGEREF _Toc21901 </w:instrText>
+        <w:instrText xml:space="preserve"> PAGEREF _Toc3932 </w:instrText>
       </w:r>
       <w:r>
         <w:rPr>
@@ -1614,7 +1614,7 @@
           <w:rFonts w:hint="eastAsia" w:ascii="宋体" w:hAnsi="宋体" w:eastAsia="宋体" w:cs="宋体"/>
           <w:lang w:val="en-US" w:eastAsia="zh-CN" w:bidi="ar-SA"/>
         </w:rPr>
-        <w:instrText xml:space="preserve"> HYPERLINK \l _Toc20029 </w:instrText>
+        <w:instrText xml:space="preserve"> HYPERLINK \l _Toc30440 </w:instrText>
       </w:r>
       <w:r>
         <w:rPr>
@@ -1665,7 +1665,7 @@
           <w:rFonts w:ascii="Arial" w:hAnsi="Arial" w:cs="Times New Roman" w:eastAsiaTheme="minorEastAsia"/>
           <w:lang w:val="en-US" w:eastAsia="en-US" w:bidi="ar-SA"/>
         </w:rPr>
-        <w:instrText xml:space="preserve"> PAGEREF _Toc20029 </w:instrText>
+        <w:instrText xml:space="preserve"> PAGEREF _Toc30440 </w:instrText>
       </w:r>
       <w:r>
         <w:rPr>
@@ -1721,7 +1721,7 @@
           <w:rFonts w:hint="eastAsia" w:ascii="宋体" w:hAnsi="宋体" w:eastAsia="宋体" w:cs="宋体"/>
           <w:lang w:val="en-US" w:eastAsia="zh-CN" w:bidi="ar-SA"/>
         </w:rPr>
-        <w:instrText xml:space="preserve"> HYPERLINK \l _Toc28370 </w:instrText>
+        <w:instrText xml:space="preserve"> HYPERLINK \l _Toc31148 </w:instrText>
       </w:r>
       <w:r>
         <w:rPr>
@@ -1772,7 +1772,7 @@
           <w:rFonts w:ascii="Arial" w:hAnsi="Arial" w:cs="Times New Roman" w:eastAsiaTheme="minorEastAsia"/>
           <w:lang w:val="en-US" w:eastAsia="en-US" w:bidi="ar-SA"/>
         </w:rPr>
-        <w:instrText xml:space="preserve"> PAGEREF _Toc28370 </w:instrText>
+        <w:instrText xml:space="preserve"> PAGEREF _Toc31148 </w:instrText>
       </w:r>
       <w:r>
         <w:rPr>
@@ -1828,7 +1828,7 @@
           <w:rFonts w:hint="eastAsia" w:ascii="宋体" w:hAnsi="宋体" w:eastAsia="宋体" w:cs="宋体"/>
           <w:lang w:val="en-US" w:eastAsia="zh-CN" w:bidi="ar-SA"/>
         </w:rPr>
-        <w:instrText xml:space="preserve"> HYPERLINK \l _Toc31381 </w:instrText>
+        <w:instrText xml:space="preserve"> HYPERLINK \l _Toc13850 </w:instrText>
       </w:r>
       <w:r>
         <w:rPr>
@@ -1879,7 +1879,7 @@
           <w:rFonts w:ascii="Arial" w:hAnsi="Arial" w:cs="Times New Roman" w:eastAsiaTheme="minorEastAsia"/>
           <w:lang w:val="en-US" w:eastAsia="en-US" w:bidi="ar-SA"/>
         </w:rPr>
-        <w:instrText xml:space="preserve"> PAGEREF _Toc31381 </w:instrText>
+        <w:instrText xml:space="preserve"> PAGEREF _Toc13850 </w:instrText>
       </w:r>
       <w:r>
         <w:rPr>
@@ -1935,7 +1935,7 @@
           <w:rFonts w:hint="eastAsia" w:ascii="宋体" w:hAnsi="宋体" w:eastAsia="宋体" w:cs="宋体"/>
           <w:lang w:val="en-US" w:eastAsia="zh-CN" w:bidi="ar-SA"/>
         </w:rPr>
-        <w:instrText xml:space="preserve"> HYPERLINK \l _Toc9847 </w:instrText>
+        <w:instrText xml:space="preserve"> HYPERLINK \l _Toc8148 </w:instrText>
       </w:r>
       <w:r>
         <w:rPr>
@@ -1986,7 +1986,7 @@
           <w:rFonts w:ascii="Arial" w:hAnsi="Arial" w:cs="Times New Roman" w:eastAsiaTheme="minorEastAsia"/>
           <w:lang w:val="en-US" w:eastAsia="en-US" w:bidi="ar-SA"/>
         </w:rPr>
-        <w:instrText xml:space="preserve"> PAGEREF _Toc9847 </w:instrText>
+        <w:instrText xml:space="preserve"> PAGEREF _Toc8148 </w:instrText>
       </w:r>
       <w:r>
         <w:rPr>
@@ -2042,7 +2042,7 @@
           <w:rFonts w:hint="eastAsia" w:ascii="宋体" w:hAnsi="宋体" w:eastAsia="宋体" w:cs="宋体"/>
           <w:lang w:val="en-US" w:eastAsia="zh-CN" w:bidi="ar-SA"/>
         </w:rPr>
-        <w:instrText xml:space="preserve"> HYPERLINK \l _Toc11844 </w:instrText>
+        <w:instrText xml:space="preserve"> HYPERLINK \l _Toc32268 </w:instrText>
       </w:r>
       <w:r>
         <w:rPr>
@@ -2094,7 +2094,7 @@
           <w:rFonts w:ascii="Arial" w:hAnsi="Arial" w:cs="Times New Roman" w:eastAsiaTheme="minorEastAsia"/>
           <w:lang w:val="en-US" w:eastAsia="en-US" w:bidi="ar-SA"/>
         </w:rPr>
-        <w:instrText xml:space="preserve"> PAGEREF _Toc11844 </w:instrText>
+        <w:instrText xml:space="preserve"> PAGEREF _Toc32268 </w:instrText>
       </w:r>
       <w:r>
         <w:rPr>
@@ -2151,7 +2151,7 @@
           <w:rFonts w:hint="eastAsia" w:ascii="宋体" w:hAnsi="宋体" w:eastAsia="宋体" w:cs="宋体"/>
           <w:lang w:val="en-US" w:eastAsia="zh-CN" w:bidi="ar-SA"/>
         </w:rPr>
-        <w:instrText xml:space="preserve"> HYPERLINK \l _Toc18867 </w:instrText>
+        <w:instrText xml:space="preserve"> HYPERLINK \l _Toc26593 </w:instrText>
       </w:r>
       <w:r>
         <w:rPr>
@@ -2182,7 +2182,7 @@
           <w:rFonts w:hint="eastAsia" w:ascii="Arial" w:hAnsi="Arial" w:cs="Times New Roman" w:eastAsiaTheme="minorEastAsia"/>
           <w:lang w:val="en-US" w:eastAsia="zh-CN" w:bidi="ar-SA"/>
         </w:rPr>
-        <w:t>项目绑定数量</w:t>
+        <w:t>项目绑定数量限制</w:t>
       </w:r>
       <w:r>
         <w:rPr>
@@ -2203,7 +2203,7 @@
           <w:rFonts w:ascii="Arial" w:hAnsi="Arial" w:cs="Times New Roman" w:eastAsiaTheme="minorEastAsia"/>
           <w:lang w:val="en-US" w:eastAsia="en-US" w:bidi="ar-SA"/>
         </w:rPr>
-        <w:instrText xml:space="preserve"> PAGEREF _Toc18867 </w:instrText>
+        <w:instrText xml:space="preserve"> PAGEREF _Toc26593 </w:instrText>
       </w:r>
       <w:r>
         <w:rPr>
@@ -2260,7 +2260,7 @@
           <w:rFonts w:hint="eastAsia" w:ascii="宋体" w:hAnsi="宋体" w:eastAsia="宋体" w:cs="宋体"/>
           <w:lang w:val="en-US" w:eastAsia="zh-CN" w:bidi="ar-SA"/>
         </w:rPr>
-        <w:instrText xml:space="preserve"> HYPERLINK \l _Toc8020 </w:instrText>
+        <w:instrText xml:space="preserve"> HYPERLINK \l _Toc22742 </w:instrText>
       </w:r>
       <w:r>
         <w:rPr>
@@ -2312,7 +2312,7 @@
           <w:rFonts w:ascii="Arial" w:hAnsi="Arial" w:cs="Times New Roman" w:eastAsiaTheme="minorEastAsia"/>
           <w:lang w:val="en-US" w:eastAsia="en-US" w:bidi="ar-SA"/>
         </w:rPr>
-        <w:instrText xml:space="preserve"> PAGEREF _Toc8020 </w:instrText>
+        <w:instrText xml:space="preserve"> PAGEREF _Toc22742 </w:instrText>
       </w:r>
       <w:r>
         <w:rPr>
@@ -2369,7 +2369,7 @@
           <w:rFonts w:hint="eastAsia" w:ascii="宋体" w:hAnsi="宋体" w:eastAsia="宋体" w:cs="宋体"/>
           <w:lang w:val="en-US" w:eastAsia="zh-CN" w:bidi="ar-SA"/>
         </w:rPr>
-        <w:instrText xml:space="preserve"> HYPERLINK \l _Toc9553 </w:instrText>
+        <w:instrText xml:space="preserve"> HYPERLINK \l _Toc1737 </w:instrText>
       </w:r>
       <w:r>
         <w:rPr>
@@ -2420,7 +2420,7 @@
           <w:rFonts w:ascii="Arial" w:hAnsi="Arial" w:cs="Times New Roman" w:eastAsiaTheme="minorEastAsia"/>
           <w:lang w:val="en-US" w:eastAsia="en-US" w:bidi="ar-SA"/>
         </w:rPr>
-        <w:instrText xml:space="preserve"> PAGEREF _Toc9553 </w:instrText>
+        <w:instrText xml:space="preserve"> PAGEREF _Toc1737 </w:instrText>
       </w:r>
       <w:r>
         <w:rPr>
@@ -2476,7 +2476,7 @@
           <w:rFonts w:hint="eastAsia" w:ascii="宋体" w:hAnsi="宋体" w:eastAsia="宋体" w:cs="宋体"/>
           <w:lang w:val="en-US" w:eastAsia="zh-CN" w:bidi="ar-SA"/>
         </w:rPr>
-        <w:instrText xml:space="preserve"> HYPERLINK \l _Toc17068 </w:instrText>
+        <w:instrText xml:space="preserve"> HYPERLINK \l _Toc5615 </w:instrText>
       </w:r>
       <w:r>
         <w:rPr>
@@ -2503,10 +2503,117 @@
       </w:r>
       <w:r>
         <w:rPr>
+          <w:rFonts w:hint="eastAsia" w:ascii="宋体" w:hAnsi="宋体" w:eastAsia="宋体" w:cs="宋体"/>
+          <w:lang w:val="en-US" w:eastAsia="zh-CN" w:bidi="ar-SA"/>
+        </w:rPr>
+        <w:t>设备绑定情况</w:t>
+      </w:r>
+      <w:r>
+        <w:rPr>
+          <w:rFonts w:ascii="Arial" w:hAnsi="Arial" w:cs="Times New Roman" w:eastAsiaTheme="minorEastAsia"/>
+          <w:lang w:val="en-US" w:eastAsia="en-US" w:bidi="ar-SA"/>
+        </w:rPr>
+        <w:tab/>
+      </w:r>
+      <w:r>
+        <w:rPr>
+          <w:rFonts w:ascii="Arial" w:hAnsi="Arial" w:cs="Times New Roman" w:eastAsiaTheme="minorEastAsia"/>
+          <w:lang w:val="en-US" w:eastAsia="en-US" w:bidi="ar-SA"/>
+        </w:rPr>
+        <w:fldChar w:fldCharType="begin"/>
+      </w:r>
+      <w:r>
+        <w:rPr>
+          <w:rFonts w:ascii="Arial" w:hAnsi="Arial" w:cs="Times New Roman" w:eastAsiaTheme="minorEastAsia"/>
+          <w:lang w:val="en-US" w:eastAsia="en-US" w:bidi="ar-SA"/>
+        </w:rPr>
+        <w:instrText xml:space="preserve"> PAGEREF _Toc5615 </w:instrText>
+      </w:r>
+      <w:r>
+        <w:rPr>
+          <w:rFonts w:ascii="Arial" w:hAnsi="Arial" w:cs="Times New Roman" w:eastAsiaTheme="minorEastAsia"/>
+          <w:lang w:val="en-US" w:eastAsia="en-US" w:bidi="ar-SA"/>
+        </w:rPr>
+        <w:fldChar w:fldCharType="separate"/>
+      </w:r>
+      <w:r>
+        <w:rPr>
+          <w:rFonts w:ascii="Arial" w:hAnsi="Arial" w:cs="Times New Roman" w:eastAsiaTheme="minorEastAsia"/>
+          <w:lang w:val="en-US" w:eastAsia="en-US" w:bidi="ar-SA"/>
+        </w:rPr>
+        <w:t>4</w:t>
+      </w:r>
+      <w:r>
+        <w:rPr>
+          <w:rFonts w:ascii="Arial" w:hAnsi="Arial" w:cs="Times New Roman" w:eastAsiaTheme="minorEastAsia"/>
+          <w:lang w:val="en-US" w:eastAsia="en-US" w:bidi="ar-SA"/>
+        </w:rPr>
+        <w:fldChar w:fldCharType="end"/>
+      </w:r>
+      <w:r>
+        <w:rPr>
+          <w:rFonts w:hint="default" w:ascii="宋体" w:hAnsi="宋体" w:eastAsia="宋体" w:cs="宋体"/>
+          <w:bCs/>
+          <w:iCs/>
+          <w:lang w:val="en-US" w:eastAsia="zh-CN" w:bidi="ar-SA"/>
+        </w:rPr>
+        <w:fldChar w:fldCharType="end"/>
+      </w:r>
+    </w:p>
+    <w:p>
+      <w:pPr>
+        <w:pStyle w:val="29"/>
+        <w:tabs>
+          <w:tab w:val="right" w:leader="dot" w:pos="8640"/>
+        </w:tabs>
+        <w:rPr>
+          <w:rFonts w:ascii="Arial" w:hAnsi="Arial" w:cs="Times New Roman" w:eastAsiaTheme="minorEastAsia"/>
+          <w:lang w:val="en-US" w:eastAsia="en-US" w:bidi="ar-SA"/>
+        </w:rPr>
+      </w:pPr>
+      <w:r>
+        <w:rPr>
+          <w:rFonts w:hint="eastAsia" w:ascii="宋体" w:hAnsi="宋体" w:eastAsia="宋体" w:cs="宋体"/>
+          <w:lang w:val="en-US" w:eastAsia="zh-CN" w:bidi="ar-SA"/>
+        </w:rPr>
+        <w:fldChar w:fldCharType="begin"/>
+      </w:r>
+      <w:r>
+        <w:rPr>
+          <w:rFonts w:hint="eastAsia" w:ascii="宋体" w:hAnsi="宋体" w:eastAsia="宋体" w:cs="宋体"/>
+          <w:lang w:val="en-US" w:eastAsia="zh-CN" w:bidi="ar-SA"/>
+        </w:rPr>
+        <w:instrText xml:space="preserve"> HYPERLINK \l _Toc2860 </w:instrText>
+      </w:r>
+      <w:r>
+        <w:rPr>
+          <w:rFonts w:hint="eastAsia" w:ascii="宋体" w:hAnsi="宋体" w:eastAsia="宋体" w:cs="宋体"/>
+          <w:lang w:val="en-US" w:eastAsia="zh-CN" w:bidi="ar-SA"/>
+        </w:rPr>
+        <w:fldChar w:fldCharType="separate"/>
+      </w:r>
+      <w:r>
+        <w:rPr>
+          <w:rFonts w:ascii="Arial" w:hAnsi="Arial" w:cs="Times New Roman" w:eastAsiaTheme="minorEastAsia"/>
+          <w:lang w:val="en-US" w:eastAsia="en-US" w:bidi="ar-SA"/>
+        </w:rPr>
+        <w:t>7</w:t>
+      </w:r>
+      <w:r>
+        <w:rPr>
+          <w:rFonts w:hint="default" w:ascii="宋体" w:hAnsi="宋体" w:eastAsia="宋体" w:cs="宋体"/>
+          <w:bCs/>
+          <w:iCs/>
+          <w:lang w:val="en-US" w:eastAsia="zh-CN" w:bidi="ar-SA"/>
+        </w:rPr>
+        <w:t xml:space="preserve">.3 </w:t>
+      </w:r>
+      <w:r>
+        <w:rPr>
           <w:rFonts w:hint="eastAsia" w:ascii="Arial" w:hAnsi="Arial" w:cs="Times New Roman" w:eastAsiaTheme="minorEastAsia"/>
           <w:lang w:val="en-US" w:eastAsia="zh-CN" w:bidi="ar-SA"/>
         </w:rPr>
-        <w:t>设备整理</w:t>
+        <w:t>设备名称规范</w:t>
       </w:r>
       <w:r>
         <w:rPr>
@@ -2527,7 +2634,114 @@
           <w:rFonts w:ascii="Arial" w:hAnsi="Arial" w:cs="Times New Roman" w:eastAsiaTheme="minorEastAsia"/>
           <w:lang w:val="en-US" w:eastAsia="en-US" w:bidi="ar-SA"/>
         </w:rPr>
-        <w:instrText xml:space="preserve"> PAGEREF _Toc17068 </w:instrText>
+        <w:instrText xml:space="preserve"> PAGEREF _Toc2860 </w:instrText>
+      </w:r>
+      <w:r>
+        <w:rPr>
+          <w:rFonts w:ascii="Arial" w:hAnsi="Arial" w:cs="Times New Roman" w:eastAsiaTheme="minorEastAsia"/>
+          <w:lang w:val="en-US" w:eastAsia="en-US" w:bidi="ar-SA"/>
+        </w:rPr>
+        <w:fldChar w:fldCharType="separate"/>
+      </w:r>
+      <w:r>
+        <w:rPr>
+          <w:rFonts w:ascii="Arial" w:hAnsi="Arial" w:cs="Times New Roman" w:eastAsiaTheme="minorEastAsia"/>
+          <w:lang w:val="en-US" w:eastAsia="en-US" w:bidi="ar-SA"/>
+        </w:rPr>
+        <w:t>4</w:t>
+      </w:r>
+      <w:r>
+        <w:rPr>
+          <w:rFonts w:ascii="Arial" w:hAnsi="Arial" w:cs="Times New Roman" w:eastAsiaTheme="minorEastAsia"/>
+          <w:lang w:val="en-US" w:eastAsia="en-US" w:bidi="ar-SA"/>
+        </w:rPr>
+        <w:fldChar w:fldCharType="end"/>
+      </w:r>
+      <w:r>
+        <w:rPr>
+          <w:rFonts w:hint="default" w:ascii="宋体" w:hAnsi="宋体" w:eastAsia="宋体" w:cs="宋体"/>
+          <w:bCs/>
+          <w:iCs/>
+          <w:lang w:val="en-US" w:eastAsia="zh-CN" w:bidi="ar-SA"/>
+        </w:rPr>
+        <w:fldChar w:fldCharType="end"/>
+      </w:r>
+    </w:p>
+    <w:p>
+      <w:pPr>
+        <w:pStyle w:val="29"/>
+        <w:tabs>
+          <w:tab w:val="right" w:leader="dot" w:pos="8640"/>
+        </w:tabs>
+        <w:rPr>
+          <w:rFonts w:ascii="Arial" w:hAnsi="Arial" w:cs="Times New Roman" w:eastAsiaTheme="minorEastAsia"/>
+          <w:lang w:val="en-US" w:eastAsia="en-US" w:bidi="ar-SA"/>
+        </w:rPr>
+      </w:pPr>
+      <w:r>
+        <w:rPr>
+          <w:rFonts w:hint="eastAsia" w:ascii="宋体" w:hAnsi="宋体" w:eastAsia="宋体" w:cs="宋体"/>
+          <w:lang w:val="en-US" w:eastAsia="zh-CN" w:bidi="ar-SA"/>
+        </w:rPr>
+        <w:fldChar w:fldCharType="begin"/>
+      </w:r>
+      <w:r>
+        <w:rPr>
+          <w:rFonts w:hint="eastAsia" w:ascii="宋体" w:hAnsi="宋体" w:eastAsia="宋体" w:cs="宋体"/>
+          <w:lang w:val="en-US" w:eastAsia="zh-CN" w:bidi="ar-SA"/>
+        </w:rPr>
+        <w:instrText xml:space="preserve"> HYPERLINK \l _Toc14930 </w:instrText>
+      </w:r>
+      <w:r>
+        <w:rPr>
+          <w:rFonts w:hint="eastAsia" w:ascii="宋体" w:hAnsi="宋体" w:eastAsia="宋体" w:cs="宋体"/>
+          <w:lang w:val="en-US" w:eastAsia="zh-CN" w:bidi="ar-SA"/>
+        </w:rPr>
+        <w:fldChar w:fldCharType="separate"/>
+      </w:r>
+      <w:r>
+        <w:rPr>
+          <w:rFonts w:ascii="Arial" w:hAnsi="Arial" w:cs="Times New Roman" w:eastAsiaTheme="minorEastAsia"/>
+          <w:lang w:val="en-US" w:eastAsia="en-US" w:bidi="ar-SA"/>
+        </w:rPr>
+        <w:t>7</w:t>
+      </w:r>
+      <w:r>
+        <w:rPr>
+          <w:rFonts w:hint="default" w:ascii="宋体" w:hAnsi="宋体" w:eastAsia="宋体" w:cs="宋体"/>
+          <w:bCs/>
+          <w:iCs/>
+          <w:lang w:val="en-US" w:eastAsia="zh-CN" w:bidi="ar-SA"/>
+        </w:rPr>
+        <w:t xml:space="preserve">.4 </w:t>
+      </w:r>
+      <w:r>
+        <w:rPr>
+          <w:rFonts w:hint="eastAsia" w:ascii="Arial" w:hAnsi="Arial" w:cs="Times New Roman" w:eastAsiaTheme="minorEastAsia"/>
+          <w:lang w:val="en-US" w:eastAsia="zh-CN" w:bidi="ar-SA"/>
+        </w:rPr>
+        <w:t>设备名称纠正</w:t>
+      </w:r>
+      <w:r>
+        <w:rPr>
+          <w:rFonts w:ascii="Arial" w:hAnsi="Arial" w:cs="Times New Roman" w:eastAsiaTheme="minorEastAsia"/>
+          <w:lang w:val="en-US" w:eastAsia="en-US" w:bidi="ar-SA"/>
+        </w:rPr>
+        <w:tab/>
+      </w:r>
+      <w:r>
+        <w:rPr>
+          <w:rFonts w:ascii="Arial" w:hAnsi="Arial" w:cs="Times New Roman" w:eastAsiaTheme="minorEastAsia"/>
+          <w:lang w:val="en-US" w:eastAsia="en-US" w:bidi="ar-SA"/>
+        </w:rPr>
+        <w:fldChar w:fldCharType="begin"/>
+      </w:r>
+      <w:r>
+        <w:rPr>
+          <w:rFonts w:ascii="Arial" w:hAnsi="Arial" w:cs="Times New Roman" w:eastAsiaTheme="minorEastAsia"/>
+          <w:lang w:val="en-US" w:eastAsia="en-US" w:bidi="ar-SA"/>
+        </w:rPr>
+        <w:instrText xml:space="preserve"> PAGEREF _Toc14930 </w:instrText>
       </w:r>
       <w:r>
         <w:rPr>
@@ -2633,7 +2847,7 @@
         </w:rPr>
       </w:pPr>
       <w:bookmarkStart w:id="21" w:name="_Toc26894"/>
-      <w:bookmarkStart w:id="22" w:name="_Toc28275"/>
+      <w:bookmarkStart w:id="22" w:name="_Toc23237"/>
       <w:r>
         <w:rPr>
           <w:rFonts w:hint="eastAsia" w:ascii="宋体" w:hAnsi="宋体" w:eastAsia="宋体" w:cs="宋体"/>
@@ -2772,7 +2986,7 @@
           <w:rFonts w:hint="eastAsia" w:ascii="宋体" w:hAnsi="宋体" w:eastAsia="宋体" w:cs="宋体"/>
         </w:rPr>
       </w:pPr>
-      <w:bookmarkStart w:id="23" w:name="_Toc26073"/>
+      <w:bookmarkStart w:id="23" w:name="_Toc11735"/>
       <w:r>
         <w:rPr>
           <w:rFonts w:hint="eastAsia" w:ascii="宋体" w:hAnsi="宋体" w:eastAsia="宋体" w:cs="宋体"/>
@@ -2781,8 +2995,6 @@
         <w:t>目的</w:t>
       </w:r>
       <w:bookmarkEnd w:id="23"/>
-      <w:bookmarkStart w:id="42" w:name="_GoBack"/>
-      <w:bookmarkEnd w:id="42"/>
     </w:p>
     <w:p>
       <w:pPr>
@@ -2838,7 +3050,7 @@
           <w:lang w:val="en-US" w:eastAsia="zh-CN"/>
         </w:rPr>
       </w:pPr>
-      <w:bookmarkStart w:id="24" w:name="_Toc30646"/>
+      <w:bookmarkStart w:id="24" w:name="_Toc1280"/>
       <w:r>
         <w:rPr>
           <w:rFonts w:hint="eastAsia" w:ascii="宋体" w:hAnsi="宋体" w:eastAsia="宋体" w:cs="宋体"/>
@@ -2863,7 +3075,7 @@
           <w:rFonts w:hint="eastAsia" w:ascii="宋体" w:hAnsi="宋体" w:eastAsia="宋体" w:cs="宋体"/>
         </w:rPr>
       </w:pPr>
-      <w:bookmarkStart w:id="25" w:name="_Toc3296"/>
+      <w:bookmarkStart w:id="25" w:name="_Toc4314"/>
       <w:r>
         <w:rPr>
           <w:rFonts w:hint="eastAsia" w:ascii="宋体" w:hAnsi="宋体" w:eastAsia="宋体" w:cs="宋体"/>
@@ -2939,7 +3151,7 @@
       </w:r>
       <w:r>
         <w:rPr>
-          <w:rStyle w:val="37"/>
+          <w:rStyle w:val="35"/>
           <w:rFonts w:hint="eastAsia" w:ascii="宋体" w:hAnsi="宋体" w:eastAsia="宋体" w:cs="宋体"/>
           <w:lang w:val="en-US" w:eastAsia="zh-CN"/>
         </w:rPr>
@@ -2990,7 +3202,7 @@
           <w:rFonts w:hint="eastAsia" w:ascii="宋体" w:hAnsi="宋体" w:eastAsia="宋体" w:cs="宋体"/>
         </w:rPr>
       </w:pPr>
-      <w:bookmarkStart w:id="26" w:name="_Toc5202"/>
+      <w:bookmarkStart w:id="26" w:name="_Toc29178"/>
       <w:r>
         <w:rPr>
           <w:rFonts w:hint="eastAsia" w:ascii="宋体" w:hAnsi="宋体" w:eastAsia="宋体" w:cs="宋体"/>
@@ -3117,7 +3329,7 @@
           <w:rFonts w:hint="eastAsia" w:ascii="宋体" w:hAnsi="宋体" w:eastAsia="宋体" w:cs="宋体"/>
         </w:rPr>
       </w:pPr>
-      <w:bookmarkStart w:id="27" w:name="_Toc29596"/>
+      <w:bookmarkStart w:id="27" w:name="_Toc22147"/>
       <w:r>
         <w:rPr>
           <w:rFonts w:hint="eastAsia" w:ascii="宋体" w:hAnsi="宋体" w:eastAsia="宋体" w:cs="宋体"/>
@@ -3215,7 +3427,7 @@
           <w:lang w:val="en-US" w:eastAsia="zh-CN"/>
         </w:rPr>
       </w:pPr>
-      <w:bookmarkStart w:id="28" w:name="_Toc21901"/>
+      <w:bookmarkStart w:id="28" w:name="_Toc3932"/>
       <w:bookmarkStart w:id="29" w:name="_IOS设备绑定步骤"/>
       <w:r>
         <w:rPr>
@@ -3243,7 +3455,7 @@
           <w:lang w:val="en-US" w:eastAsia="zh-CN"/>
         </w:rPr>
       </w:pPr>
-      <w:bookmarkStart w:id="30" w:name="_Toc20029"/>
+      <w:bookmarkStart w:id="30" w:name="_Toc30440"/>
       <w:r>
         <w:rPr>
           <w:rFonts w:hint="eastAsia" w:ascii="宋体" w:hAnsi="宋体" w:eastAsia="宋体" w:cs="宋体"/>
@@ -3370,7 +3582,7 @@
           <w:lang w:val="en-US" w:eastAsia="zh-CN"/>
         </w:rPr>
       </w:pPr>
-      <w:bookmarkStart w:id="31" w:name="_Toc28370"/>
+      <w:bookmarkStart w:id="31" w:name="_Toc31148"/>
       <w:r>
         <w:rPr>
           <w:rFonts w:hint="eastAsia" w:ascii="宋体" w:hAnsi="宋体" w:eastAsia="宋体" w:cs="宋体"/>
@@ -3461,7 +3673,7 @@
           <w:lang w:val="en-US" w:eastAsia="zh-CN"/>
         </w:rPr>
       </w:pPr>
-      <w:bookmarkStart w:id="32" w:name="_Toc31381"/>
+      <w:bookmarkStart w:id="32" w:name="_Toc13850"/>
       <w:r>
         <w:rPr>
           <w:rFonts w:hint="eastAsia" w:ascii="宋体" w:hAnsi="宋体" w:eastAsia="宋体" w:cs="宋体"/>
@@ -3570,7 +3782,7 @@
           <w:lang w:val="en-US" w:eastAsia="zh-CN"/>
         </w:rPr>
       </w:pPr>
-      <w:bookmarkStart w:id="33" w:name="_Toc9847"/>
+      <w:bookmarkStart w:id="33" w:name="_Toc8148"/>
       <w:r>
         <w:rPr>
           <w:rFonts w:hint="eastAsia" w:ascii="宋体" w:hAnsi="宋体" w:eastAsia="宋体" w:cs="宋体"/>
@@ -3606,6 +3818,7 @@
       <w:r>
         <w:rPr>
           <w:rFonts w:hint="eastAsia"/>
+          <w:color w:val="auto"/>
           <w:lang w:val="en-US" w:eastAsia="zh-CN"/>
         </w:rPr>
         <w:fldChar w:fldCharType="begin"/>
@@ -3613,20 +3826,22 @@
       <w:r>
         <w:rPr>
           <w:rFonts w:hint="eastAsia"/>
-          <w:lang w:val="en-US" w:eastAsia="zh-CN"/>
-        </w:rPr>
-        <w:instrText xml:space="preserve"> HYPERLINK \l "_IOS设备名称规范" </w:instrText>
+          <w:color w:val="auto"/>
+          <w:lang w:val="en-US" w:eastAsia="zh-CN"/>
+        </w:rPr>
+        <w:instrText xml:space="preserve"> HYPERLINK \l "_设备名称规范" </w:instrText>
       </w:r>
       <w:r>
         <w:rPr>
           <w:rFonts w:hint="eastAsia"/>
+          <w:color w:val="auto"/>
           <w:lang w:val="en-US" w:eastAsia="zh-CN"/>
         </w:rPr>
         <w:fldChar w:fldCharType="separate"/>
       </w:r>
       <w:r>
         <w:rPr>
-          <w:rStyle w:val="37"/>
+          <w:rStyle w:val="35"/>
           <w:rFonts w:hint="eastAsia"/>
           <w:lang w:val="en-US" w:eastAsia="zh-CN"/>
         </w:rPr>
@@ -3635,6 +3850,7 @@
       <w:r>
         <w:rPr>
           <w:rFonts w:hint="eastAsia"/>
+          <w:color w:val="auto"/>
           <w:lang w:val="en-US" w:eastAsia="zh-CN"/>
         </w:rPr>
         <w:fldChar w:fldCharType="end"/>
@@ -3723,7 +3939,7 @@
         <w:textAlignment w:val="auto"/>
         <w:outlineLvl w:val="0"/>
       </w:pPr>
-      <w:bookmarkStart w:id="34" w:name="_Toc11844"/>
+      <w:bookmarkStart w:id="34" w:name="_Toc32268"/>
       <w:bookmarkStart w:id="35" w:name="_获取UDID"/>
       <w:r>
         <w:rPr>
@@ -3830,14 +4046,14 @@
         <w:textAlignment w:val="auto"/>
         <w:outlineLvl w:val="0"/>
       </w:pPr>
-      <w:bookmarkStart w:id="36" w:name="_Toc18867"/>
+      <w:bookmarkStart w:id="36" w:name="_Toc26593"/>
       <w:bookmarkStart w:id="37" w:name="_项目绑定数量"/>
       <w:r>
         <w:rPr>
           <w:rFonts w:hint="eastAsia"/>
           <w:lang w:val="en-US" w:eastAsia="zh-CN"/>
         </w:rPr>
-        <w:t>项目绑定数量</w:t>
+        <w:t>项目绑定数量限制</w:t>
       </w:r>
       <w:bookmarkEnd w:id="36"/>
     </w:p>
@@ -3855,7 +4071,7 @@
           <w:rFonts w:hint="eastAsia"/>
           <w:lang w:val="en-US" w:eastAsia="zh-CN"/>
         </w:rPr>
-        <w:t>目前公司的个人开发者账号，数量限额是100台。已经使用了44台绑定，都是各项目组的。考虑到账号的设备绑定数额限制，目前规划如下：</w:t>
+        <w:t>目前公司的个人开发者账号，数量限额是100台。已经绑定了47台，都是各项目组的。考虑到账号的设备绑定数额限制，目前规划如下：</w:t>
       </w:r>
     </w:p>
     <w:p>
@@ -3923,7 +4139,7 @@
         <w:textAlignment w:val="auto"/>
         <w:outlineLvl w:val="0"/>
       </w:pPr>
-      <w:bookmarkStart w:id="38" w:name="_Toc8020"/>
+      <w:bookmarkStart w:id="38" w:name="_Toc22742"/>
       <w:bookmarkStart w:id="39" w:name="_IOS设备名称规范"/>
       <w:r>
         <w:rPr>
@@ -3951,7 +4167,7 @@
           <w:lang w:val="en-US" w:eastAsia="zh-CN"/>
         </w:rPr>
       </w:pPr>
-      <w:bookmarkStart w:id="40" w:name="_Toc9553"/>
+      <w:bookmarkStart w:id="40" w:name="_Toc1737"/>
       <w:r>
         <w:rPr>
           <w:rFonts w:hint="eastAsia" w:ascii="宋体" w:hAnsi="宋体" w:eastAsia="宋体" w:cs="宋体"/>
@@ -3980,10 +4196,6 @@
     <w:p>
       <w:pPr>
         <w:ind w:leftChars="400"/>
-        <w:rPr>
-          <w:rFonts w:hint="eastAsia"/>
-          <w:lang w:val="en-US" w:eastAsia="zh-CN"/>
-        </w:rPr>
       </w:pPr>
       <w:r>
         <w:drawing>
@@ -4041,35 +4253,350 @@
           <w:tab w:val="left" w:pos="850"/>
         </w:tabs>
         <w:ind w:left="992" w:leftChars="0" w:hanging="567" w:firstLineChars="0"/>
+      </w:pPr>
+      <w:bookmarkStart w:id="41" w:name="_Toc5615"/>
+      <w:r>
+        <w:rPr>
+          <w:rFonts w:hint="eastAsia" w:ascii="宋体" w:hAnsi="宋体" w:eastAsia="宋体" w:cs="宋体"/>
+          <w:lang w:val="en-US" w:eastAsia="zh-CN"/>
+        </w:rPr>
+        <w:t>设备绑定情况</w:t>
+      </w:r>
+      <w:bookmarkEnd w:id="41"/>
+    </w:p>
+    <w:p>
+      <w:pPr>
+        <w:ind w:leftChars="400"/>
+      </w:pPr>
+    </w:p>
+    <w:p>
+      <w:pPr>
+        <w:ind w:leftChars="400"/>
         <w:rPr>
           <w:rFonts w:hint="eastAsia"/>
           <w:lang w:val="en-US" w:eastAsia="zh-CN"/>
         </w:rPr>
       </w:pPr>
-      <w:bookmarkStart w:id="41" w:name="_Toc17068"/>
       <w:r>
         <w:rPr>
           <w:rFonts w:hint="eastAsia"/>
           <w:lang w:val="en-US" w:eastAsia="zh-CN"/>
         </w:rPr>
-        <w:t>设备整理</w:t>
-      </w:r>
-      <w:bookmarkEnd w:id="41"/>
-    </w:p>
-    <w:p>
-      <w:pPr>
-        <w:ind w:leftChars="400"/>
+        <w:t>目前绑定情况如下：</w:t>
+      </w:r>
+    </w:p>
+    <w:p>
+      <w:pPr>
+        <w:keepNext w:val="0"/>
+        <w:keepLines w:val="0"/>
+        <w:pageBreakBefore w:val="0"/>
+        <w:widowControl/>
+        <w:numPr>
+          <w:ilvl w:val="0"/>
+          <w:numId w:val="6"/>
+        </w:numPr>
+        <w:tabs>
+          <w:tab w:val="left" w:pos="420"/>
+        </w:tabs>
+        <w:kinsoku/>
+        <w:wordWrap/>
+        <w:overflowPunct/>
+        <w:topLinePunct w:val="0"/>
+        <w:autoSpaceDE/>
+        <w:autoSpaceDN/>
+        <w:bidi w:val="0"/>
+        <w:adjustRightInd/>
+        <w:snapToGrid/>
+        <w:spacing w:before="361" w:beforeLines="100" w:line="240" w:lineRule="auto"/>
+        <w:ind w:left="1260" w:leftChars="0" w:right="0" w:rightChars="0" w:hanging="420" w:firstLineChars="0"/>
+        <w:jc w:val="left"/>
+        <w:textAlignment w:val="auto"/>
+        <w:outlineLvl w:val="9"/>
+        <w:rPr>
+          <w:rFonts w:hint="eastAsia" w:ascii="宋体" w:hAnsi="宋体" w:eastAsia="宋体" w:cs="宋体"/>
+        </w:rPr>
+      </w:pPr>
+      <w:r>
         <w:rPr>
           <w:rFonts w:hint="eastAsia"/>
           <w:lang w:val="en-US" w:eastAsia="zh-CN"/>
         </w:rPr>
-      </w:pPr>
-      <w:r>
+        <w:t>已经绑定设备数量：47台</w:t>
+      </w:r>
+    </w:p>
+    <w:p>
+      <w:pPr>
+        <w:keepNext w:val="0"/>
+        <w:keepLines w:val="0"/>
+        <w:pageBreakBefore w:val="0"/>
+        <w:widowControl/>
+        <w:numPr>
+          <w:ilvl w:val="0"/>
+          <w:numId w:val="6"/>
+        </w:numPr>
+        <w:tabs>
+          <w:tab w:val="left" w:pos="420"/>
+        </w:tabs>
+        <w:kinsoku/>
+        <w:wordWrap/>
+        <w:overflowPunct/>
+        <w:topLinePunct w:val="0"/>
+        <w:autoSpaceDE/>
+        <w:autoSpaceDN/>
+        <w:bidi w:val="0"/>
+        <w:adjustRightInd/>
+        <w:snapToGrid/>
+        <w:spacing w:line="240" w:lineRule="auto"/>
+        <w:ind w:left="1260" w:leftChars="0" w:right="0" w:rightChars="0" w:hanging="420" w:firstLineChars="0"/>
+        <w:jc w:val="left"/>
+        <w:textAlignment w:val="auto"/>
+        <w:outlineLvl w:val="9"/>
+        <w:rPr>
+          <w:rFonts w:hint="eastAsia" w:ascii="宋体" w:hAnsi="宋体" w:eastAsia="宋体" w:cs="宋体"/>
+        </w:rPr>
+      </w:pPr>
+      <w:r>
+        <w:rPr>
+          <w:rFonts w:hint="eastAsia" w:ascii="宋体" w:hAnsi="宋体" w:eastAsia="宋体" w:cs="宋体"/>
+          <w:lang w:val="en-US" w:eastAsia="zh-CN"/>
+        </w:rPr>
+        <w:t>ProjectN项目组：12台</w:t>
+      </w:r>
+    </w:p>
+    <w:p>
+      <w:pPr>
+        <w:keepNext w:val="0"/>
+        <w:keepLines w:val="0"/>
+        <w:pageBreakBefore w:val="0"/>
+        <w:widowControl/>
+        <w:numPr>
+          <w:ilvl w:val="0"/>
+          <w:numId w:val="6"/>
+        </w:numPr>
+        <w:tabs>
+          <w:tab w:val="left" w:pos="420"/>
+        </w:tabs>
+        <w:kinsoku/>
+        <w:wordWrap/>
+        <w:overflowPunct/>
+        <w:topLinePunct w:val="0"/>
+        <w:autoSpaceDE/>
+        <w:autoSpaceDN/>
+        <w:bidi w:val="0"/>
+        <w:adjustRightInd/>
+        <w:snapToGrid/>
+        <w:spacing w:line="240" w:lineRule="auto"/>
+        <w:ind w:left="1260" w:leftChars="0" w:right="0" w:rightChars="0" w:hanging="420" w:firstLineChars="0"/>
+        <w:jc w:val="left"/>
+        <w:textAlignment w:val="auto"/>
+        <w:outlineLvl w:val="9"/>
+        <w:rPr>
+          <w:rFonts w:hint="eastAsia" w:ascii="宋体" w:hAnsi="宋体" w:eastAsia="宋体" w:cs="宋体"/>
+        </w:rPr>
+      </w:pPr>
+      <w:r>
+        <w:rPr>
+          <w:rFonts w:hint="eastAsia" w:ascii="宋体" w:hAnsi="宋体" w:eastAsia="宋体" w:cs="宋体"/>
+          <w:lang w:val="en-US" w:eastAsia="zh-CN"/>
+        </w:rPr>
+        <w:t>Dol项目组：4台</w:t>
+      </w:r>
+    </w:p>
+    <w:p>
+      <w:pPr>
+        <w:keepNext w:val="0"/>
+        <w:keepLines w:val="0"/>
+        <w:pageBreakBefore w:val="0"/>
+        <w:widowControl/>
+        <w:numPr>
+          <w:ilvl w:val="0"/>
+          <w:numId w:val="6"/>
+        </w:numPr>
+        <w:tabs>
+          <w:tab w:val="left" w:pos="420"/>
+        </w:tabs>
+        <w:kinsoku/>
+        <w:wordWrap/>
+        <w:overflowPunct/>
+        <w:topLinePunct w:val="0"/>
+        <w:autoSpaceDE/>
+        <w:autoSpaceDN/>
+        <w:bidi w:val="0"/>
+        <w:adjustRightInd/>
+        <w:snapToGrid/>
+        <w:spacing w:line="240" w:lineRule="auto"/>
+        <w:ind w:left="1260" w:leftChars="0" w:right="0" w:rightChars="0" w:hanging="420" w:firstLineChars="0"/>
+        <w:jc w:val="left"/>
+        <w:textAlignment w:val="auto"/>
+        <w:outlineLvl w:val="9"/>
+        <w:rPr>
+          <w:rFonts w:hint="eastAsia" w:ascii="宋体" w:hAnsi="宋体" w:eastAsia="宋体" w:cs="宋体"/>
+        </w:rPr>
+      </w:pPr>
+      <w:r>
+        <w:rPr>
+          <w:rFonts w:hint="eastAsia" w:ascii="宋体" w:hAnsi="宋体" w:eastAsia="宋体" w:cs="宋体"/>
+        </w:rPr>
+        <w:t>Marvelisian</w:t>
+      </w:r>
+      <w:r>
+        <w:rPr>
+          <w:rFonts w:hint="eastAsia" w:ascii="宋体" w:hAnsi="宋体" w:eastAsia="宋体" w:cs="宋体"/>
+          <w:lang w:val="en-US" w:eastAsia="zh-CN"/>
+        </w:rPr>
+        <w:t>项目组：2台</w:t>
+      </w:r>
+    </w:p>
+    <w:p>
+      <w:pPr>
+        <w:keepNext w:val="0"/>
+        <w:keepLines w:val="0"/>
+        <w:pageBreakBefore w:val="0"/>
+        <w:widowControl/>
+        <w:numPr>
+          <w:ilvl w:val="0"/>
+          <w:numId w:val="6"/>
+        </w:numPr>
+        <w:tabs>
+          <w:tab w:val="left" w:pos="420"/>
+        </w:tabs>
+        <w:kinsoku/>
+        <w:wordWrap/>
+        <w:overflowPunct/>
+        <w:topLinePunct w:val="0"/>
+        <w:autoSpaceDE/>
+        <w:autoSpaceDN/>
+        <w:bidi w:val="0"/>
+        <w:adjustRightInd/>
+        <w:snapToGrid/>
+        <w:spacing w:line="240" w:lineRule="auto"/>
+        <w:ind w:left="1260" w:leftChars="0" w:right="0" w:rightChars="0" w:hanging="420" w:firstLineChars="0"/>
+        <w:jc w:val="left"/>
+        <w:textAlignment w:val="auto"/>
+        <w:outlineLvl w:val="9"/>
+        <w:rPr>
+          <w:rFonts w:hint="eastAsia" w:ascii="宋体" w:hAnsi="宋体" w:eastAsia="宋体" w:cs="宋体"/>
+        </w:rPr>
+      </w:pPr>
+      <w:r>
+        <w:rPr>
+          <w:rFonts w:hint="eastAsia" w:ascii="宋体" w:hAnsi="宋体" w:eastAsia="宋体" w:cs="宋体"/>
+          <w:lang w:val="en-US" w:eastAsia="zh-CN"/>
+        </w:rPr>
+        <w:t>SDK组：2台</w:t>
+      </w:r>
+    </w:p>
+    <w:p>
+      <w:pPr>
+        <w:keepNext w:val="0"/>
+        <w:keepLines w:val="0"/>
+        <w:pageBreakBefore w:val="0"/>
+        <w:widowControl/>
+        <w:numPr>
+          <w:ilvl w:val="0"/>
+          <w:numId w:val="6"/>
+        </w:numPr>
+        <w:tabs>
+          <w:tab w:val="left" w:pos="420"/>
+        </w:tabs>
+        <w:kinsoku/>
+        <w:wordWrap/>
+        <w:overflowPunct/>
+        <w:topLinePunct w:val="0"/>
+        <w:autoSpaceDE/>
+        <w:autoSpaceDN/>
+        <w:bidi w:val="0"/>
+        <w:adjustRightInd/>
+        <w:snapToGrid/>
+        <w:spacing w:line="240" w:lineRule="auto"/>
+        <w:ind w:left="1260" w:leftChars="0" w:right="0" w:rightChars="0" w:hanging="420" w:firstLineChars="0"/>
+        <w:jc w:val="left"/>
+        <w:textAlignment w:val="auto"/>
+        <w:outlineLvl w:val="9"/>
+        <w:rPr>
+          <w:rFonts w:hint="eastAsia" w:ascii="宋体" w:hAnsi="宋体" w:eastAsia="宋体" w:cs="宋体"/>
+        </w:rPr>
+      </w:pPr>
+      <w:r>
+        <w:rPr>
+          <w:rFonts w:hint="eastAsia" w:ascii="宋体" w:hAnsi="宋体" w:eastAsia="宋体" w:cs="宋体"/>
+          <w:lang w:val="en-US" w:eastAsia="zh-CN"/>
+        </w:rPr>
+        <w:t>未找到相关绑定人：27台</w:t>
+      </w:r>
+    </w:p>
+    <w:p>
+      <w:pPr>
+        <w:pStyle w:val="3"/>
+        <w:numPr>
+          <w:ilvl w:val="1"/>
+          <w:numId w:val="2"/>
+        </w:numPr>
+        <w:tabs>
+          <w:tab w:val="left" w:pos="850"/>
+        </w:tabs>
+        <w:ind w:left="992" w:leftChars="0" w:hanging="567" w:firstLineChars="0"/>
         <w:rPr>
           <w:rFonts w:hint="eastAsia"/>
           <w:lang w:val="en-US" w:eastAsia="zh-CN"/>
         </w:rPr>
-        <w:t>考虑到后期的维护，下面整理一套规范，把原有追查不到具体是谁的设备，先改名为global。（怕把重要人物的给删掉了），后面名称统一管理成项目的名称开始+系列号（如</w:t>
+      </w:pPr>
+      <w:bookmarkStart w:id="42" w:name="_Toc2860"/>
+      <w:bookmarkStart w:id="43" w:name="_设备名称规范"/>
+      <w:r>
+        <w:rPr>
+          <w:rFonts w:hint="eastAsia"/>
+          <w:lang w:val="en-US" w:eastAsia="zh-CN"/>
+        </w:rPr>
+        <w:t>设备名称规范</w:t>
+      </w:r>
+      <w:bookmarkEnd w:id="42"/>
+    </w:p>
+    <w:bookmarkEnd w:id="43"/>
+    <w:p>
+      <w:pPr>
+        <w:keepNext w:val="0"/>
+        <w:keepLines w:val="0"/>
+        <w:pageBreakBefore w:val="0"/>
+        <w:widowControl/>
+        <w:numPr>
+          <w:ilvl w:val="0"/>
+          <w:numId w:val="6"/>
+        </w:numPr>
+        <w:tabs>
+          <w:tab w:val="left" w:pos="420"/>
+        </w:tabs>
+        <w:kinsoku/>
+        <w:wordWrap/>
+        <w:overflowPunct/>
+        <w:topLinePunct w:val="0"/>
+        <w:autoSpaceDE/>
+        <w:autoSpaceDN/>
+        <w:bidi w:val="0"/>
+        <w:adjustRightInd/>
+        <w:snapToGrid/>
+        <w:spacing w:after="361" w:afterLines="100" w:line="240" w:lineRule="auto"/>
+        <w:ind w:left="1260" w:leftChars="0" w:right="0" w:rightChars="0" w:hanging="420" w:firstLineChars="0"/>
+        <w:jc w:val="left"/>
+        <w:textAlignment w:val="auto"/>
+        <w:outlineLvl w:val="9"/>
+        <w:rPr>
+          <w:rFonts w:hint="eastAsia" w:ascii="宋体" w:hAnsi="宋体" w:eastAsia="宋体" w:cs="宋体"/>
+        </w:rPr>
+      </w:pPr>
+      <w:r>
+        <w:rPr>
+          <w:rFonts w:hint="eastAsia" w:ascii="宋体" w:hAnsi="宋体" w:eastAsia="宋体" w:cs="宋体"/>
+          <w:lang w:val="en-US" w:eastAsia="zh-CN"/>
+        </w:rPr>
+        <w:t>项目名称</w:t>
+      </w:r>
+      <w:r>
+        <w:rPr>
+          <w:rFonts w:hint="eastAsia"/>
+          <w:lang w:val="en-US" w:eastAsia="zh-CN"/>
+        </w:rPr>
+        <w:t>项目名称+系列号（如</w:t>
       </w:r>
       <w:r>
         <w:rPr>
@@ -4083,7 +4610,7 @@
           <w:rFonts w:hint="eastAsia"/>
           <w:lang w:val="en-US" w:eastAsia="zh-CN"/>
         </w:rPr>
-        <w:t>SG_1</w:t>
+        <w:t>ProjectN_1</w:t>
       </w:r>
       <w:r>
         <w:rPr>
@@ -4097,12 +4624,41 @@
           <w:rFonts w:hint="eastAsia"/>
           <w:lang w:val="en-US" w:eastAsia="zh-CN"/>
         </w:rPr>
-        <w:t>，SG为项目名称，1为设备代号，后续继续递增添加）。如下图：</w:t>
-      </w:r>
-    </w:p>
-    <w:p>
-      <w:pPr>
-        <w:ind w:leftChars="400"/>
+        <w:t>，ProjectN为项目名称，1为设备代号，后续继续递增添加）</w:t>
+      </w:r>
+    </w:p>
+    <w:p>
+      <w:pPr>
+        <w:keepNext w:val="0"/>
+        <w:keepLines w:val="0"/>
+        <w:pageBreakBefore w:val="0"/>
+        <w:widowControl/>
+        <w:numPr>
+          <w:ilvl w:val="0"/>
+          <w:numId w:val="0"/>
+        </w:numPr>
+        <w:tabs>
+          <w:tab w:val="clear" w:pos="363"/>
+          <w:tab w:val="clear" w:pos="420"/>
+          <w:tab w:val="clear" w:pos="432"/>
+        </w:tabs>
+        <w:kinsoku/>
+        <w:wordWrap/>
+        <w:overflowPunct/>
+        <w:topLinePunct w:val="0"/>
+        <w:autoSpaceDE/>
+        <w:autoSpaceDN/>
+        <w:bidi w:val="0"/>
+        <w:adjustRightInd/>
+        <w:snapToGrid/>
+        <w:spacing w:line="240" w:lineRule="auto"/>
+        <w:ind w:left="840" w:leftChars="600" w:right="0" w:rightChars="0"/>
+        <w:jc w:val="left"/>
+        <w:textAlignment w:val="auto"/>
+        <w:outlineLvl w:val="9"/>
+        <w:rPr>
+          <w:rFonts w:hint="eastAsia" w:ascii="宋体" w:hAnsi="宋体" w:eastAsia="宋体" w:cs="宋体"/>
+        </w:rPr>
       </w:pPr>
       <w:r>
         <w:drawing>
@@ -4151,6 +4707,186 @@
     </w:p>
     <w:p>
       <w:pPr>
+        <w:pStyle w:val="3"/>
+        <w:numPr>
+          <w:ilvl w:val="1"/>
+          <w:numId w:val="2"/>
+        </w:numPr>
+        <w:tabs>
+          <w:tab w:val="left" w:pos="850"/>
+        </w:tabs>
+        <w:ind w:left="992" w:leftChars="0" w:hanging="567" w:firstLineChars="0"/>
+        <w:rPr>
+          <w:rFonts w:hint="eastAsia"/>
+          <w:lang w:val="en-US" w:eastAsia="zh-CN"/>
+        </w:rPr>
+      </w:pPr>
+      <w:bookmarkStart w:id="44" w:name="_Toc14930"/>
+      <w:r>
+        <w:rPr>
+          <w:rFonts w:hint="eastAsia"/>
+          <w:lang w:val="en-US" w:eastAsia="zh-CN"/>
+        </w:rPr>
+        <w:t>设备名称纠正</w:t>
+      </w:r>
+      <w:bookmarkEnd w:id="44"/>
+    </w:p>
+    <w:p>
+      <w:pPr>
+        <w:keepNext w:val="0"/>
+        <w:keepLines w:val="0"/>
+        <w:pageBreakBefore w:val="0"/>
+        <w:widowControl/>
+        <w:numPr>
+          <w:numId w:val="0"/>
+        </w:numPr>
+        <w:kinsoku/>
+        <w:wordWrap/>
+        <w:overflowPunct/>
+        <w:topLinePunct w:val="0"/>
+        <w:autoSpaceDE/>
+        <w:autoSpaceDN/>
+        <w:bidi w:val="0"/>
+        <w:adjustRightInd/>
+        <w:snapToGrid/>
+        <w:spacing w:line="240" w:lineRule="auto"/>
+        <w:ind w:left="840" w:leftChars="0" w:right="0" w:rightChars="0"/>
+        <w:jc w:val="left"/>
+        <w:textAlignment w:val="auto"/>
+        <w:outlineLvl w:val="9"/>
+        <w:rPr>
+          <w:rFonts w:hint="eastAsia"/>
+          <w:lang w:val="en-US" w:eastAsia="zh-CN"/>
+        </w:rPr>
+      </w:pPr>
+      <w:r>
+        <w:rPr>
+          <w:rFonts w:hint="eastAsia"/>
+          <w:lang w:val="en-US" w:eastAsia="zh-CN"/>
+        </w:rPr>
+        <w:t>考虑到后期的维护，把现有不规范的名称修改，具体操作如下：</w:t>
+      </w:r>
+    </w:p>
+    <w:p>
+      <w:pPr>
+        <w:keepNext w:val="0"/>
+        <w:keepLines w:val="0"/>
+        <w:pageBreakBefore w:val="0"/>
+        <w:widowControl/>
+        <w:numPr>
+          <w:ilvl w:val="0"/>
+          <w:numId w:val="6"/>
+        </w:numPr>
+        <w:tabs>
+          <w:tab w:val="left" w:pos="420"/>
+        </w:tabs>
+        <w:kinsoku/>
+        <w:wordWrap/>
+        <w:overflowPunct/>
+        <w:topLinePunct w:val="0"/>
+        <w:autoSpaceDE/>
+        <w:autoSpaceDN/>
+        <w:bidi w:val="0"/>
+        <w:adjustRightInd/>
+        <w:snapToGrid/>
+        <w:spacing w:before="361" w:beforeLines="100" w:line="240" w:lineRule="auto"/>
+        <w:ind w:left="1260" w:leftChars="0" w:right="0" w:rightChars="0" w:hanging="420" w:firstLineChars="0"/>
+        <w:jc w:val="left"/>
+        <w:textAlignment w:val="auto"/>
+        <w:outlineLvl w:val="9"/>
+        <w:rPr>
+          <w:rFonts w:hint="eastAsia" w:ascii="宋体" w:hAnsi="宋体" w:eastAsia="宋体" w:cs="宋体"/>
+        </w:rPr>
+      </w:pPr>
+      <w:r>
+        <w:rPr>
+          <w:rFonts w:hint="eastAsia"/>
+          <w:lang w:val="en-US" w:eastAsia="zh-CN"/>
+        </w:rPr>
+        <w:t>原有追查不到具体是谁的设备，先改名为unknown，暂时先不禁用。（怕把重要人物的给禁用了）</w:t>
+      </w:r>
+    </w:p>
+    <w:p>
+      <w:pPr>
+        <w:keepNext w:val="0"/>
+        <w:keepLines w:val="0"/>
+        <w:pageBreakBefore w:val="0"/>
+        <w:widowControl/>
+        <w:numPr>
+          <w:ilvl w:val="0"/>
+          <w:numId w:val="6"/>
+        </w:numPr>
+        <w:tabs>
+          <w:tab w:val="left" w:pos="420"/>
+        </w:tabs>
+        <w:kinsoku/>
+        <w:wordWrap/>
+        <w:overflowPunct/>
+        <w:topLinePunct w:val="0"/>
+        <w:autoSpaceDE/>
+        <w:autoSpaceDN/>
+        <w:bidi w:val="0"/>
+        <w:adjustRightInd/>
+        <w:snapToGrid/>
+        <w:spacing w:line="240" w:lineRule="auto"/>
+        <w:ind w:left="1260" w:leftChars="0" w:right="0" w:rightChars="0" w:hanging="420" w:firstLineChars="0"/>
+        <w:jc w:val="left"/>
+        <w:textAlignment w:val="auto"/>
+        <w:outlineLvl w:val="9"/>
+      </w:pPr>
+      <w:r>
+        <w:rPr>
+          <w:rFonts w:hint="eastAsia" w:ascii="宋体" w:hAnsi="宋体" w:eastAsia="宋体" w:cs="宋体"/>
+          <w:lang w:val="en-US" w:eastAsia="zh-CN"/>
+        </w:rPr>
+        <w:t>已知项目的统一按</w:t>
+      </w:r>
+      <w:r>
+        <w:rPr>
+          <w:rFonts w:hint="eastAsia" w:ascii="宋体" w:hAnsi="宋体" w:eastAsia="宋体" w:cs="宋体"/>
+          <w:lang w:val="en-US" w:eastAsia="zh-CN"/>
+        </w:rPr>
+        <w:fldChar w:fldCharType="begin"/>
+      </w:r>
+      <w:r>
+        <w:rPr>
+          <w:rFonts w:hint="eastAsia" w:ascii="宋体" w:hAnsi="宋体" w:eastAsia="宋体" w:cs="宋体"/>
+          <w:lang w:val="en-US" w:eastAsia="zh-CN"/>
+        </w:rPr>
+        <w:instrText xml:space="preserve"> HYPERLINK \l "_设备名称规范" </w:instrText>
+      </w:r>
+      <w:r>
+        <w:rPr>
+          <w:rFonts w:hint="eastAsia" w:ascii="宋体" w:hAnsi="宋体" w:eastAsia="宋体" w:cs="宋体"/>
+          <w:lang w:val="en-US" w:eastAsia="zh-CN"/>
+        </w:rPr>
+        <w:fldChar w:fldCharType="separate"/>
+      </w:r>
+      <w:r>
+        <w:rPr>
+          <w:rStyle w:val="35"/>
+          <w:rFonts w:hint="eastAsia" w:ascii="宋体" w:hAnsi="宋体" w:eastAsia="宋体" w:cs="宋体"/>
+          <w:lang w:val="en-US" w:eastAsia="zh-CN"/>
+        </w:rPr>
+        <w:t>名称规范</w:t>
+      </w:r>
+      <w:r>
+        <w:rPr>
+          <w:rFonts w:hint="eastAsia" w:ascii="宋体" w:hAnsi="宋体" w:eastAsia="宋体" w:cs="宋体"/>
+          <w:lang w:val="en-US" w:eastAsia="zh-CN"/>
+        </w:rPr>
+        <w:fldChar w:fldCharType="end"/>
+      </w:r>
+      <w:r>
+        <w:rPr>
+          <w:rFonts w:hint="eastAsia" w:ascii="宋体" w:hAnsi="宋体" w:eastAsia="宋体" w:cs="宋体"/>
+          <w:lang w:val="en-US" w:eastAsia="zh-CN"/>
+        </w:rPr>
+        <w:t>修改</w:t>
+      </w:r>
+    </w:p>
+    <w:p>
+      <w:pPr>
         <w:ind w:leftChars="400"/>
         <w:rPr>
           <w:rFonts w:hint="eastAsia"/>
@@ -4164,6 +4900,8 @@
           <w:rFonts w:hint="eastAsia" w:ascii="宋体" w:hAnsi="宋体" w:eastAsia="宋体" w:cs="宋体"/>
         </w:rPr>
       </w:pPr>
+      <w:bookmarkStart w:id="45" w:name="_GoBack"/>
+      <w:bookmarkEnd w:id="45"/>
       <w:r>
         <w:rPr>
           <w:rFonts w:hint="eastAsia" w:ascii="宋体" w:hAnsi="宋体" w:eastAsia="宋体" w:cs="宋体"/>
@@ -4948,8 +5686,148 @@
   </w:abstractNum>
   <w:abstractNum w:abstractNumId="1462436000">
     <w:nsid w:val="572B00A0"/>
+    <w:multiLevelType w:val="multilevel"/>
+    <w:tmpl w:val="572B00A0"/>
+    <w:lvl w:ilvl="0" w:tentative="1">
+      <w:start w:val="1"/>
+      <w:numFmt w:val="bullet"/>
+      <w:lvlText w:val=""/>
+      <w:lvlJc w:val="left"/>
+      <w:pPr>
+        <w:tabs>
+          <w:tab w:val="left" w:pos="420"/>
+        </w:tabs>
+        <w:ind w:left="420" w:leftChars="0" w:hanging="420" w:firstLineChars="0"/>
+      </w:pPr>
+      <w:rPr>
+        <w:rFonts w:hint="default" w:ascii="Wingdings" w:hAnsi="Wingdings"/>
+      </w:rPr>
+    </w:lvl>
+    <w:lvl w:ilvl="1" w:tentative="1">
+      <w:start w:val="1"/>
+      <w:numFmt w:val="bullet"/>
+      <w:lvlText w:val=""/>
+      <w:lvlJc w:val="left"/>
+      <w:pPr>
+        <w:tabs>
+          <w:tab w:val="left" w:pos="840"/>
+        </w:tabs>
+        <w:ind w:left="840" w:leftChars="0" w:hanging="420" w:firstLineChars="0"/>
+      </w:pPr>
+      <w:rPr>
+        <w:rFonts w:hint="default" w:ascii="Wingdings" w:hAnsi="Wingdings"/>
+      </w:rPr>
+    </w:lvl>
+    <w:lvl w:ilvl="2" w:tentative="1">
+      <w:start w:val="1"/>
+      <w:numFmt w:val="bullet"/>
+      <w:lvlText w:val=""/>
+      <w:lvlJc w:val="left"/>
+      <w:pPr>
+        <w:tabs>
+          <w:tab w:val="left" w:pos="1260"/>
+        </w:tabs>
+        <w:ind w:left="1260" w:leftChars="0" w:hanging="420" w:firstLineChars="0"/>
+      </w:pPr>
+      <w:rPr>
+        <w:rFonts w:hint="default" w:ascii="Wingdings" w:hAnsi="Wingdings"/>
+      </w:rPr>
+    </w:lvl>
+    <w:lvl w:ilvl="3" w:tentative="1">
+      <w:start w:val="1"/>
+      <w:numFmt w:val="bullet"/>
+      <w:lvlText w:val=""/>
+      <w:lvlJc w:val="left"/>
+      <w:pPr>
+        <w:tabs>
+          <w:tab w:val="left" w:pos="1680"/>
+        </w:tabs>
+        <w:ind w:left="1680" w:leftChars="0" w:hanging="420" w:firstLineChars="0"/>
+      </w:pPr>
+      <w:rPr>
+        <w:rFonts w:hint="default" w:ascii="Wingdings" w:hAnsi="Wingdings"/>
+      </w:rPr>
+    </w:lvl>
+    <w:lvl w:ilvl="4" w:tentative="1">
+      <w:start w:val="1"/>
+      <w:numFmt w:val="bullet"/>
+      <w:lvlText w:val=""/>
+      <w:lvlJc w:val="left"/>
+      <w:pPr>
+        <w:tabs>
+          <w:tab w:val="left" w:pos="2100"/>
+        </w:tabs>
+        <w:ind w:left="2100" w:leftChars="0" w:hanging="420" w:firstLineChars="0"/>
+      </w:pPr>
+      <w:rPr>
+        <w:rFonts w:hint="default" w:ascii="Wingdings" w:hAnsi="Wingdings"/>
+      </w:rPr>
+    </w:lvl>
+    <w:lvl w:ilvl="5" w:tentative="1">
+      <w:start w:val="1"/>
+      <w:numFmt w:val="bullet"/>
+      <w:lvlText w:val=""/>
+      <w:lvlJc w:val="left"/>
+      <w:pPr>
+        <w:tabs>
+          <w:tab w:val="left" w:pos="2520"/>
+        </w:tabs>
+        <w:ind w:left="2520" w:leftChars="0" w:hanging="420" w:firstLineChars="0"/>
+      </w:pPr>
+      <w:rPr>
+        <w:rFonts w:hint="default" w:ascii="Wingdings" w:hAnsi="Wingdings"/>
+      </w:rPr>
+    </w:lvl>
+    <w:lvl w:ilvl="6" w:tentative="1">
+      <w:start w:val="1"/>
+      <w:numFmt w:val="bullet"/>
+      <w:lvlText w:val=""/>
+      <w:lvlJc w:val="left"/>
+      <w:pPr>
+        <w:tabs>
+          <w:tab w:val="left" w:pos="2940"/>
+        </w:tabs>
+        <w:ind w:left="2940" w:leftChars="0" w:hanging="420" w:firstLineChars="0"/>
+      </w:pPr>
+      <w:rPr>
+        <w:rFonts w:hint="default" w:ascii="Wingdings" w:hAnsi="Wingdings"/>
+      </w:rPr>
+    </w:lvl>
+    <w:lvl w:ilvl="7" w:tentative="1">
+      <w:start w:val="1"/>
+      <w:numFmt w:val="bullet"/>
+      <w:lvlText w:val=""/>
+      <w:lvlJc w:val="left"/>
+      <w:pPr>
+        <w:tabs>
+          <w:tab w:val="left" w:pos="3360"/>
+        </w:tabs>
+        <w:ind w:left="3360" w:leftChars="0" w:hanging="420" w:firstLineChars="0"/>
+      </w:pPr>
+      <w:rPr>
+        <w:rFonts w:hint="default" w:ascii="Wingdings" w:hAnsi="Wingdings"/>
+      </w:rPr>
+    </w:lvl>
+    <w:lvl w:ilvl="8" w:tentative="1">
+      <w:start w:val="1"/>
+      <w:numFmt w:val="bullet"/>
+      <w:lvlText w:val=""/>
+      <w:lvlJc w:val="left"/>
+      <w:pPr>
+        <w:tabs>
+          <w:tab w:val="left" w:pos="3780"/>
+        </w:tabs>
+        <w:ind w:left="3780" w:leftChars="0" w:hanging="420" w:firstLineChars="0"/>
+      </w:pPr>
+      <w:rPr>
+        <w:rFonts w:hint="default" w:ascii="Wingdings" w:hAnsi="Wingdings"/>
+      </w:rPr>
+    </w:lvl>
+  </w:abstractNum>
+  <w:abstractNum w:abstractNumId="1462501220">
+    <w:nsid w:val="572BFF64"/>
     <w:multiLevelType w:val="singleLevel"/>
-    <w:tmpl w:val="572B00A0"/>
+    <w:tmpl w:val="572BFF64"/>
     <w:lvl w:ilvl="0" w:tentative="1">
       <w:start w:val="1"/>
       <w:numFmt w:val="bullet"/>
@@ -4980,6 +5858,9 @@
   </w:num>
   <w:num w:numId="5">
     <w:abstractNumId w:val="1462436000"/>
+  </w:num>
+  <w:num w:numId="6">
+    <w:abstractNumId w:val="1462501220"/>
   </w:num>
 </w:numbering>
 </file>

--- a/Other/苹果设备注册流程.docx
+++ b/Other/苹果设备注册流程.docx
@@ -15,7 +15,7 @@
           <w:lang w:eastAsia="zh-CN"/>
         </w:rPr>
       </w:pPr>
-      <w:bookmarkStart w:id="0" w:name="_Toc19623"/>
+      <w:bookmarkStart w:id="0" w:name="_Toc7957"/>
       <w:r>
         <w:rPr>
           <w:rFonts w:hint="eastAsia" w:ascii="宋体" w:hAnsi="宋体" w:eastAsia="宋体" w:cs="宋体"/>
@@ -69,7 +69,7 @@
       </w:pPr>
       <w:bookmarkStart w:id="1" w:name="_Toc283645766"/>
       <w:bookmarkStart w:id="2" w:name="_Toc9546"/>
-      <w:bookmarkStart w:id="3" w:name="_Toc30814"/>
+      <w:bookmarkStart w:id="3" w:name="_Toc23539"/>
       <w:r>
         <w:rPr>
           <w:rFonts w:hint="eastAsia" w:ascii="宋体" w:hAnsi="宋体" w:eastAsia="宋体" w:cs="宋体"/>
@@ -188,13 +188,13 @@
               </w:rPr>
             </w:pPr>
             <w:bookmarkStart w:id="4" w:name="_Toc500745755"/>
-            <w:bookmarkStart w:id="5" w:name="_Toc500746078"/>
-            <w:bookmarkStart w:id="6" w:name="_Toc500741301"/>
-            <w:bookmarkStart w:id="7" w:name="_Toc500731349"/>
-            <w:bookmarkStart w:id="8" w:name="_Toc500743056"/>
-            <w:bookmarkStart w:id="9" w:name="_Toc500746142"/>
-            <w:bookmarkStart w:id="10" w:name="_Toc500731407"/>
-            <w:bookmarkStart w:id="11" w:name="_Toc500731307"/>
+            <w:bookmarkStart w:id="5" w:name="_Toc500731349"/>
+            <w:bookmarkStart w:id="6" w:name="_Toc500746142"/>
+            <w:bookmarkStart w:id="7" w:name="_Toc500731307"/>
+            <w:bookmarkStart w:id="8" w:name="_Toc500731407"/>
+            <w:bookmarkStart w:id="9" w:name="_Toc500741301"/>
+            <w:bookmarkStart w:id="10" w:name="_Toc500743056"/>
+            <w:bookmarkStart w:id="11" w:name="_Toc500746078"/>
             <w:r>
               <w:rPr>
                 <w:rFonts w:hint="eastAsia" w:ascii="宋体" w:hAnsi="宋体" w:eastAsia="宋体" w:cs="宋体"/>
@@ -269,14 +269,14 @@
                 <w:sz w:val="20"/>
               </w:rPr>
             </w:pPr>
-            <w:bookmarkStart w:id="12" w:name="_Toc500741302"/>
-            <w:bookmarkStart w:id="13" w:name="_Toc500743057"/>
-            <w:bookmarkStart w:id="14" w:name="_Toc500745756"/>
-            <w:bookmarkStart w:id="15" w:name="_Toc500731308"/>
-            <w:bookmarkStart w:id="16" w:name="_Toc500731408"/>
-            <w:bookmarkStart w:id="17" w:name="_Toc500746143"/>
+            <w:bookmarkStart w:id="12" w:name="_Toc500731308"/>
+            <w:bookmarkStart w:id="13" w:name="_Toc500745756"/>
+            <w:bookmarkStart w:id="14" w:name="_Toc500731408"/>
+            <w:bookmarkStart w:id="15" w:name="_Toc500743057"/>
+            <w:bookmarkStart w:id="16" w:name="_Toc500746143"/>
+            <w:bookmarkStart w:id="17" w:name="_Toc500731350"/>
             <w:bookmarkStart w:id="18" w:name="_Toc500746079"/>
-            <w:bookmarkStart w:id="19" w:name="_Toc500731350"/>
+            <w:bookmarkStart w:id="19" w:name="_Toc500741302"/>
             <w:r>
               <w:rPr>
                 <w:rFonts w:hint="eastAsia" w:ascii="宋体" w:hAnsi="宋体" w:eastAsia="宋体" w:cs="宋体"/>
@@ -677,7 +677,7 @@
           <w:rFonts w:hint="eastAsia" w:ascii="宋体" w:hAnsi="宋体" w:eastAsia="宋体" w:cs="宋体"/>
           <w:lang w:val="en-US" w:eastAsia="zh-CN" w:bidi="ar-SA"/>
         </w:rPr>
-        <w:instrText xml:space="preserve"> HYPERLINK \l _Toc19623 </w:instrText>
+        <w:instrText xml:space="preserve"> HYPERLINK \l _Toc7957 </w:instrText>
       </w:r>
       <w:r>
         <w:rPr>
@@ -713,7 +713,7 @@
           <w:rFonts w:ascii="Arial" w:hAnsi="Arial" w:cs="Times New Roman" w:eastAsiaTheme="minorEastAsia"/>
           <w:lang w:val="en-US" w:eastAsia="en-US" w:bidi="ar-SA"/>
         </w:rPr>
-        <w:instrText xml:space="preserve"> PAGEREF _Toc19623 </w:instrText>
+        <w:instrText xml:space="preserve"> PAGEREF _Toc7957 </w:instrText>
       </w:r>
       <w:r>
         <w:rPr>
@@ -767,7 +767,7 @@
           <w:rFonts w:hint="eastAsia" w:ascii="宋体" w:hAnsi="宋体" w:eastAsia="宋体" w:cs="宋体"/>
           <w:lang w:val="en-US" w:eastAsia="zh-CN" w:bidi="ar-SA"/>
         </w:rPr>
-        <w:instrText xml:space="preserve"> HYPERLINK \l _Toc30814 </w:instrText>
+        <w:instrText xml:space="preserve"> HYPERLINK \l _Toc23539 </w:instrText>
       </w:r>
       <w:r>
         <w:rPr>
@@ -803,7 +803,7 @@
           <w:rFonts w:ascii="Arial" w:hAnsi="Arial" w:cs="Times New Roman" w:eastAsiaTheme="minorEastAsia"/>
           <w:lang w:val="en-US" w:eastAsia="en-US" w:bidi="ar-SA"/>
         </w:rPr>
-        <w:instrText xml:space="preserve"> PAGEREF _Toc30814 </w:instrText>
+        <w:instrText xml:space="preserve"> PAGEREF _Toc23539 </w:instrText>
       </w:r>
       <w:r>
         <w:rPr>
@@ -857,7 +857,7 @@
           <w:rFonts w:hint="eastAsia" w:ascii="宋体" w:hAnsi="宋体" w:eastAsia="宋体" w:cs="宋体"/>
           <w:lang w:val="en-US" w:eastAsia="zh-CN" w:bidi="ar-SA"/>
         </w:rPr>
-        <w:instrText xml:space="preserve"> HYPERLINK \l _Toc23237 </w:instrText>
+        <w:instrText xml:space="preserve"> HYPERLINK \l _Toc7381 </w:instrText>
       </w:r>
       <w:r>
         <w:rPr>
@@ -909,7 +909,7 @@
           <w:rFonts w:ascii="Arial" w:hAnsi="Arial" w:cs="Times New Roman" w:eastAsiaTheme="minorEastAsia"/>
           <w:lang w:val="en-US" w:eastAsia="en-US" w:bidi="ar-SA"/>
         </w:rPr>
-        <w:instrText xml:space="preserve"> PAGEREF _Toc23237 </w:instrText>
+        <w:instrText xml:space="preserve"> PAGEREF _Toc7381 </w:instrText>
       </w:r>
       <w:r>
         <w:rPr>
@@ -966,7 +966,7 @@
           <w:rFonts w:hint="eastAsia" w:ascii="宋体" w:hAnsi="宋体" w:eastAsia="宋体" w:cs="宋体"/>
           <w:lang w:val="en-US" w:eastAsia="zh-CN" w:bidi="ar-SA"/>
         </w:rPr>
-        <w:instrText xml:space="preserve"> HYPERLINK \l _Toc11735 </w:instrText>
+        <w:instrText xml:space="preserve"> HYPERLINK \l _Toc26859 </w:instrText>
       </w:r>
       <w:r>
         <w:rPr>
@@ -1018,7 +1018,7 @@
           <w:rFonts w:ascii="Arial" w:hAnsi="Arial" w:cs="Times New Roman" w:eastAsiaTheme="minorEastAsia"/>
           <w:lang w:val="en-US" w:eastAsia="en-US" w:bidi="ar-SA"/>
         </w:rPr>
-        <w:instrText xml:space="preserve"> PAGEREF _Toc11735 </w:instrText>
+        <w:instrText xml:space="preserve"> PAGEREF _Toc26859 </w:instrText>
       </w:r>
       <w:r>
         <w:rPr>
@@ -1075,7 +1075,7 @@
           <w:rFonts w:hint="eastAsia" w:ascii="宋体" w:hAnsi="宋体" w:eastAsia="宋体" w:cs="宋体"/>
           <w:lang w:val="en-US" w:eastAsia="zh-CN" w:bidi="ar-SA"/>
         </w:rPr>
-        <w:instrText xml:space="preserve"> HYPERLINK \l _Toc1280 </w:instrText>
+        <w:instrText xml:space="preserve"> HYPERLINK \l _Toc14561 </w:instrText>
       </w:r>
       <w:r>
         <w:rPr>
@@ -1127,7 +1127,7 @@
           <w:rFonts w:ascii="Arial" w:hAnsi="Arial" w:cs="Times New Roman" w:eastAsiaTheme="minorEastAsia"/>
           <w:lang w:val="en-US" w:eastAsia="en-US" w:bidi="ar-SA"/>
         </w:rPr>
-        <w:instrText xml:space="preserve"> PAGEREF _Toc1280 </w:instrText>
+        <w:instrText xml:space="preserve"> PAGEREF _Toc14561 </w:instrText>
       </w:r>
       <w:r>
         <w:rPr>
@@ -1184,7 +1184,7 @@
           <w:rFonts w:hint="eastAsia" w:ascii="宋体" w:hAnsi="宋体" w:eastAsia="宋体" w:cs="宋体"/>
           <w:lang w:val="en-US" w:eastAsia="zh-CN" w:bidi="ar-SA"/>
         </w:rPr>
-        <w:instrText xml:space="preserve"> HYPERLINK \l _Toc4314 </w:instrText>
+        <w:instrText xml:space="preserve"> HYPERLINK \l _Toc19208 </w:instrText>
       </w:r>
       <w:r>
         <w:rPr>
@@ -1235,7 +1235,7 @@
           <w:rFonts w:ascii="Arial" w:hAnsi="Arial" w:cs="Times New Roman" w:eastAsiaTheme="minorEastAsia"/>
           <w:lang w:val="en-US" w:eastAsia="en-US" w:bidi="ar-SA"/>
         </w:rPr>
-        <w:instrText xml:space="preserve"> PAGEREF _Toc4314 </w:instrText>
+        <w:instrText xml:space="preserve"> PAGEREF _Toc19208 </w:instrText>
       </w:r>
       <w:r>
         <w:rPr>
@@ -1291,7 +1291,7 @@
           <w:rFonts w:hint="eastAsia" w:ascii="宋体" w:hAnsi="宋体" w:eastAsia="宋体" w:cs="宋体"/>
           <w:lang w:val="en-US" w:eastAsia="zh-CN" w:bidi="ar-SA"/>
         </w:rPr>
-        <w:instrText xml:space="preserve"> HYPERLINK \l _Toc29178 </w:instrText>
+        <w:instrText xml:space="preserve"> HYPERLINK \l _Toc29293 </w:instrText>
       </w:r>
       <w:r>
         <w:rPr>
@@ -1342,7 +1342,7 @@
           <w:rFonts w:ascii="Arial" w:hAnsi="Arial" w:cs="Times New Roman" w:eastAsiaTheme="minorEastAsia"/>
           <w:lang w:val="en-US" w:eastAsia="en-US" w:bidi="ar-SA"/>
         </w:rPr>
-        <w:instrText xml:space="preserve"> PAGEREF _Toc29178 </w:instrText>
+        <w:instrText xml:space="preserve"> PAGEREF _Toc29293 </w:instrText>
       </w:r>
       <w:r>
         <w:rPr>
@@ -1398,7 +1398,7 @@
           <w:rFonts w:hint="eastAsia" w:ascii="宋体" w:hAnsi="宋体" w:eastAsia="宋体" w:cs="宋体"/>
           <w:lang w:val="en-US" w:eastAsia="zh-CN" w:bidi="ar-SA"/>
         </w:rPr>
-        <w:instrText xml:space="preserve"> HYPERLINK \l _Toc22147 </w:instrText>
+        <w:instrText xml:space="preserve"> HYPERLINK \l _Toc30440 </w:instrText>
       </w:r>
       <w:r>
         <w:rPr>
@@ -1449,7 +1449,7 @@
           <w:rFonts w:ascii="Arial" w:hAnsi="Arial" w:cs="Times New Roman" w:eastAsiaTheme="minorEastAsia"/>
           <w:lang w:val="en-US" w:eastAsia="en-US" w:bidi="ar-SA"/>
         </w:rPr>
-        <w:instrText xml:space="preserve"> PAGEREF _Toc22147 </w:instrText>
+        <w:instrText xml:space="preserve"> PAGEREF _Toc30440 </w:instrText>
       </w:r>
       <w:r>
         <w:rPr>
@@ -1505,7 +1505,7 @@
           <w:rFonts w:hint="eastAsia" w:ascii="宋体" w:hAnsi="宋体" w:eastAsia="宋体" w:cs="宋体"/>
           <w:lang w:val="en-US" w:eastAsia="zh-CN" w:bidi="ar-SA"/>
         </w:rPr>
-        <w:instrText xml:space="preserve"> HYPERLINK \l _Toc3932 </w:instrText>
+        <w:instrText xml:space="preserve"> HYPERLINK \l _Toc31976 </w:instrText>
       </w:r>
       <w:r>
         <w:rPr>
@@ -1557,7 +1557,7 @@
           <w:rFonts w:ascii="Arial" w:hAnsi="Arial" w:cs="Times New Roman" w:eastAsiaTheme="minorEastAsia"/>
           <w:lang w:val="en-US" w:eastAsia="en-US" w:bidi="ar-SA"/>
         </w:rPr>
-        <w:instrText xml:space="preserve"> PAGEREF _Toc3932 </w:instrText>
+        <w:instrText xml:space="preserve"> PAGEREF _Toc31976 </w:instrText>
       </w:r>
       <w:r>
         <w:rPr>
@@ -1614,7 +1614,7 @@
           <w:rFonts w:hint="eastAsia" w:ascii="宋体" w:hAnsi="宋体" w:eastAsia="宋体" w:cs="宋体"/>
           <w:lang w:val="en-US" w:eastAsia="zh-CN" w:bidi="ar-SA"/>
         </w:rPr>
-        <w:instrText xml:space="preserve"> HYPERLINK \l _Toc30440 </w:instrText>
+        <w:instrText xml:space="preserve"> HYPERLINK \l _Toc26177 </w:instrText>
       </w:r>
       <w:r>
         <w:rPr>
@@ -1665,7 +1665,7 @@
           <w:rFonts w:ascii="Arial" w:hAnsi="Arial" w:cs="Times New Roman" w:eastAsiaTheme="minorEastAsia"/>
           <w:lang w:val="en-US" w:eastAsia="en-US" w:bidi="ar-SA"/>
         </w:rPr>
-        <w:instrText xml:space="preserve"> PAGEREF _Toc30440 </w:instrText>
+        <w:instrText xml:space="preserve"> PAGEREF _Toc26177 </w:instrText>
       </w:r>
       <w:r>
         <w:rPr>
@@ -1721,7 +1721,7 @@
           <w:rFonts w:hint="eastAsia" w:ascii="宋体" w:hAnsi="宋体" w:eastAsia="宋体" w:cs="宋体"/>
           <w:lang w:val="en-US" w:eastAsia="zh-CN" w:bidi="ar-SA"/>
         </w:rPr>
-        <w:instrText xml:space="preserve"> HYPERLINK \l _Toc31148 </w:instrText>
+        <w:instrText xml:space="preserve"> HYPERLINK \l _Toc22294 </w:instrText>
       </w:r>
       <w:r>
         <w:rPr>
@@ -1772,7 +1772,7 @@
           <w:rFonts w:ascii="Arial" w:hAnsi="Arial" w:cs="Times New Roman" w:eastAsiaTheme="minorEastAsia"/>
           <w:lang w:val="en-US" w:eastAsia="en-US" w:bidi="ar-SA"/>
         </w:rPr>
-        <w:instrText xml:space="preserve"> PAGEREF _Toc31148 </w:instrText>
+        <w:instrText xml:space="preserve"> PAGEREF _Toc22294 </w:instrText>
       </w:r>
       <w:r>
         <w:rPr>
@@ -1828,7 +1828,7 @@
           <w:rFonts w:hint="eastAsia" w:ascii="宋体" w:hAnsi="宋体" w:eastAsia="宋体" w:cs="宋体"/>
           <w:lang w:val="en-US" w:eastAsia="zh-CN" w:bidi="ar-SA"/>
         </w:rPr>
-        <w:instrText xml:space="preserve"> HYPERLINK \l _Toc13850 </w:instrText>
+        <w:instrText xml:space="preserve"> HYPERLINK \l _Toc24874 </w:instrText>
       </w:r>
       <w:r>
         <w:rPr>
@@ -1879,7 +1879,7 @@
           <w:rFonts w:ascii="Arial" w:hAnsi="Arial" w:cs="Times New Roman" w:eastAsiaTheme="minorEastAsia"/>
           <w:lang w:val="en-US" w:eastAsia="en-US" w:bidi="ar-SA"/>
         </w:rPr>
-        <w:instrText xml:space="preserve"> PAGEREF _Toc13850 </w:instrText>
+        <w:instrText xml:space="preserve"> PAGEREF _Toc24874 </w:instrText>
       </w:r>
       <w:r>
         <w:rPr>
@@ -1935,7 +1935,7 @@
           <w:rFonts w:hint="eastAsia" w:ascii="宋体" w:hAnsi="宋体" w:eastAsia="宋体" w:cs="宋体"/>
           <w:lang w:val="en-US" w:eastAsia="zh-CN" w:bidi="ar-SA"/>
         </w:rPr>
-        <w:instrText xml:space="preserve"> HYPERLINK \l _Toc8148 </w:instrText>
+        <w:instrText xml:space="preserve"> HYPERLINK \l _Toc17317 </w:instrText>
       </w:r>
       <w:r>
         <w:rPr>
@@ -1986,7 +1986,7 @@
           <w:rFonts w:ascii="Arial" w:hAnsi="Arial" w:cs="Times New Roman" w:eastAsiaTheme="minorEastAsia"/>
           <w:lang w:val="en-US" w:eastAsia="en-US" w:bidi="ar-SA"/>
         </w:rPr>
-        <w:instrText xml:space="preserve"> PAGEREF _Toc8148 </w:instrText>
+        <w:instrText xml:space="preserve"> PAGEREF _Toc17317 </w:instrText>
       </w:r>
       <w:r>
         <w:rPr>
@@ -2042,7 +2042,7 @@
           <w:rFonts w:hint="eastAsia" w:ascii="宋体" w:hAnsi="宋体" w:eastAsia="宋体" w:cs="宋体"/>
           <w:lang w:val="en-US" w:eastAsia="zh-CN" w:bidi="ar-SA"/>
         </w:rPr>
-        <w:instrText xml:space="preserve"> HYPERLINK \l _Toc32268 </w:instrText>
+        <w:instrText xml:space="preserve"> HYPERLINK \l _Toc5821 </w:instrText>
       </w:r>
       <w:r>
         <w:rPr>
@@ -2094,7 +2094,7 @@
           <w:rFonts w:ascii="Arial" w:hAnsi="Arial" w:cs="Times New Roman" w:eastAsiaTheme="minorEastAsia"/>
           <w:lang w:val="en-US" w:eastAsia="en-US" w:bidi="ar-SA"/>
         </w:rPr>
-        <w:instrText xml:space="preserve"> PAGEREF _Toc32268 </w:instrText>
+        <w:instrText xml:space="preserve"> PAGEREF _Toc5821 </w:instrText>
       </w:r>
       <w:r>
         <w:rPr>
@@ -2151,7 +2151,7 @@
           <w:rFonts w:hint="eastAsia" w:ascii="宋体" w:hAnsi="宋体" w:eastAsia="宋体" w:cs="宋体"/>
           <w:lang w:val="en-US" w:eastAsia="zh-CN" w:bidi="ar-SA"/>
         </w:rPr>
-        <w:instrText xml:space="preserve"> HYPERLINK \l _Toc26593 </w:instrText>
+        <w:instrText xml:space="preserve"> HYPERLINK \l _Toc30664 </w:instrText>
       </w:r>
       <w:r>
         <w:rPr>
@@ -2182,7 +2182,7 @@
           <w:rFonts w:hint="eastAsia" w:ascii="Arial" w:hAnsi="Arial" w:cs="Times New Roman" w:eastAsiaTheme="minorEastAsia"/>
           <w:lang w:val="en-US" w:eastAsia="zh-CN" w:bidi="ar-SA"/>
         </w:rPr>
-        <w:t>项目绑定数量限制</w:t>
+        <w:t>设备数量</w:t>
       </w:r>
       <w:r>
         <w:rPr>
@@ -2203,7 +2203,7 @@
           <w:rFonts w:ascii="Arial" w:hAnsi="Arial" w:cs="Times New Roman" w:eastAsiaTheme="minorEastAsia"/>
           <w:lang w:val="en-US" w:eastAsia="en-US" w:bidi="ar-SA"/>
         </w:rPr>
-        <w:instrText xml:space="preserve"> PAGEREF _Toc26593 </w:instrText>
+        <w:instrText xml:space="preserve"> PAGEREF _Toc30664 </w:instrText>
       </w:r>
       <w:r>
         <w:rPr>
@@ -2239,6 +2239,220 @@
     </w:p>
     <w:p>
       <w:pPr>
+        <w:pStyle w:val="29"/>
+        <w:tabs>
+          <w:tab w:val="right" w:leader="dot" w:pos="8640"/>
+        </w:tabs>
+        <w:rPr>
+          <w:rFonts w:ascii="Arial" w:hAnsi="Arial" w:cs="Times New Roman" w:eastAsiaTheme="minorEastAsia"/>
+          <w:lang w:val="en-US" w:eastAsia="en-US" w:bidi="ar-SA"/>
+        </w:rPr>
+      </w:pPr>
+      <w:r>
+        <w:rPr>
+          <w:rFonts w:hint="eastAsia" w:ascii="宋体" w:hAnsi="宋体" w:eastAsia="宋体" w:cs="宋体"/>
+          <w:lang w:val="en-US" w:eastAsia="zh-CN" w:bidi="ar-SA"/>
+        </w:rPr>
+        <w:fldChar w:fldCharType="begin"/>
+      </w:r>
+      <w:r>
+        <w:rPr>
+          <w:rFonts w:hint="eastAsia" w:ascii="宋体" w:hAnsi="宋体" w:eastAsia="宋体" w:cs="宋体"/>
+          <w:lang w:val="en-US" w:eastAsia="zh-CN" w:bidi="ar-SA"/>
+        </w:rPr>
+        <w:instrText xml:space="preserve"> HYPERLINK \l _Toc10207 </w:instrText>
+      </w:r>
+      <w:r>
+        <w:rPr>
+          <w:rFonts w:hint="eastAsia" w:ascii="宋体" w:hAnsi="宋体" w:eastAsia="宋体" w:cs="宋体"/>
+          <w:lang w:val="en-US" w:eastAsia="zh-CN" w:bidi="ar-SA"/>
+        </w:rPr>
+        <w:fldChar w:fldCharType="separate"/>
+      </w:r>
+      <w:r>
+        <w:rPr>
+          <w:rFonts w:ascii="Arial" w:hAnsi="Arial" w:cs="Times New Roman" w:eastAsiaTheme="minorEastAsia"/>
+          <w:lang w:val="en-US" w:eastAsia="en-US" w:bidi="ar-SA"/>
+        </w:rPr>
+        <w:t>6</w:t>
+      </w:r>
+      <w:r>
+        <w:rPr>
+          <w:rFonts w:hint="default" w:ascii="宋体" w:hAnsi="宋体" w:eastAsia="宋体" w:cs="宋体"/>
+          <w:bCs/>
+          <w:iCs/>
+          <w:lang w:val="en-US" w:eastAsia="zh-CN" w:bidi="ar-SA"/>
+        </w:rPr>
+        <w:t xml:space="preserve">.1 </w:t>
+      </w:r>
+      <w:r>
+        <w:rPr>
+          <w:rFonts w:hint="eastAsia" w:ascii="宋体" w:hAnsi="宋体" w:eastAsia="宋体" w:cs="宋体"/>
+          <w:lang w:val="en-US" w:eastAsia="zh-CN" w:bidi="ar-SA"/>
+        </w:rPr>
+        <w:t>设备绑定情况</w:t>
+      </w:r>
+      <w:r>
+        <w:rPr>
+          <w:rFonts w:ascii="Arial" w:hAnsi="Arial" w:cs="Times New Roman" w:eastAsiaTheme="minorEastAsia"/>
+          <w:lang w:val="en-US" w:eastAsia="en-US" w:bidi="ar-SA"/>
+        </w:rPr>
+        <w:tab/>
+      </w:r>
+      <w:r>
+        <w:rPr>
+          <w:rFonts w:ascii="Arial" w:hAnsi="Arial" w:cs="Times New Roman" w:eastAsiaTheme="minorEastAsia"/>
+          <w:lang w:val="en-US" w:eastAsia="en-US" w:bidi="ar-SA"/>
+        </w:rPr>
+        <w:fldChar w:fldCharType="begin"/>
+      </w:r>
+      <w:r>
+        <w:rPr>
+          <w:rFonts w:ascii="Arial" w:hAnsi="Arial" w:cs="Times New Roman" w:eastAsiaTheme="minorEastAsia"/>
+          <w:lang w:val="en-US" w:eastAsia="en-US" w:bidi="ar-SA"/>
+        </w:rPr>
+        <w:instrText xml:space="preserve"> PAGEREF _Toc10207 </w:instrText>
+      </w:r>
+      <w:r>
+        <w:rPr>
+          <w:rFonts w:ascii="Arial" w:hAnsi="Arial" w:cs="Times New Roman" w:eastAsiaTheme="minorEastAsia"/>
+          <w:lang w:val="en-US" w:eastAsia="en-US" w:bidi="ar-SA"/>
+        </w:rPr>
+        <w:fldChar w:fldCharType="separate"/>
+      </w:r>
+      <w:r>
+        <w:rPr>
+          <w:rFonts w:ascii="Arial" w:hAnsi="Arial" w:cs="Times New Roman" w:eastAsiaTheme="minorEastAsia"/>
+          <w:lang w:val="en-US" w:eastAsia="en-US" w:bidi="ar-SA"/>
+        </w:rPr>
+        <w:t>4</w:t>
+      </w:r>
+      <w:r>
+        <w:rPr>
+          <w:rFonts w:ascii="Arial" w:hAnsi="Arial" w:cs="Times New Roman" w:eastAsiaTheme="minorEastAsia"/>
+          <w:lang w:val="en-US" w:eastAsia="en-US" w:bidi="ar-SA"/>
+        </w:rPr>
+        <w:fldChar w:fldCharType="end"/>
+      </w:r>
+      <w:r>
+        <w:rPr>
+          <w:rFonts w:hint="default" w:ascii="宋体" w:hAnsi="宋体" w:eastAsia="宋体" w:cs="宋体"/>
+          <w:bCs/>
+          <w:iCs/>
+          <w:lang w:val="en-US" w:eastAsia="zh-CN" w:bidi="ar-SA"/>
+        </w:rPr>
+        <w:fldChar w:fldCharType="end"/>
+      </w:r>
+    </w:p>
+    <w:p>
+      <w:pPr>
+        <w:pStyle w:val="29"/>
+        <w:tabs>
+          <w:tab w:val="right" w:leader="dot" w:pos="8640"/>
+        </w:tabs>
+        <w:rPr>
+          <w:rFonts w:ascii="Arial" w:hAnsi="Arial" w:cs="Times New Roman" w:eastAsiaTheme="minorEastAsia"/>
+          <w:lang w:val="en-US" w:eastAsia="en-US" w:bidi="ar-SA"/>
+        </w:rPr>
+      </w:pPr>
+      <w:r>
+        <w:rPr>
+          <w:rFonts w:hint="eastAsia" w:ascii="宋体" w:hAnsi="宋体" w:eastAsia="宋体" w:cs="宋体"/>
+          <w:lang w:val="en-US" w:eastAsia="zh-CN" w:bidi="ar-SA"/>
+        </w:rPr>
+        <w:fldChar w:fldCharType="begin"/>
+      </w:r>
+      <w:r>
+        <w:rPr>
+          <w:rFonts w:hint="eastAsia" w:ascii="宋体" w:hAnsi="宋体" w:eastAsia="宋体" w:cs="宋体"/>
+          <w:lang w:val="en-US" w:eastAsia="zh-CN" w:bidi="ar-SA"/>
+        </w:rPr>
+        <w:instrText xml:space="preserve"> HYPERLINK \l _Toc14179 </w:instrText>
+      </w:r>
+      <w:r>
+        <w:rPr>
+          <w:rFonts w:hint="eastAsia" w:ascii="宋体" w:hAnsi="宋体" w:eastAsia="宋体" w:cs="宋体"/>
+          <w:lang w:val="en-US" w:eastAsia="zh-CN" w:bidi="ar-SA"/>
+        </w:rPr>
+        <w:fldChar w:fldCharType="separate"/>
+      </w:r>
+      <w:r>
+        <w:rPr>
+          <w:rFonts w:ascii="Arial" w:hAnsi="Arial" w:cs="Times New Roman" w:eastAsiaTheme="minorEastAsia"/>
+          <w:lang w:val="en-US" w:eastAsia="en-US" w:bidi="ar-SA"/>
+        </w:rPr>
+        <w:t>6</w:t>
+      </w:r>
+      <w:r>
+        <w:rPr>
+          <w:rFonts w:hint="default" w:ascii="宋体" w:hAnsi="宋体" w:eastAsia="宋体" w:cs="宋体"/>
+          <w:bCs/>
+          <w:iCs/>
+          <w:lang w:val="en-US" w:eastAsia="zh-CN" w:bidi="ar-SA"/>
+        </w:rPr>
+        <w:t xml:space="preserve">.2 </w:t>
+      </w:r>
+      <w:r>
+        <w:rPr>
+          <w:rFonts w:hint="eastAsia" w:ascii="宋体" w:hAnsi="宋体" w:eastAsia="宋体" w:cs="宋体"/>
+          <w:lang w:val="en-US" w:eastAsia="zh-CN" w:bidi="ar-SA"/>
+        </w:rPr>
+        <w:t>设备绑定数量限制</w:t>
+      </w:r>
+      <w:r>
+        <w:rPr>
+          <w:rFonts w:ascii="Arial" w:hAnsi="Arial" w:cs="Times New Roman" w:eastAsiaTheme="minorEastAsia"/>
+          <w:lang w:val="en-US" w:eastAsia="en-US" w:bidi="ar-SA"/>
+        </w:rPr>
+        <w:tab/>
+      </w:r>
+      <w:r>
+        <w:rPr>
+          <w:rFonts w:ascii="Arial" w:hAnsi="Arial" w:cs="Times New Roman" w:eastAsiaTheme="minorEastAsia"/>
+          <w:lang w:val="en-US" w:eastAsia="en-US" w:bidi="ar-SA"/>
+        </w:rPr>
+        <w:fldChar w:fldCharType="begin"/>
+      </w:r>
+      <w:r>
+        <w:rPr>
+          <w:rFonts w:ascii="Arial" w:hAnsi="Arial" w:cs="Times New Roman" w:eastAsiaTheme="minorEastAsia"/>
+          <w:lang w:val="en-US" w:eastAsia="en-US" w:bidi="ar-SA"/>
+        </w:rPr>
+        <w:instrText xml:space="preserve"> PAGEREF _Toc14179 </w:instrText>
+      </w:r>
+      <w:r>
+        <w:rPr>
+          <w:rFonts w:ascii="Arial" w:hAnsi="Arial" w:cs="Times New Roman" w:eastAsiaTheme="minorEastAsia"/>
+          <w:lang w:val="en-US" w:eastAsia="en-US" w:bidi="ar-SA"/>
+        </w:rPr>
+        <w:fldChar w:fldCharType="separate"/>
+      </w:r>
+      <w:r>
+        <w:rPr>
+          <w:rFonts w:ascii="Arial" w:hAnsi="Arial" w:cs="Times New Roman" w:eastAsiaTheme="minorEastAsia"/>
+          <w:lang w:val="en-US" w:eastAsia="en-US" w:bidi="ar-SA"/>
+        </w:rPr>
+        <w:t>4</w:t>
+      </w:r>
+      <w:r>
+        <w:rPr>
+          <w:rFonts w:ascii="Arial" w:hAnsi="Arial" w:cs="Times New Roman" w:eastAsiaTheme="minorEastAsia"/>
+          <w:lang w:val="en-US" w:eastAsia="en-US" w:bidi="ar-SA"/>
+        </w:rPr>
+        <w:fldChar w:fldCharType="end"/>
+      </w:r>
+      <w:r>
+        <w:rPr>
+          <w:rFonts w:hint="default" w:ascii="宋体" w:hAnsi="宋体" w:eastAsia="宋体" w:cs="宋体"/>
+          <w:bCs/>
+          <w:iCs/>
+          <w:lang w:val="en-US" w:eastAsia="zh-CN" w:bidi="ar-SA"/>
+        </w:rPr>
+        <w:fldChar w:fldCharType="end"/>
+      </w:r>
+    </w:p>
+    <w:p>
+      <w:pPr>
         <w:pStyle w:val="25"/>
         <w:tabs>
           <w:tab w:val="right" w:leader="dot" w:pos="8640"/>
@@ -2260,7 +2474,7 @@
           <w:rFonts w:hint="eastAsia" w:ascii="宋体" w:hAnsi="宋体" w:eastAsia="宋体" w:cs="宋体"/>
           <w:lang w:val="en-US" w:eastAsia="zh-CN" w:bidi="ar-SA"/>
         </w:rPr>
-        <w:instrText xml:space="preserve"> HYPERLINK \l _Toc22742 </w:instrText>
+        <w:instrText xml:space="preserve"> HYPERLINK \l _Toc7468 </w:instrText>
       </w:r>
       <w:r>
         <w:rPr>
@@ -2312,7 +2526,7 @@
           <w:rFonts w:ascii="Arial" w:hAnsi="Arial" w:cs="Times New Roman" w:eastAsiaTheme="minorEastAsia"/>
           <w:lang w:val="en-US" w:eastAsia="en-US" w:bidi="ar-SA"/>
         </w:rPr>
-        <w:instrText xml:space="preserve"> PAGEREF _Toc22742 </w:instrText>
+        <w:instrText xml:space="preserve"> PAGEREF _Toc7468 </w:instrText>
       </w:r>
       <w:r>
         <w:rPr>
@@ -2369,7 +2583,7 @@
           <w:rFonts w:hint="eastAsia" w:ascii="宋体" w:hAnsi="宋体" w:eastAsia="宋体" w:cs="宋体"/>
           <w:lang w:val="en-US" w:eastAsia="zh-CN" w:bidi="ar-SA"/>
         </w:rPr>
-        <w:instrText xml:space="preserve"> HYPERLINK \l _Toc1737 </w:instrText>
+        <w:instrText xml:space="preserve"> HYPERLINK \l _Toc5059 </w:instrText>
       </w:r>
       <w:r>
         <w:rPr>
@@ -2396,10 +2610,10 @@
       </w:r>
       <w:r>
         <w:rPr>
-          <w:rFonts w:hint="eastAsia" w:ascii="宋体" w:hAnsi="宋体" w:eastAsia="宋体" w:cs="宋体"/>
-          <w:lang w:val="en-US" w:eastAsia="zh-CN" w:bidi="ar-SA"/>
-        </w:rPr>
-        <w:t>目前现状</w:t>
+          <w:rFonts w:hint="eastAsia" w:ascii="Arial" w:hAnsi="Arial" w:cs="Times New Roman" w:eastAsiaTheme="minorEastAsia"/>
+          <w:lang w:val="en-US" w:eastAsia="zh-CN" w:bidi="ar-SA"/>
+        </w:rPr>
+        <w:t>设备名称规范</w:t>
       </w:r>
       <w:r>
         <w:rPr>
@@ -2420,7 +2634,7 @@
           <w:rFonts w:ascii="Arial" w:hAnsi="Arial" w:cs="Times New Roman" w:eastAsiaTheme="minorEastAsia"/>
           <w:lang w:val="en-US" w:eastAsia="en-US" w:bidi="ar-SA"/>
         </w:rPr>
-        <w:instrText xml:space="preserve"> PAGEREF _Toc1737 </w:instrText>
+        <w:instrText xml:space="preserve"> PAGEREF _Toc5059 </w:instrText>
       </w:r>
       <w:r>
         <w:rPr>
@@ -2476,7 +2690,7 @@
           <w:rFonts w:hint="eastAsia" w:ascii="宋体" w:hAnsi="宋体" w:eastAsia="宋体" w:cs="宋体"/>
           <w:lang w:val="en-US" w:eastAsia="zh-CN" w:bidi="ar-SA"/>
         </w:rPr>
-        <w:instrText xml:space="preserve"> HYPERLINK \l _Toc5615 </w:instrText>
+        <w:instrText xml:space="preserve"> HYPERLINK \l _Toc18776 </w:instrText>
       </w:r>
       <w:r>
         <w:rPr>
@@ -2506,7 +2720,7 @@
           <w:rFonts w:hint="eastAsia" w:ascii="宋体" w:hAnsi="宋体" w:eastAsia="宋体" w:cs="宋体"/>
           <w:lang w:val="en-US" w:eastAsia="zh-CN" w:bidi="ar-SA"/>
         </w:rPr>
-        <w:t>设备绑定情况</w:t>
+        <w:t>目前现状</w:t>
       </w:r>
       <w:r>
         <w:rPr>
@@ -2527,7 +2741,7 @@
           <w:rFonts w:ascii="Arial" w:hAnsi="Arial" w:cs="Times New Roman" w:eastAsiaTheme="minorEastAsia"/>
           <w:lang w:val="en-US" w:eastAsia="en-US" w:bidi="ar-SA"/>
         </w:rPr>
-        <w:instrText xml:space="preserve"> PAGEREF _Toc5615 </w:instrText>
+        <w:instrText xml:space="preserve"> PAGEREF _Toc18776 </w:instrText>
       </w:r>
       <w:r>
         <w:rPr>
@@ -2583,7 +2797,7 @@
           <w:rFonts w:hint="eastAsia" w:ascii="宋体" w:hAnsi="宋体" w:eastAsia="宋体" w:cs="宋体"/>
           <w:lang w:val="en-US" w:eastAsia="zh-CN" w:bidi="ar-SA"/>
         </w:rPr>
-        <w:instrText xml:space="preserve"> HYPERLINK \l _Toc2860 </w:instrText>
+        <w:instrText xml:space="preserve"> HYPERLINK \l _Toc26879 </w:instrText>
       </w:r>
       <w:r>
         <w:rPr>
@@ -2613,7 +2827,7 @@
           <w:rFonts w:hint="eastAsia" w:ascii="Arial" w:hAnsi="Arial" w:cs="Times New Roman" w:eastAsiaTheme="minorEastAsia"/>
           <w:lang w:val="en-US" w:eastAsia="zh-CN" w:bidi="ar-SA"/>
         </w:rPr>
-        <w:t>设备名称规范</w:t>
+        <w:t>设备名称纠正</w:t>
       </w:r>
       <w:r>
         <w:rPr>
@@ -2634,7 +2848,7 @@
           <w:rFonts w:ascii="Arial" w:hAnsi="Arial" w:cs="Times New Roman" w:eastAsiaTheme="minorEastAsia"/>
           <w:lang w:val="en-US" w:eastAsia="en-US" w:bidi="ar-SA"/>
         </w:rPr>
-        <w:instrText xml:space="preserve"> PAGEREF _Toc2860 </w:instrText>
+        <w:instrText xml:space="preserve"> PAGEREF _Toc26879 </w:instrText>
       </w:r>
       <w:r>
         <w:rPr>
@@ -2648,114 +2862,7 @@
           <w:rFonts w:ascii="Arial" w:hAnsi="Arial" w:cs="Times New Roman" w:eastAsiaTheme="minorEastAsia"/>
           <w:lang w:val="en-US" w:eastAsia="en-US" w:bidi="ar-SA"/>
         </w:rPr>
-        <w:t>4</w:t>
-      </w:r>
-      <w:r>
-        <w:rPr>
-          <w:rFonts w:ascii="Arial" w:hAnsi="Arial" w:cs="Times New Roman" w:eastAsiaTheme="minorEastAsia"/>
-          <w:lang w:val="en-US" w:eastAsia="en-US" w:bidi="ar-SA"/>
-        </w:rPr>
-        <w:fldChar w:fldCharType="end"/>
-      </w:r>
-      <w:r>
-        <w:rPr>
-          <w:rFonts w:hint="default" w:ascii="宋体" w:hAnsi="宋体" w:eastAsia="宋体" w:cs="宋体"/>
-          <w:bCs/>
-          <w:iCs/>
-          <w:lang w:val="en-US" w:eastAsia="zh-CN" w:bidi="ar-SA"/>
-        </w:rPr>
-        <w:fldChar w:fldCharType="end"/>
-      </w:r>
-    </w:p>
-    <w:p>
-      <w:pPr>
-        <w:pStyle w:val="29"/>
-        <w:tabs>
-          <w:tab w:val="right" w:leader="dot" w:pos="8640"/>
-        </w:tabs>
-        <w:rPr>
-          <w:rFonts w:ascii="Arial" w:hAnsi="Arial" w:cs="Times New Roman" w:eastAsiaTheme="minorEastAsia"/>
-          <w:lang w:val="en-US" w:eastAsia="en-US" w:bidi="ar-SA"/>
-        </w:rPr>
-      </w:pPr>
-      <w:r>
-        <w:rPr>
-          <w:rFonts w:hint="eastAsia" w:ascii="宋体" w:hAnsi="宋体" w:eastAsia="宋体" w:cs="宋体"/>
-          <w:lang w:val="en-US" w:eastAsia="zh-CN" w:bidi="ar-SA"/>
-        </w:rPr>
-        <w:fldChar w:fldCharType="begin"/>
-      </w:r>
-      <w:r>
-        <w:rPr>
-          <w:rFonts w:hint="eastAsia" w:ascii="宋体" w:hAnsi="宋体" w:eastAsia="宋体" w:cs="宋体"/>
-          <w:lang w:val="en-US" w:eastAsia="zh-CN" w:bidi="ar-SA"/>
-        </w:rPr>
-        <w:instrText xml:space="preserve"> HYPERLINK \l _Toc14930 </w:instrText>
-      </w:r>
-      <w:r>
-        <w:rPr>
-          <w:rFonts w:hint="eastAsia" w:ascii="宋体" w:hAnsi="宋体" w:eastAsia="宋体" w:cs="宋体"/>
-          <w:lang w:val="en-US" w:eastAsia="zh-CN" w:bidi="ar-SA"/>
-        </w:rPr>
-        <w:fldChar w:fldCharType="separate"/>
-      </w:r>
-      <w:r>
-        <w:rPr>
-          <w:rFonts w:ascii="Arial" w:hAnsi="Arial" w:cs="Times New Roman" w:eastAsiaTheme="minorEastAsia"/>
-          <w:lang w:val="en-US" w:eastAsia="en-US" w:bidi="ar-SA"/>
-        </w:rPr>
-        <w:t>7</w:t>
-      </w:r>
-      <w:r>
-        <w:rPr>
-          <w:rFonts w:hint="default" w:ascii="宋体" w:hAnsi="宋体" w:eastAsia="宋体" w:cs="宋体"/>
-          <w:bCs/>
-          <w:iCs/>
-          <w:lang w:val="en-US" w:eastAsia="zh-CN" w:bidi="ar-SA"/>
-        </w:rPr>
-        <w:t xml:space="preserve">.4 </w:t>
-      </w:r>
-      <w:r>
-        <w:rPr>
-          <w:rFonts w:hint="eastAsia" w:ascii="Arial" w:hAnsi="Arial" w:cs="Times New Roman" w:eastAsiaTheme="minorEastAsia"/>
-          <w:lang w:val="en-US" w:eastAsia="zh-CN" w:bidi="ar-SA"/>
-        </w:rPr>
-        <w:t>设备名称纠正</w:t>
-      </w:r>
-      <w:r>
-        <w:rPr>
-          <w:rFonts w:ascii="Arial" w:hAnsi="Arial" w:cs="Times New Roman" w:eastAsiaTheme="minorEastAsia"/>
-          <w:lang w:val="en-US" w:eastAsia="en-US" w:bidi="ar-SA"/>
-        </w:rPr>
-        <w:tab/>
-      </w:r>
-      <w:r>
-        <w:rPr>
-          <w:rFonts w:ascii="Arial" w:hAnsi="Arial" w:cs="Times New Roman" w:eastAsiaTheme="minorEastAsia"/>
-          <w:lang w:val="en-US" w:eastAsia="en-US" w:bidi="ar-SA"/>
-        </w:rPr>
-        <w:fldChar w:fldCharType="begin"/>
-      </w:r>
-      <w:r>
-        <w:rPr>
-          <w:rFonts w:ascii="Arial" w:hAnsi="Arial" w:cs="Times New Roman" w:eastAsiaTheme="minorEastAsia"/>
-          <w:lang w:val="en-US" w:eastAsia="en-US" w:bidi="ar-SA"/>
-        </w:rPr>
-        <w:instrText xml:space="preserve"> PAGEREF _Toc14930 </w:instrText>
-      </w:r>
-      <w:r>
-        <w:rPr>
-          <w:rFonts w:ascii="Arial" w:hAnsi="Arial" w:cs="Times New Roman" w:eastAsiaTheme="minorEastAsia"/>
-          <w:lang w:val="en-US" w:eastAsia="en-US" w:bidi="ar-SA"/>
-        </w:rPr>
-        <w:fldChar w:fldCharType="separate"/>
-      </w:r>
-      <w:r>
-        <w:rPr>
-          <w:rFonts w:ascii="Arial" w:hAnsi="Arial" w:cs="Times New Roman" w:eastAsiaTheme="minorEastAsia"/>
-          <w:lang w:val="en-US" w:eastAsia="en-US" w:bidi="ar-SA"/>
-        </w:rPr>
-        <w:t>4</w:t>
+        <w:t>5</w:t>
       </w:r>
       <w:r>
         <w:rPr>
@@ -2847,7 +2954,7 @@
         </w:rPr>
       </w:pPr>
       <w:bookmarkStart w:id="21" w:name="_Toc26894"/>
-      <w:bookmarkStart w:id="22" w:name="_Toc23237"/>
+      <w:bookmarkStart w:id="22" w:name="_Toc7381"/>
       <w:r>
         <w:rPr>
           <w:rFonts w:hint="eastAsia" w:ascii="宋体" w:hAnsi="宋体" w:eastAsia="宋体" w:cs="宋体"/>
@@ -2925,14 +3032,7 @@
           <w:rFonts w:hint="eastAsia" w:ascii="宋体" w:hAnsi="宋体" w:eastAsia="宋体" w:cs="宋体"/>
           <w:lang w:val="en-US" w:eastAsia="zh-CN"/>
         </w:rPr>
-        <w:t>UDID</w:t>
-      </w:r>
-      <w:r>
-        <w:rPr>
-          <w:rFonts w:hint="eastAsia" w:ascii="宋体" w:hAnsi="宋体" w:eastAsia="宋体" w:cs="宋体"/>
-          <w:lang w:val="en-US" w:eastAsia="zh-CN"/>
-        </w:rPr>
-        <w:t>（IOS设备的唯一标识）</w:t>
+        <w:t>UDID（IOS设备的唯一标识）</w:t>
       </w:r>
     </w:p>
     <w:p>
@@ -2986,7 +3086,7 @@
           <w:rFonts w:hint="eastAsia" w:ascii="宋体" w:hAnsi="宋体" w:eastAsia="宋体" w:cs="宋体"/>
         </w:rPr>
       </w:pPr>
-      <w:bookmarkStart w:id="23" w:name="_Toc11735"/>
+      <w:bookmarkStart w:id="23" w:name="_Toc26859"/>
       <w:r>
         <w:rPr>
           <w:rFonts w:hint="eastAsia" w:ascii="宋体" w:hAnsi="宋体" w:eastAsia="宋体" w:cs="宋体"/>
@@ -3017,7 +3117,7 @@
           <w:rFonts w:hint="eastAsia" w:ascii="宋体" w:hAnsi="宋体" w:eastAsia="宋体" w:cs="宋体"/>
           <w:lang w:val="en-US" w:eastAsia="zh-CN"/>
         </w:rPr>
-        <w:t>目前公司的苹果个人开发者账号,里面绑定的IOS设备名称很乱，根本不知道是哪个项目组的，后面需要绑定IOS设备的，需要通过申请流程才能绑定，这样使后期更好的维护</w:t>
+        <w:t>目前公司的苹果个人开发者账号,里面绑定的IOS设备名称很乱，根本不知道是哪个项目组的，后面需要绑定IOS设备的，都需要通过申请流程才给绑定，这样使后期更好的维护管理</w:t>
       </w:r>
     </w:p>
     <w:p>
@@ -3050,7 +3150,7 @@
           <w:lang w:val="en-US" w:eastAsia="zh-CN"/>
         </w:rPr>
       </w:pPr>
-      <w:bookmarkStart w:id="24" w:name="_Toc1280"/>
+      <w:bookmarkStart w:id="24" w:name="_Toc14561"/>
       <w:r>
         <w:rPr>
           <w:rFonts w:hint="eastAsia" w:ascii="宋体" w:hAnsi="宋体" w:eastAsia="宋体" w:cs="宋体"/>
@@ -3075,7 +3175,7 @@
           <w:rFonts w:hint="eastAsia" w:ascii="宋体" w:hAnsi="宋体" w:eastAsia="宋体" w:cs="宋体"/>
         </w:rPr>
       </w:pPr>
-      <w:bookmarkStart w:id="25" w:name="_Toc4314"/>
+      <w:bookmarkStart w:id="25" w:name="_Toc19208"/>
       <w:r>
         <w:rPr>
           <w:rFonts w:hint="eastAsia" w:ascii="宋体" w:hAnsi="宋体" w:eastAsia="宋体" w:cs="宋体"/>
@@ -3202,7 +3302,7 @@
           <w:rFonts w:hint="eastAsia" w:ascii="宋体" w:hAnsi="宋体" w:eastAsia="宋体" w:cs="宋体"/>
         </w:rPr>
       </w:pPr>
-      <w:bookmarkStart w:id="26" w:name="_Toc29178"/>
+      <w:bookmarkStart w:id="26" w:name="_Toc29293"/>
       <w:r>
         <w:rPr>
           <w:rFonts w:hint="eastAsia" w:ascii="宋体" w:hAnsi="宋体" w:eastAsia="宋体" w:cs="宋体"/>
@@ -3280,6 +3380,7 @@
       <w:r>
         <w:rPr>
           <w:rFonts w:hint="eastAsia" w:ascii="宋体" w:hAnsi="宋体" w:eastAsia="宋体" w:cs="宋体"/>
+          <w:color w:val="auto"/>
           <w:lang w:val="en-US" w:eastAsia="zh-CN"/>
         </w:rPr>
         <w:fldChar w:fldCharType="begin"/>
@@ -3287,13 +3388,15 @@
       <w:r>
         <w:rPr>
           <w:rFonts w:hint="eastAsia" w:ascii="宋体" w:hAnsi="宋体" w:eastAsia="宋体" w:cs="宋体"/>
-          <w:lang w:val="en-US" w:eastAsia="zh-CN"/>
-        </w:rPr>
-        <w:instrText xml:space="preserve"> HYPERLINK \l "_项目绑定数量" </w:instrText>
-      </w:r>
-      <w:r>
-        <w:rPr>
-          <w:rFonts w:hint="eastAsia" w:ascii="宋体" w:hAnsi="宋体" w:eastAsia="宋体" w:cs="宋体"/>
+          <w:color w:val="auto"/>
+          <w:lang w:val="en-US" w:eastAsia="zh-CN"/>
+        </w:rPr>
+        <w:instrText xml:space="preserve"> HYPERLINK \l "_设备绑定数量限制" </w:instrText>
+      </w:r>
+      <w:r>
+        <w:rPr>
+          <w:rFonts w:hint="eastAsia" w:ascii="宋体" w:hAnsi="宋体" w:eastAsia="宋体" w:cs="宋体"/>
+          <w:color w:val="auto"/>
           <w:lang w:val="en-US" w:eastAsia="zh-CN"/>
         </w:rPr>
         <w:fldChar w:fldCharType="separate"/>
@@ -3309,6 +3412,7 @@
       <w:r>
         <w:rPr>
           <w:rFonts w:hint="eastAsia" w:ascii="宋体" w:hAnsi="宋体" w:eastAsia="宋体" w:cs="宋体"/>
+          <w:color w:val="auto"/>
           <w:lang w:val="en-US" w:eastAsia="zh-CN"/>
         </w:rPr>
         <w:fldChar w:fldCharType="end"/>
@@ -3329,7 +3433,7 @@
           <w:rFonts w:hint="eastAsia" w:ascii="宋体" w:hAnsi="宋体" w:eastAsia="宋体" w:cs="宋体"/>
         </w:rPr>
       </w:pPr>
-      <w:bookmarkStart w:id="27" w:name="_Toc22147"/>
+      <w:bookmarkStart w:id="27" w:name="_Toc30440"/>
       <w:r>
         <w:rPr>
           <w:rFonts w:hint="eastAsia" w:ascii="宋体" w:hAnsi="宋体" w:eastAsia="宋体" w:cs="宋体"/>
@@ -3427,7 +3531,7 @@
           <w:lang w:val="en-US" w:eastAsia="zh-CN"/>
         </w:rPr>
       </w:pPr>
-      <w:bookmarkStart w:id="28" w:name="_Toc3932"/>
+      <w:bookmarkStart w:id="28" w:name="_Toc31976"/>
       <w:bookmarkStart w:id="29" w:name="_IOS设备绑定步骤"/>
       <w:r>
         <w:rPr>
@@ -3455,7 +3559,7 @@
           <w:lang w:val="en-US" w:eastAsia="zh-CN"/>
         </w:rPr>
       </w:pPr>
-      <w:bookmarkStart w:id="30" w:name="_Toc30440"/>
+      <w:bookmarkStart w:id="30" w:name="_Toc26177"/>
       <w:r>
         <w:rPr>
           <w:rFonts w:hint="eastAsia" w:ascii="宋体" w:hAnsi="宋体" w:eastAsia="宋体" w:cs="宋体"/>
@@ -3582,7 +3686,7 @@
           <w:lang w:val="en-US" w:eastAsia="zh-CN"/>
         </w:rPr>
       </w:pPr>
-      <w:bookmarkStart w:id="31" w:name="_Toc31148"/>
+      <w:bookmarkStart w:id="31" w:name="_Toc22294"/>
       <w:r>
         <w:rPr>
           <w:rFonts w:hint="eastAsia" w:ascii="宋体" w:hAnsi="宋体" w:eastAsia="宋体" w:cs="宋体"/>
@@ -3673,7 +3777,7 @@
           <w:lang w:val="en-US" w:eastAsia="zh-CN"/>
         </w:rPr>
       </w:pPr>
-      <w:bookmarkStart w:id="32" w:name="_Toc13850"/>
+      <w:bookmarkStart w:id="32" w:name="_Toc24874"/>
       <w:r>
         <w:rPr>
           <w:rFonts w:hint="eastAsia" w:ascii="宋体" w:hAnsi="宋体" w:eastAsia="宋体" w:cs="宋体"/>
@@ -3782,7 +3886,7 @@
           <w:lang w:val="en-US" w:eastAsia="zh-CN"/>
         </w:rPr>
       </w:pPr>
-      <w:bookmarkStart w:id="33" w:name="_Toc8148"/>
+      <w:bookmarkStart w:id="33" w:name="_Toc17317"/>
       <w:r>
         <w:rPr>
           <w:rFonts w:hint="eastAsia" w:ascii="宋体" w:hAnsi="宋体" w:eastAsia="宋体" w:cs="宋体"/>
@@ -3939,7 +4043,7 @@
         <w:textAlignment w:val="auto"/>
         <w:outlineLvl w:val="0"/>
       </w:pPr>
-      <w:bookmarkStart w:id="34" w:name="_Toc32268"/>
+      <w:bookmarkStart w:id="34" w:name="_Toc5821"/>
       <w:bookmarkStart w:id="35" w:name="_获取UDID"/>
       <w:r>
         <w:rPr>
@@ -4046,34 +4150,18 @@
         <w:textAlignment w:val="auto"/>
         <w:outlineLvl w:val="0"/>
       </w:pPr>
-      <w:bookmarkStart w:id="36" w:name="_Toc26593"/>
+      <w:bookmarkStart w:id="36" w:name="_Toc30664"/>
       <w:bookmarkStart w:id="37" w:name="_项目绑定数量"/>
       <w:r>
         <w:rPr>
           <w:rFonts w:hint="eastAsia"/>
           <w:lang w:val="en-US" w:eastAsia="zh-CN"/>
         </w:rPr>
-        <w:t>项目绑定数量限制</w:t>
+        <w:t>设备数量</w:t>
       </w:r>
       <w:bookmarkEnd w:id="36"/>
     </w:p>
     <w:bookmarkEnd w:id="37"/>
-    <w:p>
-      <w:pPr>
-        <w:ind w:leftChars="200"/>
-        <w:rPr>
-          <w:rFonts w:hint="eastAsia"/>
-          <w:lang w:val="en-US" w:eastAsia="zh-CN"/>
-        </w:rPr>
-      </w:pPr>
-      <w:r>
-        <w:rPr>
-          <w:rFonts w:hint="eastAsia"/>
-          <w:lang w:val="en-US" w:eastAsia="zh-CN"/>
-        </w:rPr>
-        <w:t>目前公司的个人开发者账号，数量限额是100台。已经绑定了47台，都是各项目组的。考虑到账号的设备绑定数额限制，目前规划如下：</w:t>
-      </w:r>
-    </w:p>
     <w:p>
       <w:pPr>
         <w:keepNext w:val="0"/>
@@ -4081,12 +4169,8 @@
         <w:pageBreakBefore w:val="0"/>
         <w:widowControl/>
         <w:numPr>
-          <w:ilvl w:val="0"/>
-          <w:numId w:val="5"/>
+          <w:numId w:val="0"/>
         </w:numPr>
-        <w:tabs>
-          <w:tab w:val="left" w:pos="420"/>
-        </w:tabs>
         <w:kinsoku/>
         <w:wordWrap/>
         <w:overflowPunct/>
@@ -4097,7 +4181,7 @@
         <w:adjustRightInd/>
         <w:snapToGrid/>
         <w:spacing w:before="361" w:beforeLines="100" w:line="240" w:lineRule="auto"/>
-        <w:ind w:left="840" w:leftChars="0" w:right="0" w:rightChars="0" w:hanging="420" w:firstLineChars="0"/>
+        <w:ind w:left="420" w:leftChars="0" w:right="0" w:rightChars="0"/>
         <w:jc w:val="left"/>
         <w:textAlignment w:val="auto"/>
         <w:outlineLvl w:val="9"/>
@@ -4110,7 +4194,368 @@
           <w:rFonts w:hint="eastAsia"/>
           <w:lang w:val="en-US" w:eastAsia="zh-CN"/>
         </w:rPr>
-        <w:t>每个项目组，5个设备名额</w:t>
+        <w:t>目前公司的个人开发者账号，数量限额是100台。已经绑定了47台</w:t>
+      </w:r>
+    </w:p>
+    <w:p>
+      <w:pPr>
+        <w:pStyle w:val="3"/>
+        <w:numPr>
+          <w:ilvl w:val="1"/>
+          <w:numId w:val="2"/>
+        </w:numPr>
+        <w:tabs>
+          <w:tab w:val="left" w:pos="850"/>
+        </w:tabs>
+        <w:ind w:left="992" w:leftChars="0" w:hanging="567" w:firstLineChars="0"/>
+      </w:pPr>
+      <w:bookmarkStart w:id="38" w:name="_Toc10207"/>
+      <w:r>
+        <w:rPr>
+          <w:rFonts w:hint="eastAsia" w:ascii="宋体" w:hAnsi="宋体" w:eastAsia="宋体" w:cs="宋体"/>
+          <w:lang w:val="en-US" w:eastAsia="zh-CN"/>
+        </w:rPr>
+        <w:t>设备绑定情况</w:t>
+      </w:r>
+      <w:bookmarkEnd w:id="38"/>
+    </w:p>
+    <w:p>
+      <w:pPr>
+        <w:ind w:leftChars="400"/>
+        <w:rPr>
+          <w:rFonts w:hint="eastAsia"/>
+          <w:lang w:val="en-US" w:eastAsia="zh-CN"/>
+        </w:rPr>
+      </w:pPr>
+      <w:r>
+        <w:rPr>
+          <w:rFonts w:hint="eastAsia"/>
+          <w:lang w:val="en-US" w:eastAsia="zh-CN"/>
+        </w:rPr>
+        <w:t>目前个人开发者账号，绑定详细情况如下：</w:t>
+      </w:r>
+    </w:p>
+    <w:p>
+      <w:pPr>
+        <w:keepNext w:val="0"/>
+        <w:keepLines w:val="0"/>
+        <w:pageBreakBefore w:val="0"/>
+        <w:widowControl/>
+        <w:numPr>
+          <w:ilvl w:val="0"/>
+          <w:numId w:val="5"/>
+        </w:numPr>
+        <w:tabs>
+          <w:tab w:val="left" w:pos="420"/>
+        </w:tabs>
+        <w:kinsoku/>
+        <w:wordWrap/>
+        <w:overflowPunct/>
+        <w:topLinePunct w:val="0"/>
+        <w:autoSpaceDE/>
+        <w:autoSpaceDN/>
+        <w:bidi w:val="0"/>
+        <w:adjustRightInd/>
+        <w:snapToGrid/>
+        <w:spacing w:before="181" w:beforeLines="50" w:line="240" w:lineRule="auto"/>
+        <w:ind w:left="1260" w:leftChars="0" w:right="0" w:rightChars="0" w:hanging="420" w:firstLineChars="0"/>
+        <w:jc w:val="left"/>
+        <w:textAlignment w:val="auto"/>
+        <w:outlineLvl w:val="9"/>
+        <w:rPr>
+          <w:rFonts w:hint="eastAsia" w:ascii="宋体" w:hAnsi="宋体" w:eastAsia="宋体" w:cs="宋体"/>
+        </w:rPr>
+      </w:pPr>
+      <w:r>
+        <w:rPr>
+          <w:rFonts w:hint="eastAsia"/>
+          <w:lang w:val="en-US" w:eastAsia="zh-CN"/>
+        </w:rPr>
+        <w:t>已经绑定设备数量：47台</w:t>
+      </w:r>
+    </w:p>
+    <w:p>
+      <w:pPr>
+        <w:keepNext w:val="0"/>
+        <w:keepLines w:val="0"/>
+        <w:pageBreakBefore w:val="0"/>
+        <w:widowControl/>
+        <w:numPr>
+          <w:ilvl w:val="0"/>
+          <w:numId w:val="5"/>
+        </w:numPr>
+        <w:tabs>
+          <w:tab w:val="left" w:pos="420"/>
+        </w:tabs>
+        <w:kinsoku/>
+        <w:wordWrap/>
+        <w:overflowPunct/>
+        <w:topLinePunct w:val="0"/>
+        <w:autoSpaceDE/>
+        <w:autoSpaceDN/>
+        <w:bidi w:val="0"/>
+        <w:adjustRightInd/>
+        <w:snapToGrid/>
+        <w:spacing w:line="240" w:lineRule="auto"/>
+        <w:ind w:left="1260" w:leftChars="0" w:right="0" w:rightChars="0" w:hanging="420" w:firstLineChars="0"/>
+        <w:jc w:val="left"/>
+        <w:textAlignment w:val="auto"/>
+        <w:outlineLvl w:val="9"/>
+        <w:rPr>
+          <w:rFonts w:hint="eastAsia" w:ascii="宋体" w:hAnsi="宋体" w:eastAsia="宋体" w:cs="宋体"/>
+        </w:rPr>
+      </w:pPr>
+      <w:r>
+        <w:rPr>
+          <w:rFonts w:hint="eastAsia" w:ascii="宋体" w:hAnsi="宋体" w:eastAsia="宋体" w:cs="宋体"/>
+          <w:lang w:val="en-US" w:eastAsia="zh-CN"/>
+        </w:rPr>
+        <w:t>ProjectN项目组：12台</w:t>
+      </w:r>
+    </w:p>
+    <w:p>
+      <w:pPr>
+        <w:keepNext w:val="0"/>
+        <w:keepLines w:val="0"/>
+        <w:pageBreakBefore w:val="0"/>
+        <w:widowControl/>
+        <w:numPr>
+          <w:ilvl w:val="0"/>
+          <w:numId w:val="5"/>
+        </w:numPr>
+        <w:tabs>
+          <w:tab w:val="left" w:pos="420"/>
+        </w:tabs>
+        <w:kinsoku/>
+        <w:wordWrap/>
+        <w:overflowPunct/>
+        <w:topLinePunct w:val="0"/>
+        <w:autoSpaceDE/>
+        <w:autoSpaceDN/>
+        <w:bidi w:val="0"/>
+        <w:adjustRightInd/>
+        <w:snapToGrid/>
+        <w:spacing w:line="240" w:lineRule="auto"/>
+        <w:ind w:left="1260" w:leftChars="0" w:right="0" w:rightChars="0" w:hanging="420" w:firstLineChars="0"/>
+        <w:jc w:val="left"/>
+        <w:textAlignment w:val="auto"/>
+        <w:outlineLvl w:val="9"/>
+        <w:rPr>
+          <w:rFonts w:hint="eastAsia" w:ascii="宋体" w:hAnsi="宋体" w:eastAsia="宋体" w:cs="宋体"/>
+        </w:rPr>
+      </w:pPr>
+      <w:r>
+        <w:rPr>
+          <w:rFonts w:hint="eastAsia" w:ascii="宋体" w:hAnsi="宋体" w:eastAsia="宋体" w:cs="宋体"/>
+          <w:lang w:val="en-US" w:eastAsia="zh-CN"/>
+        </w:rPr>
+        <w:t>Dol项目组：4台</w:t>
+      </w:r>
+    </w:p>
+    <w:p>
+      <w:pPr>
+        <w:keepNext w:val="0"/>
+        <w:keepLines w:val="0"/>
+        <w:pageBreakBefore w:val="0"/>
+        <w:widowControl/>
+        <w:numPr>
+          <w:ilvl w:val="0"/>
+          <w:numId w:val="5"/>
+        </w:numPr>
+        <w:tabs>
+          <w:tab w:val="left" w:pos="420"/>
+        </w:tabs>
+        <w:kinsoku/>
+        <w:wordWrap/>
+        <w:overflowPunct/>
+        <w:topLinePunct w:val="0"/>
+        <w:autoSpaceDE/>
+        <w:autoSpaceDN/>
+        <w:bidi w:val="0"/>
+        <w:adjustRightInd/>
+        <w:snapToGrid/>
+        <w:spacing w:line="240" w:lineRule="auto"/>
+        <w:ind w:left="1260" w:leftChars="0" w:right="0" w:rightChars="0" w:hanging="420" w:firstLineChars="0"/>
+        <w:jc w:val="left"/>
+        <w:textAlignment w:val="auto"/>
+        <w:outlineLvl w:val="9"/>
+        <w:rPr>
+          <w:rFonts w:hint="eastAsia" w:ascii="宋体" w:hAnsi="宋体" w:eastAsia="宋体" w:cs="宋体"/>
+        </w:rPr>
+      </w:pPr>
+      <w:r>
+        <w:rPr>
+          <w:rFonts w:hint="eastAsia" w:ascii="宋体" w:hAnsi="宋体" w:eastAsia="宋体" w:cs="宋体"/>
+        </w:rPr>
+        <w:t>Marvelisian</w:t>
+      </w:r>
+      <w:r>
+        <w:rPr>
+          <w:rFonts w:hint="eastAsia" w:ascii="宋体" w:hAnsi="宋体" w:eastAsia="宋体" w:cs="宋体"/>
+          <w:lang w:val="en-US" w:eastAsia="zh-CN"/>
+        </w:rPr>
+        <w:t>项目组：2台</w:t>
+      </w:r>
+    </w:p>
+    <w:p>
+      <w:pPr>
+        <w:keepNext w:val="0"/>
+        <w:keepLines w:val="0"/>
+        <w:pageBreakBefore w:val="0"/>
+        <w:widowControl/>
+        <w:numPr>
+          <w:ilvl w:val="0"/>
+          <w:numId w:val="5"/>
+        </w:numPr>
+        <w:tabs>
+          <w:tab w:val="left" w:pos="420"/>
+        </w:tabs>
+        <w:kinsoku/>
+        <w:wordWrap/>
+        <w:overflowPunct/>
+        <w:topLinePunct w:val="0"/>
+        <w:autoSpaceDE/>
+        <w:autoSpaceDN/>
+        <w:bidi w:val="0"/>
+        <w:adjustRightInd/>
+        <w:snapToGrid/>
+        <w:spacing w:line="240" w:lineRule="auto"/>
+        <w:ind w:left="1260" w:leftChars="0" w:right="0" w:rightChars="0" w:hanging="420" w:firstLineChars="0"/>
+        <w:jc w:val="left"/>
+        <w:textAlignment w:val="auto"/>
+        <w:outlineLvl w:val="9"/>
+        <w:rPr>
+          <w:rFonts w:hint="eastAsia" w:ascii="宋体" w:hAnsi="宋体" w:eastAsia="宋体" w:cs="宋体"/>
+        </w:rPr>
+      </w:pPr>
+      <w:r>
+        <w:rPr>
+          <w:rFonts w:hint="eastAsia" w:ascii="宋体" w:hAnsi="宋体" w:eastAsia="宋体" w:cs="宋体"/>
+          <w:lang w:val="en-US" w:eastAsia="zh-CN"/>
+        </w:rPr>
+        <w:t>SDK组：2台</w:t>
+      </w:r>
+      <w:bookmarkStart w:id="47" w:name="_GoBack"/>
+      <w:bookmarkEnd w:id="47"/>
+    </w:p>
+    <w:p>
+      <w:pPr>
+        <w:keepNext w:val="0"/>
+        <w:keepLines w:val="0"/>
+        <w:pageBreakBefore w:val="0"/>
+        <w:widowControl/>
+        <w:numPr>
+          <w:ilvl w:val="0"/>
+          <w:numId w:val="5"/>
+        </w:numPr>
+        <w:tabs>
+          <w:tab w:val="left" w:pos="420"/>
+        </w:tabs>
+        <w:kinsoku/>
+        <w:wordWrap/>
+        <w:overflowPunct/>
+        <w:topLinePunct w:val="0"/>
+        <w:autoSpaceDE/>
+        <w:autoSpaceDN/>
+        <w:bidi w:val="0"/>
+        <w:adjustRightInd/>
+        <w:snapToGrid/>
+        <w:spacing w:line="240" w:lineRule="auto"/>
+        <w:ind w:left="1260" w:leftChars="0" w:right="0" w:rightChars="0" w:hanging="420" w:firstLineChars="0"/>
+        <w:jc w:val="left"/>
+        <w:textAlignment w:val="auto"/>
+        <w:outlineLvl w:val="9"/>
+        <w:rPr>
+          <w:rFonts w:hint="eastAsia" w:ascii="宋体" w:hAnsi="宋体" w:eastAsia="宋体" w:cs="宋体"/>
+          <w:lang w:val="en-US" w:eastAsia="zh-CN"/>
+        </w:rPr>
+      </w:pPr>
+      <w:r>
+        <w:rPr>
+          <w:rFonts w:hint="eastAsia" w:ascii="宋体" w:hAnsi="宋体" w:eastAsia="宋体" w:cs="宋体"/>
+          <w:lang w:val="en-US" w:eastAsia="zh-CN"/>
+        </w:rPr>
+        <w:t>未找到相关绑定人：27台</w:t>
+      </w:r>
+    </w:p>
+    <w:p>
+      <w:pPr>
+        <w:pStyle w:val="3"/>
+        <w:numPr>
+          <w:ilvl w:val="1"/>
+          <w:numId w:val="2"/>
+        </w:numPr>
+        <w:tabs>
+          <w:tab w:val="left" w:pos="850"/>
+        </w:tabs>
+        <w:ind w:left="992" w:leftChars="0" w:hanging="567" w:firstLineChars="0"/>
+      </w:pPr>
+      <w:bookmarkStart w:id="39" w:name="_Toc14179"/>
+      <w:bookmarkStart w:id="40" w:name="_设备绑定数量限制"/>
+      <w:r>
+        <w:rPr>
+          <w:rFonts w:hint="eastAsia" w:ascii="宋体" w:hAnsi="宋体" w:eastAsia="宋体" w:cs="宋体"/>
+          <w:lang w:val="en-US" w:eastAsia="zh-CN"/>
+        </w:rPr>
+        <w:t>设备绑定数量限制</w:t>
+      </w:r>
+      <w:bookmarkEnd w:id="39"/>
+    </w:p>
+    <w:bookmarkEnd w:id="40"/>
+    <w:p>
+      <w:pPr>
+        <w:ind w:leftChars="400"/>
+        <w:rPr>
+          <w:rFonts w:hint="eastAsia"/>
+          <w:lang w:val="en-US" w:eastAsia="zh-CN"/>
+        </w:rPr>
+      </w:pPr>
+      <w:r>
+        <w:rPr>
+          <w:rFonts w:hint="eastAsia"/>
+          <w:lang w:val="en-US" w:eastAsia="zh-CN"/>
+        </w:rPr>
+        <w:t>考虑到账号的设备绑定数额限制，目前规划如下：</w:t>
+      </w:r>
+    </w:p>
+    <w:p>
+      <w:pPr>
+        <w:keepNext w:val="0"/>
+        <w:keepLines w:val="0"/>
+        <w:pageBreakBefore w:val="0"/>
+        <w:widowControl/>
+        <w:numPr>
+          <w:ilvl w:val="0"/>
+          <w:numId w:val="6"/>
+        </w:numPr>
+        <w:tabs>
+          <w:tab w:val="left" w:pos="420"/>
+        </w:tabs>
+        <w:kinsoku/>
+        <w:wordWrap/>
+        <w:overflowPunct/>
+        <w:topLinePunct w:val="0"/>
+        <w:autoSpaceDE/>
+        <w:autoSpaceDN/>
+        <w:bidi w:val="0"/>
+        <w:adjustRightInd/>
+        <w:snapToGrid/>
+        <w:spacing w:before="181" w:beforeLines="50" w:line="240" w:lineRule="auto"/>
+        <w:ind w:left="1260" w:leftChars="0" w:right="0" w:rightChars="0" w:hanging="420" w:firstLineChars="0"/>
+        <w:jc w:val="left"/>
+        <w:textAlignment w:val="auto"/>
+        <w:outlineLvl w:val="9"/>
+        <w:rPr>
+          <w:rFonts w:hint="eastAsia" w:ascii="宋体" w:hAnsi="宋体" w:eastAsia="宋体" w:cs="宋体"/>
+          <w:lang w:val="en-US" w:eastAsia="zh-CN"/>
+        </w:rPr>
+      </w:pPr>
+      <w:r>
+        <w:rPr>
+          <w:rFonts w:hint="eastAsia"/>
+          <w:lang w:val="en-US" w:eastAsia="zh-CN"/>
+        </w:rPr>
+        <w:t>每个项目组，5台设备名额</w:t>
       </w:r>
     </w:p>
     <w:p>
@@ -4139,8 +4584,8 @@
         <w:textAlignment w:val="auto"/>
         <w:outlineLvl w:val="0"/>
       </w:pPr>
-      <w:bookmarkStart w:id="38" w:name="_Toc22742"/>
-      <w:bookmarkStart w:id="39" w:name="_IOS设备名称规范"/>
+      <w:bookmarkStart w:id="41" w:name="_Toc7468"/>
+      <w:bookmarkStart w:id="42" w:name="_IOS设备名称规范"/>
       <w:r>
         <w:rPr>
           <w:rFonts w:hint="eastAsia"/>
@@ -4148,9 +4593,9 @@
         </w:rPr>
         <w:t>IOS设备名称规范</w:t>
       </w:r>
-      <w:bookmarkEnd w:id="38"/>
-    </w:p>
-    <w:bookmarkEnd w:id="39"/>
+      <w:bookmarkEnd w:id="41"/>
+    </w:p>
+    <w:bookmarkEnd w:id="42"/>
     <w:p>
       <w:pPr>
         <w:pStyle w:val="3"/>
@@ -4167,124 +4612,18 @@
           <w:lang w:val="en-US" w:eastAsia="zh-CN"/>
         </w:rPr>
       </w:pPr>
-      <w:bookmarkStart w:id="40" w:name="_Toc1737"/>
-      <w:r>
-        <w:rPr>
-          <w:rFonts w:hint="eastAsia" w:ascii="宋体" w:hAnsi="宋体" w:eastAsia="宋体" w:cs="宋体"/>
-          <w:lang w:val="en-US" w:eastAsia="zh-CN"/>
-        </w:rPr>
-        <w:t>目前现状</w:t>
-      </w:r>
-      <w:bookmarkEnd w:id="40"/>
-    </w:p>
-    <w:p>
-      <w:pPr>
-        <w:ind w:leftChars="400"/>
-        <w:rPr>
-          <w:rFonts w:hint="eastAsia" w:ascii="宋体" w:hAnsi="宋体" w:eastAsia="宋体" w:cs="宋体"/>
-          <w:lang w:val="en-US" w:eastAsia="zh-CN"/>
-        </w:rPr>
-      </w:pPr>
-      <w:r>
-        <w:rPr>
-          <w:rFonts w:hint="eastAsia" w:ascii="宋体" w:hAnsi="宋体" w:eastAsia="宋体" w:cs="宋体"/>
-          <w:lang w:val="en-US" w:eastAsia="zh-CN"/>
-        </w:rPr>
-        <w:t>目前设备的名称很乱，分不清到底是谁的设备，如下图：</w:t>
-      </w:r>
-    </w:p>
-    <w:p>
-      <w:pPr>
-        <w:ind w:leftChars="400"/>
-      </w:pPr>
-      <w:r>
-        <w:drawing>
-          <wp:inline distT="0" distB="0" distL="114300" distR="114300">
-            <wp:extent cx="4922520" cy="2014855"/>
-            <wp:effectExtent l="0" t="0" r="11430" b="4445"/>
-            <wp:docPr id="7" name="图片 7"/>
-            <wp:cNvGraphicFramePr>
-              <a:graphicFrameLocks xmlns:a="http://schemas.openxmlformats.org/drawingml/2006/main" noChangeAspect="1"/>
-            </wp:cNvGraphicFramePr>
-            <a:graphic xmlns:a="http://schemas.openxmlformats.org/drawingml/2006/main">
-              <a:graphicData uri="http://schemas.openxmlformats.org/drawingml/2006/picture">
-                <pic:pic xmlns:pic="http://schemas.openxmlformats.org/drawingml/2006/picture">
-                  <pic:nvPicPr>
-                    <pic:cNvPr id="7" name="图片 7"/>
-                    <pic:cNvPicPr>
-                      <a:picLocks noChangeAspect="1"/>
-                    </pic:cNvPicPr>
-                  </pic:nvPicPr>
-                  <pic:blipFill>
-                    <a:blip r:embed="rId16"/>
-                    <a:stretch>
-                      <a:fillRect/>
-                    </a:stretch>
-                  </pic:blipFill>
-                  <pic:spPr>
-                    <a:xfrm>
-                      <a:off x="0" y="0"/>
-                      <a:ext cx="4922520" cy="2014855"/>
-                    </a:xfrm>
-                    <a:prstGeom prst="rect">
-                      <a:avLst/>
-                    </a:prstGeom>
-                    <a:noFill/>
-                    <a:ln w="9525">
-                      <a:noFill/>
-                      <a:miter/>
-                    </a:ln>
-                  </pic:spPr>
-                </pic:pic>
-              </a:graphicData>
-            </a:graphic>
-          </wp:inline>
-        </w:drawing>
-      </w:r>
-    </w:p>
-    <w:p>
-      <w:pPr>
-        <w:pStyle w:val="3"/>
-        <w:numPr>
-          <w:ilvl w:val="1"/>
-          <w:numId w:val="2"/>
-        </w:numPr>
-        <w:tabs>
-          <w:tab w:val="left" w:pos="850"/>
-        </w:tabs>
-        <w:ind w:left="992" w:leftChars="0" w:hanging="567" w:firstLineChars="0"/>
-      </w:pPr>
-      <w:bookmarkStart w:id="41" w:name="_Toc5615"/>
-      <w:r>
-        <w:rPr>
-          <w:rFonts w:hint="eastAsia" w:ascii="宋体" w:hAnsi="宋体" w:eastAsia="宋体" w:cs="宋体"/>
-          <w:lang w:val="en-US" w:eastAsia="zh-CN"/>
-        </w:rPr>
-        <w:t>设备绑定情况</w:t>
-      </w:r>
-      <w:bookmarkEnd w:id="41"/>
-    </w:p>
-    <w:p>
-      <w:pPr>
-        <w:ind w:leftChars="400"/>
-      </w:pPr>
-    </w:p>
-    <w:p>
-      <w:pPr>
-        <w:ind w:leftChars="400"/>
+      <w:bookmarkStart w:id="43" w:name="_Toc5059"/>
+      <w:bookmarkStart w:id="44" w:name="_设备名称规范"/>
+      <w:r>
         <w:rPr>
           <w:rFonts w:hint="eastAsia"/>
           <w:lang w:val="en-US" w:eastAsia="zh-CN"/>
         </w:rPr>
-      </w:pPr>
-      <w:r>
-        <w:rPr>
-          <w:rFonts w:hint="eastAsia"/>
-          <w:lang w:val="en-US" w:eastAsia="zh-CN"/>
-        </w:rPr>
-        <w:t>目前绑定情况如下：</w:t>
-      </w:r>
-    </w:p>
+        <w:t>设备名称规范</w:t>
+      </w:r>
+      <w:bookmarkEnd w:id="43"/>
+    </w:p>
+    <w:bookmarkEnd w:id="44"/>
     <w:p>
       <w:pPr>
         <w:keepNext w:val="0"/>
@@ -4292,12 +4631,8 @@
         <w:pageBreakBefore w:val="0"/>
         <w:widowControl/>
         <w:numPr>
-          <w:ilvl w:val="0"/>
-          <w:numId w:val="6"/>
+          <w:numId w:val="0"/>
         </w:numPr>
-        <w:tabs>
-          <w:tab w:val="left" w:pos="420"/>
-        </w:tabs>
         <w:kinsoku/>
         <w:wordWrap/>
         <w:overflowPunct/>
@@ -4307,8 +4642,8 @@
         <w:bidi w:val="0"/>
         <w:adjustRightInd/>
         <w:snapToGrid/>
-        <w:spacing w:before="361" w:beforeLines="100" w:line="240" w:lineRule="auto"/>
-        <w:ind w:left="1260" w:leftChars="0" w:right="0" w:rightChars="0" w:hanging="420" w:firstLineChars="0"/>
+        <w:spacing w:after="361" w:afterLines="100" w:line="240" w:lineRule="auto"/>
+        <w:ind w:left="840" w:leftChars="0" w:right="0" w:rightChars="0"/>
         <w:jc w:val="left"/>
         <w:textAlignment w:val="auto"/>
         <w:outlineLvl w:val="9"/>
@@ -4321,7 +4656,35 @@
           <w:rFonts w:hint="eastAsia"/>
           <w:lang w:val="en-US" w:eastAsia="zh-CN"/>
         </w:rPr>
-        <w:t>已经绑定设备数量：47台</w:t>
+        <w:t>项目名称+系列号（如</w:t>
+      </w:r>
+      <w:r>
+        <w:rPr>
+          <w:rFonts w:hint="default"/>
+          <w:lang w:val="en-US" w:eastAsia="zh-CN"/>
+        </w:rPr>
+        <w:t>”</w:t>
+      </w:r>
+      <w:r>
+        <w:rPr>
+          <w:rFonts w:hint="eastAsia"/>
+          <w:lang w:val="en-US" w:eastAsia="zh-CN"/>
+        </w:rPr>
+        <w:t>ProjectN_1</w:t>
+      </w:r>
+      <w:r>
+        <w:rPr>
+          <w:rFonts w:hint="default"/>
+          <w:lang w:val="en-US" w:eastAsia="zh-CN"/>
+        </w:rPr>
+        <w:t>”</w:t>
+      </w:r>
+      <w:r>
+        <w:rPr>
+          <w:rFonts w:hint="eastAsia"/>
+          <w:lang w:val="en-US" w:eastAsia="zh-CN"/>
+        </w:rPr>
+        <w:t>，ProjectN为项目名称，1为设备代号，后续继续递增添加）</w:t>
       </w:r>
     </w:p>
     <w:p>
@@ -4332,10 +4695,12 @@
         <w:widowControl/>
         <w:numPr>
           <w:ilvl w:val="0"/>
-          <w:numId w:val="6"/>
+          <w:numId w:val="0"/>
         </w:numPr>
         <w:tabs>
-          <w:tab w:val="left" w:pos="420"/>
+          <w:tab w:val="clear" w:pos="363"/>
+          <w:tab w:val="clear" w:pos="420"/>
+          <w:tab w:val="clear" w:pos="432"/>
         </w:tabs>
         <w:kinsoku/>
         <w:wordWrap/>
@@ -4347,318 +4712,10 @@
         <w:adjustRightInd/>
         <w:snapToGrid/>
         <w:spacing w:line="240" w:lineRule="auto"/>
-        <w:ind w:left="1260" w:leftChars="0" w:right="0" w:rightChars="0" w:hanging="420" w:firstLineChars="0"/>
+        <w:ind w:left="840" w:leftChars="400" w:right="0" w:rightChars="0"/>
         <w:jc w:val="left"/>
         <w:textAlignment w:val="auto"/>
         <w:outlineLvl w:val="9"/>
-        <w:rPr>
-          <w:rFonts w:hint="eastAsia" w:ascii="宋体" w:hAnsi="宋体" w:eastAsia="宋体" w:cs="宋体"/>
-        </w:rPr>
-      </w:pPr>
-      <w:r>
-        <w:rPr>
-          <w:rFonts w:hint="eastAsia" w:ascii="宋体" w:hAnsi="宋体" w:eastAsia="宋体" w:cs="宋体"/>
-          <w:lang w:val="en-US" w:eastAsia="zh-CN"/>
-        </w:rPr>
-        <w:t>ProjectN项目组：12台</w:t>
-      </w:r>
-    </w:p>
-    <w:p>
-      <w:pPr>
-        <w:keepNext w:val="0"/>
-        <w:keepLines w:val="0"/>
-        <w:pageBreakBefore w:val="0"/>
-        <w:widowControl/>
-        <w:numPr>
-          <w:ilvl w:val="0"/>
-          <w:numId w:val="6"/>
-        </w:numPr>
-        <w:tabs>
-          <w:tab w:val="left" w:pos="420"/>
-        </w:tabs>
-        <w:kinsoku/>
-        <w:wordWrap/>
-        <w:overflowPunct/>
-        <w:topLinePunct w:val="0"/>
-        <w:autoSpaceDE/>
-        <w:autoSpaceDN/>
-        <w:bidi w:val="0"/>
-        <w:adjustRightInd/>
-        <w:snapToGrid/>
-        <w:spacing w:line="240" w:lineRule="auto"/>
-        <w:ind w:left="1260" w:leftChars="0" w:right="0" w:rightChars="0" w:hanging="420" w:firstLineChars="0"/>
-        <w:jc w:val="left"/>
-        <w:textAlignment w:val="auto"/>
-        <w:outlineLvl w:val="9"/>
-        <w:rPr>
-          <w:rFonts w:hint="eastAsia" w:ascii="宋体" w:hAnsi="宋体" w:eastAsia="宋体" w:cs="宋体"/>
-        </w:rPr>
-      </w:pPr>
-      <w:r>
-        <w:rPr>
-          <w:rFonts w:hint="eastAsia" w:ascii="宋体" w:hAnsi="宋体" w:eastAsia="宋体" w:cs="宋体"/>
-          <w:lang w:val="en-US" w:eastAsia="zh-CN"/>
-        </w:rPr>
-        <w:t>Dol项目组：4台</w:t>
-      </w:r>
-    </w:p>
-    <w:p>
-      <w:pPr>
-        <w:keepNext w:val="0"/>
-        <w:keepLines w:val="0"/>
-        <w:pageBreakBefore w:val="0"/>
-        <w:widowControl/>
-        <w:numPr>
-          <w:ilvl w:val="0"/>
-          <w:numId w:val="6"/>
-        </w:numPr>
-        <w:tabs>
-          <w:tab w:val="left" w:pos="420"/>
-        </w:tabs>
-        <w:kinsoku/>
-        <w:wordWrap/>
-        <w:overflowPunct/>
-        <w:topLinePunct w:val="0"/>
-        <w:autoSpaceDE/>
-        <w:autoSpaceDN/>
-        <w:bidi w:val="0"/>
-        <w:adjustRightInd/>
-        <w:snapToGrid/>
-        <w:spacing w:line="240" w:lineRule="auto"/>
-        <w:ind w:left="1260" w:leftChars="0" w:right="0" w:rightChars="0" w:hanging="420" w:firstLineChars="0"/>
-        <w:jc w:val="left"/>
-        <w:textAlignment w:val="auto"/>
-        <w:outlineLvl w:val="9"/>
-        <w:rPr>
-          <w:rFonts w:hint="eastAsia" w:ascii="宋体" w:hAnsi="宋体" w:eastAsia="宋体" w:cs="宋体"/>
-        </w:rPr>
-      </w:pPr>
-      <w:r>
-        <w:rPr>
-          <w:rFonts w:hint="eastAsia" w:ascii="宋体" w:hAnsi="宋体" w:eastAsia="宋体" w:cs="宋体"/>
-        </w:rPr>
-        <w:t>Marvelisian</w:t>
-      </w:r>
-      <w:r>
-        <w:rPr>
-          <w:rFonts w:hint="eastAsia" w:ascii="宋体" w:hAnsi="宋体" w:eastAsia="宋体" w:cs="宋体"/>
-          <w:lang w:val="en-US" w:eastAsia="zh-CN"/>
-        </w:rPr>
-        <w:t>项目组：2台</w:t>
-      </w:r>
-    </w:p>
-    <w:p>
-      <w:pPr>
-        <w:keepNext w:val="0"/>
-        <w:keepLines w:val="0"/>
-        <w:pageBreakBefore w:val="0"/>
-        <w:widowControl/>
-        <w:numPr>
-          <w:ilvl w:val="0"/>
-          <w:numId w:val="6"/>
-        </w:numPr>
-        <w:tabs>
-          <w:tab w:val="left" w:pos="420"/>
-        </w:tabs>
-        <w:kinsoku/>
-        <w:wordWrap/>
-        <w:overflowPunct/>
-        <w:topLinePunct w:val="0"/>
-        <w:autoSpaceDE/>
-        <w:autoSpaceDN/>
-        <w:bidi w:val="0"/>
-        <w:adjustRightInd/>
-        <w:snapToGrid/>
-        <w:spacing w:line="240" w:lineRule="auto"/>
-        <w:ind w:left="1260" w:leftChars="0" w:right="0" w:rightChars="0" w:hanging="420" w:firstLineChars="0"/>
-        <w:jc w:val="left"/>
-        <w:textAlignment w:val="auto"/>
-        <w:outlineLvl w:val="9"/>
-        <w:rPr>
-          <w:rFonts w:hint="eastAsia" w:ascii="宋体" w:hAnsi="宋体" w:eastAsia="宋体" w:cs="宋体"/>
-        </w:rPr>
-      </w:pPr>
-      <w:r>
-        <w:rPr>
-          <w:rFonts w:hint="eastAsia" w:ascii="宋体" w:hAnsi="宋体" w:eastAsia="宋体" w:cs="宋体"/>
-          <w:lang w:val="en-US" w:eastAsia="zh-CN"/>
-        </w:rPr>
-        <w:t>SDK组：2台</w:t>
-      </w:r>
-    </w:p>
-    <w:p>
-      <w:pPr>
-        <w:keepNext w:val="0"/>
-        <w:keepLines w:val="0"/>
-        <w:pageBreakBefore w:val="0"/>
-        <w:widowControl/>
-        <w:numPr>
-          <w:ilvl w:val="0"/>
-          <w:numId w:val="6"/>
-        </w:numPr>
-        <w:tabs>
-          <w:tab w:val="left" w:pos="420"/>
-        </w:tabs>
-        <w:kinsoku/>
-        <w:wordWrap/>
-        <w:overflowPunct/>
-        <w:topLinePunct w:val="0"/>
-        <w:autoSpaceDE/>
-        <w:autoSpaceDN/>
-        <w:bidi w:val="0"/>
-        <w:adjustRightInd/>
-        <w:snapToGrid/>
-        <w:spacing w:line="240" w:lineRule="auto"/>
-        <w:ind w:left="1260" w:leftChars="0" w:right="0" w:rightChars="0" w:hanging="420" w:firstLineChars="0"/>
-        <w:jc w:val="left"/>
-        <w:textAlignment w:val="auto"/>
-        <w:outlineLvl w:val="9"/>
-        <w:rPr>
-          <w:rFonts w:hint="eastAsia" w:ascii="宋体" w:hAnsi="宋体" w:eastAsia="宋体" w:cs="宋体"/>
-        </w:rPr>
-      </w:pPr>
-      <w:r>
-        <w:rPr>
-          <w:rFonts w:hint="eastAsia" w:ascii="宋体" w:hAnsi="宋体" w:eastAsia="宋体" w:cs="宋体"/>
-          <w:lang w:val="en-US" w:eastAsia="zh-CN"/>
-        </w:rPr>
-        <w:t>未找到相关绑定人：27台</w:t>
-      </w:r>
-    </w:p>
-    <w:p>
-      <w:pPr>
-        <w:pStyle w:val="3"/>
-        <w:numPr>
-          <w:ilvl w:val="1"/>
-          <w:numId w:val="2"/>
-        </w:numPr>
-        <w:tabs>
-          <w:tab w:val="left" w:pos="850"/>
-        </w:tabs>
-        <w:ind w:left="992" w:leftChars="0" w:hanging="567" w:firstLineChars="0"/>
-        <w:rPr>
-          <w:rFonts w:hint="eastAsia"/>
-          <w:lang w:val="en-US" w:eastAsia="zh-CN"/>
-        </w:rPr>
-      </w:pPr>
-      <w:bookmarkStart w:id="42" w:name="_Toc2860"/>
-      <w:bookmarkStart w:id="43" w:name="_设备名称规范"/>
-      <w:r>
-        <w:rPr>
-          <w:rFonts w:hint="eastAsia"/>
-          <w:lang w:val="en-US" w:eastAsia="zh-CN"/>
-        </w:rPr>
-        <w:t>设备名称规范</w:t>
-      </w:r>
-      <w:bookmarkEnd w:id="42"/>
-    </w:p>
-    <w:bookmarkEnd w:id="43"/>
-    <w:p>
-      <w:pPr>
-        <w:keepNext w:val="0"/>
-        <w:keepLines w:val="0"/>
-        <w:pageBreakBefore w:val="0"/>
-        <w:widowControl/>
-        <w:numPr>
-          <w:ilvl w:val="0"/>
-          <w:numId w:val="6"/>
-        </w:numPr>
-        <w:tabs>
-          <w:tab w:val="left" w:pos="420"/>
-        </w:tabs>
-        <w:kinsoku/>
-        <w:wordWrap/>
-        <w:overflowPunct/>
-        <w:topLinePunct w:val="0"/>
-        <w:autoSpaceDE/>
-        <w:autoSpaceDN/>
-        <w:bidi w:val="0"/>
-        <w:adjustRightInd/>
-        <w:snapToGrid/>
-        <w:spacing w:after="361" w:afterLines="100" w:line="240" w:lineRule="auto"/>
-        <w:ind w:left="1260" w:leftChars="0" w:right="0" w:rightChars="0" w:hanging="420" w:firstLineChars="0"/>
-        <w:jc w:val="left"/>
-        <w:textAlignment w:val="auto"/>
-        <w:outlineLvl w:val="9"/>
-        <w:rPr>
-          <w:rFonts w:hint="eastAsia" w:ascii="宋体" w:hAnsi="宋体" w:eastAsia="宋体" w:cs="宋体"/>
-        </w:rPr>
-      </w:pPr>
-      <w:r>
-        <w:rPr>
-          <w:rFonts w:hint="eastAsia" w:ascii="宋体" w:hAnsi="宋体" w:eastAsia="宋体" w:cs="宋体"/>
-          <w:lang w:val="en-US" w:eastAsia="zh-CN"/>
-        </w:rPr>
-        <w:t>项目名称</w:t>
-      </w:r>
-      <w:r>
-        <w:rPr>
-          <w:rFonts w:hint="eastAsia"/>
-          <w:lang w:val="en-US" w:eastAsia="zh-CN"/>
-        </w:rPr>
-        <w:t>项目名称+系列号（如</w:t>
-      </w:r>
-      <w:r>
-        <w:rPr>
-          <w:rFonts w:hint="default"/>
-          <w:lang w:val="en-US" w:eastAsia="zh-CN"/>
-        </w:rPr>
-        <w:t>”</w:t>
-      </w:r>
-      <w:r>
-        <w:rPr>
-          <w:rFonts w:hint="eastAsia"/>
-          <w:lang w:val="en-US" w:eastAsia="zh-CN"/>
-        </w:rPr>
-        <w:t>ProjectN_1</w:t>
-      </w:r>
-      <w:r>
-        <w:rPr>
-          <w:rFonts w:hint="default"/>
-          <w:lang w:val="en-US" w:eastAsia="zh-CN"/>
-        </w:rPr>
-        <w:t>”</w:t>
-      </w:r>
-      <w:r>
-        <w:rPr>
-          <w:rFonts w:hint="eastAsia"/>
-          <w:lang w:val="en-US" w:eastAsia="zh-CN"/>
-        </w:rPr>
-        <w:t>，ProjectN为项目名称，1为设备代号，后续继续递增添加）</w:t>
-      </w:r>
-    </w:p>
-    <w:p>
-      <w:pPr>
-        <w:keepNext w:val="0"/>
-        <w:keepLines w:val="0"/>
-        <w:pageBreakBefore w:val="0"/>
-        <w:widowControl/>
-        <w:numPr>
-          <w:ilvl w:val="0"/>
-          <w:numId w:val="0"/>
-        </w:numPr>
-        <w:tabs>
-          <w:tab w:val="clear" w:pos="363"/>
-          <w:tab w:val="clear" w:pos="420"/>
-          <w:tab w:val="clear" w:pos="432"/>
-        </w:tabs>
-        <w:kinsoku/>
-        <w:wordWrap/>
-        <w:overflowPunct/>
-        <w:topLinePunct w:val="0"/>
-        <w:autoSpaceDE/>
-        <w:autoSpaceDN/>
-        <w:bidi w:val="0"/>
-        <w:adjustRightInd/>
-        <w:snapToGrid/>
-        <w:spacing w:line="240" w:lineRule="auto"/>
-        <w:ind w:left="840" w:leftChars="600" w:right="0" w:rightChars="0"/>
-        <w:jc w:val="left"/>
-        <w:textAlignment w:val="auto"/>
-        <w:outlineLvl w:val="9"/>
-        <w:rPr>
-          <w:rFonts w:hint="eastAsia" w:ascii="宋体" w:hAnsi="宋体" w:eastAsia="宋体" w:cs="宋体"/>
-        </w:rPr>
       </w:pPr>
       <w:r>
         <w:drawing>
@@ -4679,7 +4736,7 @@
                     </pic:cNvPicPr>
                   </pic:nvPicPr>
                   <pic:blipFill>
-                    <a:blip r:embed="rId17"/>
+                    <a:blip r:embed="rId16"/>
                     <a:stretch>
                       <a:fillRect/>
                     </a:stretch>
@@ -4721,15 +4778,80 @@
           <w:lang w:val="en-US" w:eastAsia="zh-CN"/>
         </w:rPr>
       </w:pPr>
-      <w:bookmarkStart w:id="44" w:name="_Toc14930"/>
-      <w:r>
-        <w:rPr>
-          <w:rFonts w:hint="eastAsia"/>
-          <w:lang w:val="en-US" w:eastAsia="zh-CN"/>
-        </w:rPr>
-        <w:t>设备名称纠正</w:t>
-      </w:r>
-      <w:bookmarkEnd w:id="44"/>
+      <w:bookmarkStart w:id="45" w:name="_Toc18776"/>
+      <w:r>
+        <w:rPr>
+          <w:rFonts w:hint="eastAsia" w:ascii="宋体" w:hAnsi="宋体" w:eastAsia="宋体" w:cs="宋体"/>
+          <w:lang w:val="en-US" w:eastAsia="zh-CN"/>
+        </w:rPr>
+        <w:t>目前现状</w:t>
+      </w:r>
+      <w:bookmarkEnd w:id="45"/>
+    </w:p>
+    <w:p>
+      <w:pPr>
+        <w:ind w:leftChars="400"/>
+        <w:rPr>
+          <w:rFonts w:hint="eastAsia" w:ascii="宋体" w:hAnsi="宋体" w:eastAsia="宋体" w:cs="宋体"/>
+          <w:lang w:val="en-US" w:eastAsia="zh-CN"/>
+        </w:rPr>
+      </w:pPr>
+      <w:r>
+        <w:rPr>
+          <w:rFonts w:hint="eastAsia" w:ascii="宋体" w:hAnsi="宋体" w:eastAsia="宋体" w:cs="宋体"/>
+          <w:lang w:val="en-US" w:eastAsia="zh-CN"/>
+        </w:rPr>
+        <w:t>目前设备的名称很乱，分不清到底是谁的设备，如下图：</w:t>
+      </w:r>
+    </w:p>
+    <w:p>
+      <w:pPr>
+        <w:ind w:leftChars="400"/>
+      </w:pPr>
+      <w:r>
+        <w:drawing>
+          <wp:inline distT="0" distB="0" distL="114300" distR="114300">
+            <wp:extent cx="4983480" cy="2040255"/>
+            <wp:effectExtent l="0" t="0" r="7620" b="17145"/>
+            <wp:docPr id="7" name="图片 7"/>
+            <wp:cNvGraphicFramePr>
+              <a:graphicFrameLocks xmlns:a="http://schemas.openxmlformats.org/drawingml/2006/main" noChangeAspect="1"/>
+            </wp:cNvGraphicFramePr>
+            <a:graphic xmlns:a="http://schemas.openxmlformats.org/drawingml/2006/main">
+              <a:graphicData uri="http://schemas.openxmlformats.org/drawingml/2006/picture">
+                <pic:pic xmlns:pic="http://schemas.openxmlformats.org/drawingml/2006/picture">
+                  <pic:nvPicPr>
+                    <pic:cNvPr id="7" name="图片 7"/>
+                    <pic:cNvPicPr>
+                      <a:picLocks noChangeAspect="1"/>
+                    </pic:cNvPicPr>
+                  </pic:nvPicPr>
+                  <pic:blipFill>
+                    <a:blip r:embed="rId17"/>
+                    <a:stretch>
+                      <a:fillRect/>
+                    </a:stretch>
+                  </pic:blipFill>
+                  <pic:spPr>
+                    <a:xfrm>
+                      <a:off x="0" y="0"/>
+                      <a:ext cx="4983480" cy="2040255"/>
+                    </a:xfrm>
+                    <a:prstGeom prst="rect">
+                      <a:avLst/>
+                    </a:prstGeom>
+                    <a:noFill/>
+                    <a:ln w="9525">
+                      <a:noFill/>
+                      <a:miter/>
+                    </a:ln>
+                  </pic:spPr>
+                </pic:pic>
+              </a:graphicData>
+            </a:graphic>
+          </wp:inline>
+        </w:drawing>
+      </w:r>
     </w:p>
     <w:p>
       <w:pPr>
@@ -4738,8 +4860,74 @@
         <w:pageBreakBefore w:val="0"/>
         <w:widowControl/>
         <w:numPr>
+          <w:ilvl w:val="0"/>
           <w:numId w:val="0"/>
         </w:numPr>
+        <w:tabs>
+          <w:tab w:val="clear" w:pos="363"/>
+          <w:tab w:val="clear" w:pos="420"/>
+          <w:tab w:val="clear" w:pos="432"/>
+        </w:tabs>
+        <w:kinsoku/>
+        <w:wordWrap/>
+        <w:overflowPunct/>
+        <w:topLinePunct w:val="0"/>
+        <w:autoSpaceDE/>
+        <w:autoSpaceDN/>
+        <w:bidi w:val="0"/>
+        <w:adjustRightInd/>
+        <w:snapToGrid/>
+        <w:spacing w:line="240" w:lineRule="auto"/>
+        <w:ind w:left="840" w:leftChars="600" w:right="0" w:rightChars="0"/>
+        <w:jc w:val="left"/>
+        <w:textAlignment w:val="auto"/>
+        <w:outlineLvl w:val="9"/>
+        <w:rPr>
+          <w:rFonts w:hint="eastAsia"/>
+        </w:rPr>
+      </w:pPr>
+    </w:p>
+    <w:p>
+      <w:pPr>
+        <w:pStyle w:val="3"/>
+        <w:numPr>
+          <w:ilvl w:val="1"/>
+          <w:numId w:val="2"/>
+        </w:numPr>
+        <w:tabs>
+          <w:tab w:val="left" w:pos="850"/>
+        </w:tabs>
+        <w:ind w:left="992" w:leftChars="0" w:hanging="567" w:firstLineChars="0"/>
+        <w:rPr>
+          <w:rFonts w:hint="eastAsia"/>
+          <w:lang w:val="en-US" w:eastAsia="zh-CN"/>
+        </w:rPr>
+      </w:pPr>
+      <w:bookmarkStart w:id="46" w:name="_Toc26879"/>
+      <w:r>
+        <w:rPr>
+          <w:rFonts w:hint="eastAsia"/>
+          <w:lang w:val="en-US" w:eastAsia="zh-CN"/>
+        </w:rPr>
+        <w:t>设备名称纠正</w:t>
+      </w:r>
+      <w:bookmarkEnd w:id="46"/>
+    </w:p>
+    <w:p>
+      <w:pPr>
+        <w:keepNext w:val="0"/>
+        <w:keepLines w:val="0"/>
+        <w:pageBreakBefore w:val="0"/>
+        <w:widowControl/>
+        <w:numPr>
+          <w:ilvl w:val="0"/>
+          <w:numId w:val="0"/>
+        </w:numPr>
+        <w:tabs>
+          <w:tab w:val="clear" w:pos="363"/>
+          <w:tab w:val="clear" w:pos="420"/>
+          <w:tab w:val="clear" w:pos="432"/>
+        </w:tabs>
         <w:kinsoku/>
         <w:wordWrap/>
         <w:overflowPunct/>
@@ -4775,7 +4963,7 @@
         <w:widowControl/>
         <w:numPr>
           <w:ilvl w:val="0"/>
-          <w:numId w:val="6"/>
+          <w:numId w:val="5"/>
         </w:numPr>
         <w:tabs>
           <w:tab w:val="left" w:pos="420"/>
@@ -4789,7 +4977,7 @@
         <w:bidi w:val="0"/>
         <w:adjustRightInd/>
         <w:snapToGrid/>
-        <w:spacing w:before="361" w:beforeLines="100" w:line="240" w:lineRule="auto"/>
+        <w:spacing w:before="181" w:beforeLines="50" w:line="240" w:lineRule="auto"/>
         <w:ind w:left="1260" w:leftChars="0" w:right="0" w:rightChars="0" w:hanging="420" w:firstLineChars="0"/>
         <w:jc w:val="left"/>
         <w:textAlignment w:val="auto"/>
@@ -4814,7 +5002,7 @@
         <w:widowControl/>
         <w:numPr>
           <w:ilvl w:val="0"/>
-          <w:numId w:val="6"/>
+          <w:numId w:val="5"/>
         </w:numPr>
         <w:tabs>
           <w:tab w:val="left" w:pos="420"/>
@@ -4900,8 +5088,6 @@
           <w:rFonts w:hint="eastAsia" w:ascii="宋体" w:hAnsi="宋体" w:eastAsia="宋体" w:cs="宋体"/>
         </w:rPr>
       </w:pPr>
-      <w:bookmarkStart w:id="45" w:name="_GoBack"/>
-      <w:bookmarkEnd w:id="45"/>
       <w:r>
         <w:rPr>
           <w:rFonts w:hint="eastAsia" w:ascii="宋体" w:hAnsi="宋体" w:eastAsia="宋体" w:cs="宋体"/>
@@ -5039,7 +5225,7 @@
         <w:sz w:val="18"/>
         <w:szCs w:val="18"/>
       </w:rPr>
-      <w:t>5/5/2016</w:t>
+      <w:t>5/6/2016</w:t>
     </w:r>
     <w:r>
       <w:rPr>
@@ -5137,6 +5323,298 @@
 
 <file path=word/numbering.xml><?xml version="1.0" encoding="utf-8"?>
 <w:numbering xmlns:wpc="http://schemas.microsoft.com/office/word/2010/wordprocessingCanvas" xmlns:mc="http://schemas.openxmlformats.org/markup-compatibility/2006" xmlns:o="urn:schemas-microsoft-com:office:office" xmlns:r="http://schemas.openxmlformats.org/officeDocument/2006/relationships" xmlns:m="http://schemas.openxmlformats.org/officeDocument/2006/math" xmlns:v="urn:schemas-microsoft-com:vml" xmlns:wp14="http://schemas.microsoft.com/office/word/2010/wordprocessingDrawing" xmlns:wp="http://schemas.openxmlformats.org/drawingml/2006/wordprocessingDrawing" xmlns:w10="urn:schemas-microsoft-com:office:word" xmlns:w="http://schemas.openxmlformats.org/wordprocessingml/2006/main" xmlns:w14="http://schemas.microsoft.com/office/word/2010/wordml" xmlns:wpg="http://schemas.microsoft.com/office/word/2010/wordprocessingGroup" xmlns:wpi="http://schemas.microsoft.com/office/word/2010/wordprocessingInk" xmlns:wne="http://schemas.microsoft.com/office/word/2006/wordml" xmlns:wps="http://schemas.microsoft.com/office/word/2010/wordprocessingShape" mc:Ignorable="w14 wp14">
+  <w:abstractNum w:abstractNumId="1461921721">
+    <w:nsid w:val="572327B9"/>
+    <w:multiLevelType w:val="multilevel"/>
+    <w:tmpl w:val="572327B9"/>
+    <w:lvl w:ilvl="0" w:tentative="1">
+      <w:start w:val="1"/>
+      <w:numFmt w:val="bullet"/>
+      <w:lvlText w:val=""/>
+      <w:lvlJc w:val="left"/>
+      <w:pPr>
+        <w:tabs>
+          <w:tab w:val="left" w:pos="420"/>
+        </w:tabs>
+        <w:ind w:left="420" w:leftChars="0" w:hanging="420" w:firstLineChars="0"/>
+      </w:pPr>
+      <w:rPr>
+        <w:rFonts w:hint="default" w:ascii="Wingdings" w:hAnsi="Wingdings"/>
+      </w:rPr>
+    </w:lvl>
+    <w:lvl w:ilvl="1" w:tentative="1">
+      <w:start w:val="1"/>
+      <w:numFmt w:val="bullet"/>
+      <w:lvlText w:val=""/>
+      <w:lvlJc w:val="left"/>
+      <w:pPr>
+        <w:tabs>
+          <w:tab w:val="left" w:pos="840"/>
+        </w:tabs>
+        <w:ind w:left="840" w:leftChars="0" w:hanging="420" w:firstLineChars="0"/>
+      </w:pPr>
+      <w:rPr>
+        <w:rFonts w:hint="default" w:ascii="Wingdings" w:hAnsi="Wingdings"/>
+      </w:rPr>
+    </w:lvl>
+    <w:lvl w:ilvl="2" w:tentative="1">
+      <w:start w:val="1"/>
+      <w:numFmt w:val="bullet"/>
+      <w:lvlText w:val=""/>
+      <w:lvlJc w:val="left"/>
+      <w:pPr>
+        <w:tabs>
+          <w:tab w:val="left" w:pos="1260"/>
+        </w:tabs>
+        <w:ind w:left="1260" w:leftChars="0" w:hanging="420" w:firstLineChars="0"/>
+      </w:pPr>
+      <w:rPr>
+        <w:rFonts w:hint="default" w:ascii="Wingdings" w:hAnsi="Wingdings"/>
+      </w:rPr>
+    </w:lvl>
+    <w:lvl w:ilvl="3" w:tentative="1">
+      <w:start w:val="1"/>
+      <w:numFmt w:val="bullet"/>
+      <w:lvlText w:val=""/>
+      <w:lvlJc w:val="left"/>
+      <w:pPr>
+        <w:tabs>
+          <w:tab w:val="left" w:pos="1680"/>
+        </w:tabs>
+        <w:ind w:left="1680" w:leftChars="0" w:hanging="420" w:firstLineChars="0"/>
+      </w:pPr>
+      <w:rPr>
+        <w:rFonts w:hint="default" w:ascii="Wingdings" w:hAnsi="Wingdings"/>
+      </w:rPr>
+    </w:lvl>
+    <w:lvl w:ilvl="4" w:tentative="1">
+      <w:start w:val="1"/>
+      <w:numFmt w:val="bullet"/>
+      <w:lvlText w:val=""/>
+      <w:lvlJc w:val="left"/>
+      <w:pPr>
+        <w:tabs>
+          <w:tab w:val="left" w:pos="2100"/>
+        </w:tabs>
+        <w:ind w:left="2100" w:leftChars="0" w:hanging="420" w:firstLineChars="0"/>
+      </w:pPr>
+      <w:rPr>
+        <w:rFonts w:hint="default" w:ascii="Wingdings" w:hAnsi="Wingdings"/>
+      </w:rPr>
+    </w:lvl>
+    <w:lvl w:ilvl="5" w:tentative="1">
+      <w:start w:val="1"/>
+      <w:numFmt w:val="bullet"/>
+      <w:lvlText w:val=""/>
+      <w:lvlJc w:val="left"/>
+      <w:pPr>
+        <w:tabs>
+          <w:tab w:val="left" w:pos="2520"/>
+        </w:tabs>
+        <w:ind w:left="2520" w:leftChars="0" w:hanging="420" w:firstLineChars="0"/>
+      </w:pPr>
+      <w:rPr>
+        <w:rFonts w:hint="default" w:ascii="Wingdings" w:hAnsi="Wingdings"/>
+      </w:rPr>
+    </w:lvl>
+    <w:lvl w:ilvl="6" w:tentative="1">
+      <w:start w:val="1"/>
+      <w:numFmt w:val="bullet"/>
+      <w:lvlText w:val=""/>
+      <w:lvlJc w:val="left"/>
+      <w:pPr>
+        <w:tabs>
+          <w:tab w:val="left" w:pos="2940"/>
+        </w:tabs>
+        <w:ind w:left="2940" w:leftChars="0" w:hanging="420" w:firstLineChars="0"/>
+      </w:pPr>
+      <w:rPr>
+        <w:rFonts w:hint="default" w:ascii="Wingdings" w:hAnsi="Wingdings"/>
+      </w:rPr>
+    </w:lvl>
+    <w:lvl w:ilvl="7" w:tentative="1">
+      <w:start w:val="1"/>
+      <w:numFmt w:val="bullet"/>
+      <w:lvlText w:val=""/>
+      <w:lvlJc w:val="left"/>
+      <w:pPr>
+        <w:tabs>
+          <w:tab w:val="left" w:pos="3360"/>
+        </w:tabs>
+        <w:ind w:left="3360" w:leftChars="0" w:hanging="420" w:firstLineChars="0"/>
+      </w:pPr>
+      <w:rPr>
+        <w:rFonts w:hint="default" w:ascii="Wingdings" w:hAnsi="Wingdings"/>
+      </w:rPr>
+    </w:lvl>
+    <w:lvl w:ilvl="8" w:tentative="1">
+      <w:start w:val="1"/>
+      <w:numFmt w:val="bullet"/>
+      <w:lvlText w:val=""/>
+      <w:lvlJc w:val="left"/>
+      <w:pPr>
+        <w:tabs>
+          <w:tab w:val="left" w:pos="3780"/>
+        </w:tabs>
+        <w:ind w:left="3780" w:leftChars="0" w:hanging="420" w:firstLineChars="0"/>
+      </w:pPr>
+      <w:rPr>
+        <w:rFonts w:hint="default" w:ascii="Wingdings" w:hAnsi="Wingdings"/>
+      </w:rPr>
+    </w:lvl>
+  </w:abstractNum>
+  <w:abstractNum w:abstractNumId="1437873287">
+    <w:nsid w:val="55B43487"/>
+    <w:multiLevelType w:val="multilevel"/>
+    <w:tmpl w:val="55B43487"/>
+    <w:lvl w:ilvl="0" w:tentative="1">
+      <w:start w:val="1"/>
+      <w:numFmt w:val="decimal"/>
+      <w:pStyle w:val="2"/>
+      <w:lvlText w:val="%1"/>
+      <w:lvlJc w:val="left"/>
+      <w:pPr>
+        <w:tabs>
+          <w:tab w:val="left" w:pos="432"/>
+        </w:tabs>
+        <w:ind w:left="432" w:hanging="432"/>
+      </w:pPr>
+      <w:rPr>
+        <w:rFonts w:hint="default"/>
+      </w:rPr>
+    </w:lvl>
+    <w:lvl w:ilvl="1" w:tentative="1">
+      <w:start w:val="1"/>
+      <w:numFmt w:val="decimal"/>
+      <w:pStyle w:val="3"/>
+      <w:lvlText w:val="%1.%2"/>
+      <w:lvlJc w:val="left"/>
+      <w:pPr>
+        <w:tabs>
+          <w:tab w:val="left" w:pos="576"/>
+        </w:tabs>
+        <w:ind w:left="576" w:hanging="576"/>
+      </w:pPr>
+      <w:rPr>
+        <w:rFonts w:hint="default"/>
+      </w:rPr>
+    </w:lvl>
+    <w:lvl w:ilvl="2" w:tentative="1">
+      <w:start w:val="1"/>
+      <w:numFmt w:val="decimal"/>
+      <w:lvlText w:val="%1.%2.%3"/>
+      <w:lvlJc w:val="left"/>
+      <w:pPr>
+        <w:tabs>
+          <w:tab w:val="left" w:pos="720"/>
+        </w:tabs>
+        <w:ind w:left="720" w:hanging="720"/>
+      </w:pPr>
+      <w:rPr>
+        <w:rFonts w:hint="default"/>
+      </w:rPr>
+    </w:lvl>
+    <w:lvl w:ilvl="3" w:tentative="1">
+      <w:start w:val="1"/>
+      <w:numFmt w:val="decimal"/>
+      <w:pStyle w:val="5"/>
+      <w:lvlText w:val="%1.%2.%3.%4"/>
+      <w:lvlJc w:val="left"/>
+      <w:pPr>
+        <w:tabs>
+          <w:tab w:val="left" w:pos="864"/>
+        </w:tabs>
+        <w:ind w:left="864" w:hanging="864"/>
+      </w:pPr>
+      <w:rPr>
+        <w:rFonts w:hint="default" w:ascii="Arial" w:hAnsi="Arial"/>
+        <w:b/>
+        <w:i/>
+        <w:sz w:val="20"/>
+        <w:szCs w:val="20"/>
+      </w:rPr>
+    </w:lvl>
+    <w:lvl w:ilvl="4" w:tentative="1">
+      <w:start w:val="1"/>
+      <w:numFmt w:val="decimal"/>
+      <w:pStyle w:val="6"/>
+      <w:lvlText w:val="%1.%2.%3.%4.%5"/>
+      <w:lvlJc w:val="left"/>
+      <w:pPr>
+        <w:tabs>
+          <w:tab w:val="left" w:pos="1008"/>
+        </w:tabs>
+        <w:ind w:left="1008" w:hanging="1008"/>
+      </w:pPr>
+      <w:rPr>
+        <w:rFonts w:hint="default"/>
+      </w:rPr>
+    </w:lvl>
+    <w:lvl w:ilvl="5" w:tentative="1">
+      <w:start w:val="1"/>
+      <w:numFmt w:val="decimal"/>
+      <w:pStyle w:val="7"/>
+      <w:lvlText w:val="%1.%2.%3.%4.%5.%6"/>
+      <w:lvlJc w:val="left"/>
+      <w:pPr>
+        <w:tabs>
+          <w:tab w:val="left" w:pos="1152"/>
+        </w:tabs>
+        <w:ind w:left="1152" w:hanging="1152"/>
+      </w:pPr>
+      <w:rPr>
+        <w:rFonts w:hint="default"/>
+      </w:rPr>
+    </w:lvl>
+    <w:lvl w:ilvl="6" w:tentative="1">
+      <w:start w:val="1"/>
+      <w:numFmt w:val="decimal"/>
+      <w:pStyle w:val="8"/>
+      <w:lvlText w:val="%1.%2.%3.%4.%5.%6.%7"/>
+      <w:lvlJc w:val="left"/>
+      <w:pPr>
+        <w:tabs>
+          <w:tab w:val="left" w:pos="1296"/>
+        </w:tabs>
+        <w:ind w:left="1296" w:hanging="1296"/>
+      </w:pPr>
+      <w:rPr>
+        <w:rFonts w:hint="default"/>
+      </w:rPr>
+    </w:lvl>
+    <w:lvl w:ilvl="7" w:tentative="1">
+      <w:start w:val="1"/>
+      <w:numFmt w:val="decimal"/>
+      <w:pStyle w:val="9"/>
+      <w:lvlText w:val="%1.%2.%3.%4.%5.%6.%7.%8"/>
+      <w:lvlJc w:val="left"/>
+      <w:pPr>
+        <w:tabs>
+          <w:tab w:val="left" w:pos="1440"/>
+        </w:tabs>
+        <w:ind w:left="1440" w:hanging="1440"/>
+      </w:pPr>
+      <w:rPr>
+        <w:rFonts w:hint="default"/>
+      </w:rPr>
+    </w:lvl>
+    <w:lvl w:ilvl="8" w:tentative="1">
+      <w:start w:val="1"/>
+      <w:numFmt w:val="decimal"/>
+      <w:pStyle w:val="10"/>
+      <w:lvlText w:val="%1.%2.%3.%4.%5.%6.%7.%8.%9"/>
+      <w:lvlJc w:val="left"/>
+      <w:pPr>
+        <w:tabs>
+          <w:tab w:val="left" w:pos="1584"/>
+        </w:tabs>
+        <w:ind w:left="1584" w:hanging="1584"/>
+      </w:pPr>
+      <w:rPr>
+        <w:rFonts w:hint="default"/>
+      </w:rPr>
+    </w:lvl>
+  </w:abstractNum>
   <w:abstractNum w:abstractNumId="1462357419">
     <w:nsid w:val="5729CDAB"/>
     <w:multiLevelType w:val="multilevel"/>
@@ -5392,162 +5870,10 @@
       </w:rPr>
     </w:lvl>
   </w:abstractNum>
-  <w:abstractNum w:abstractNumId="1437873287">
-    <w:nsid w:val="55B43487"/>
-    <w:multiLevelType w:val="multilevel"/>
-    <w:tmpl w:val="55B43487"/>
-    <w:lvl w:ilvl="0" w:tentative="1">
-      <w:start w:val="1"/>
-      <w:numFmt w:val="decimal"/>
-      <w:pStyle w:val="2"/>
-      <w:lvlText w:val="%1"/>
-      <w:lvlJc w:val="left"/>
-      <w:pPr>
-        <w:tabs>
-          <w:tab w:val="left" w:pos="432"/>
-        </w:tabs>
-        <w:ind w:left="432" w:hanging="432"/>
-      </w:pPr>
-      <w:rPr>
-        <w:rFonts w:hint="default"/>
-      </w:rPr>
-    </w:lvl>
-    <w:lvl w:ilvl="1" w:tentative="1">
-      <w:start w:val="1"/>
-      <w:numFmt w:val="decimal"/>
-      <w:pStyle w:val="3"/>
-      <w:lvlText w:val="%1.%2"/>
-      <w:lvlJc w:val="left"/>
-      <w:pPr>
-        <w:tabs>
-          <w:tab w:val="left" w:pos="576"/>
-        </w:tabs>
-        <w:ind w:left="576" w:hanging="576"/>
-      </w:pPr>
-      <w:rPr>
-        <w:rFonts w:hint="default"/>
-      </w:rPr>
-    </w:lvl>
-    <w:lvl w:ilvl="2" w:tentative="1">
-      <w:start w:val="1"/>
-      <w:numFmt w:val="decimal"/>
-      <w:lvlText w:val="%1.%2.%3"/>
-      <w:lvlJc w:val="left"/>
-      <w:pPr>
-        <w:tabs>
-          <w:tab w:val="left" w:pos="720"/>
-        </w:tabs>
-        <w:ind w:left="720" w:hanging="720"/>
-      </w:pPr>
-      <w:rPr>
-        <w:rFonts w:hint="default"/>
-      </w:rPr>
-    </w:lvl>
-    <w:lvl w:ilvl="3" w:tentative="1">
-      <w:start w:val="1"/>
-      <w:numFmt w:val="decimal"/>
-      <w:pStyle w:val="5"/>
-      <w:lvlText w:val="%1.%2.%3.%4"/>
-      <w:lvlJc w:val="left"/>
-      <w:pPr>
-        <w:tabs>
-          <w:tab w:val="left" w:pos="864"/>
-        </w:tabs>
-        <w:ind w:left="864" w:hanging="864"/>
-      </w:pPr>
-      <w:rPr>
-        <w:rFonts w:hint="default" w:ascii="Arial" w:hAnsi="Arial"/>
-        <w:b/>
-        <w:i/>
-        <w:sz w:val="20"/>
-        <w:szCs w:val="20"/>
-      </w:rPr>
-    </w:lvl>
-    <w:lvl w:ilvl="4" w:tentative="1">
-      <w:start w:val="1"/>
-      <w:numFmt w:val="decimal"/>
-      <w:pStyle w:val="6"/>
-      <w:lvlText w:val="%1.%2.%3.%4.%5"/>
-      <w:lvlJc w:val="left"/>
-      <w:pPr>
-        <w:tabs>
-          <w:tab w:val="left" w:pos="1008"/>
-        </w:tabs>
-        <w:ind w:left="1008" w:hanging="1008"/>
-      </w:pPr>
-      <w:rPr>
-        <w:rFonts w:hint="default"/>
-      </w:rPr>
-    </w:lvl>
-    <w:lvl w:ilvl="5" w:tentative="1">
-      <w:start w:val="1"/>
-      <w:numFmt w:val="decimal"/>
-      <w:pStyle w:val="7"/>
-      <w:lvlText w:val="%1.%2.%3.%4.%5.%6"/>
-      <w:lvlJc w:val="left"/>
-      <w:pPr>
-        <w:tabs>
-          <w:tab w:val="left" w:pos="1152"/>
-        </w:tabs>
-        <w:ind w:left="1152" w:hanging="1152"/>
-      </w:pPr>
-      <w:rPr>
-        <w:rFonts w:hint="default"/>
-      </w:rPr>
-    </w:lvl>
-    <w:lvl w:ilvl="6" w:tentative="1">
-      <w:start w:val="1"/>
-      <w:numFmt w:val="decimal"/>
-      <w:pStyle w:val="8"/>
-      <w:lvlText w:val="%1.%2.%3.%4.%5.%6.%7"/>
-      <w:lvlJc w:val="left"/>
-      <w:pPr>
-        <w:tabs>
-          <w:tab w:val="left" w:pos="1296"/>
-        </w:tabs>
-        <w:ind w:left="1296" w:hanging="1296"/>
-      </w:pPr>
-      <w:rPr>
-        <w:rFonts w:hint="default"/>
-      </w:rPr>
-    </w:lvl>
-    <w:lvl w:ilvl="7" w:tentative="1">
-      <w:start w:val="1"/>
-      <w:numFmt w:val="decimal"/>
-      <w:pStyle w:val="9"/>
-      <w:lvlText w:val="%1.%2.%3.%4.%5.%6.%7.%8"/>
-      <w:lvlJc w:val="left"/>
-      <w:pPr>
-        <w:tabs>
-          <w:tab w:val="left" w:pos="1440"/>
-        </w:tabs>
-        <w:ind w:left="1440" w:hanging="1440"/>
-      </w:pPr>
-      <w:rPr>
-        <w:rFonts w:hint="default"/>
-      </w:rPr>
-    </w:lvl>
-    <w:lvl w:ilvl="8" w:tentative="1">
-      <w:start w:val="1"/>
-      <w:numFmt w:val="decimal"/>
-      <w:pStyle w:val="10"/>
-      <w:lvlText w:val="%1.%2.%3.%4.%5.%6.%7.%8.%9"/>
-      <w:lvlJc w:val="left"/>
-      <w:pPr>
-        <w:tabs>
-          <w:tab w:val="left" w:pos="1584"/>
-        </w:tabs>
-        <w:ind w:left="1584" w:hanging="1584"/>
-      </w:pPr>
-      <w:rPr>
-        <w:rFonts w:hint="default"/>
-      </w:rPr>
-    </w:lvl>
-  </w:abstractNum>
-  <w:abstractNum w:abstractNumId="1461921721">
-    <w:nsid w:val="572327B9"/>
-    <w:multiLevelType w:val="multilevel"/>
-    <w:tmpl w:val="572327B9"/>
+  <w:abstractNum w:abstractNumId="1462501220">
+    <w:nsid w:val="572BFF64"/>
+    <w:multiLevelType w:val="singleLevel"/>
+    <w:tmpl w:val="572BFF64"/>
     <w:lvl w:ilvl="0" w:tentative="1">
       <w:start w:val="1"/>
       <w:numFmt w:val="bullet"/>
@@ -5558,126 +5884,6 @@
           <w:tab w:val="left" w:pos="420"/>
         </w:tabs>
         <w:ind w:left="420" w:leftChars="0" w:hanging="420" w:firstLineChars="0"/>
-      </w:pPr>
-      <w:rPr>
-        <w:rFonts w:hint="default" w:ascii="Wingdings" w:hAnsi="Wingdings"/>
-      </w:rPr>
-    </w:lvl>
-    <w:lvl w:ilvl="1" w:tentative="1">
-      <w:start w:val="1"/>
-      <w:numFmt w:val="bullet"/>
-      <w:lvlText w:val=""/>
-      <w:lvlJc w:val="left"/>
-      <w:pPr>
-        <w:tabs>
-          <w:tab w:val="left" w:pos="840"/>
-        </w:tabs>
-        <w:ind w:left="840" w:leftChars="0" w:hanging="420" w:firstLineChars="0"/>
-      </w:pPr>
-      <w:rPr>
-        <w:rFonts w:hint="default" w:ascii="Wingdings" w:hAnsi="Wingdings"/>
-      </w:rPr>
-    </w:lvl>
-    <w:lvl w:ilvl="2" w:tentative="1">
-      <w:start w:val="1"/>
-      <w:numFmt w:val="bullet"/>
-      <w:lvlText w:val=""/>
-      <w:lvlJc w:val="left"/>
-      <w:pPr>
-        <w:tabs>
-          <w:tab w:val="left" w:pos="1260"/>
-        </w:tabs>
-        <w:ind w:left="1260" w:leftChars="0" w:hanging="420" w:firstLineChars="0"/>
-      </w:pPr>
-      <w:rPr>
-        <w:rFonts w:hint="default" w:ascii="Wingdings" w:hAnsi="Wingdings"/>
-      </w:rPr>
-    </w:lvl>
-    <w:lvl w:ilvl="3" w:tentative="1">
-      <w:start w:val="1"/>
-      <w:numFmt w:val="bullet"/>
-      <w:lvlText w:val=""/>
-      <w:lvlJc w:val="left"/>
-      <w:pPr>
-        <w:tabs>
-          <w:tab w:val="left" w:pos="1680"/>
-        </w:tabs>
-        <w:ind w:left="1680" w:leftChars="0" w:hanging="420" w:firstLineChars="0"/>
-      </w:pPr>
-      <w:rPr>
-        <w:rFonts w:hint="default" w:ascii="Wingdings" w:hAnsi="Wingdings"/>
-      </w:rPr>
-    </w:lvl>
-    <w:lvl w:ilvl="4" w:tentative="1">
-      <w:start w:val="1"/>
-      <w:numFmt w:val="bullet"/>
-      <w:lvlText w:val=""/>
-      <w:lvlJc w:val="left"/>
-      <w:pPr>
-        <w:tabs>
-          <w:tab w:val="left" w:pos="2100"/>
-        </w:tabs>
-        <w:ind w:left="2100" w:leftChars="0" w:hanging="420" w:firstLineChars="0"/>
-      </w:pPr>
-      <w:rPr>
-        <w:rFonts w:hint="default" w:ascii="Wingdings" w:hAnsi="Wingdings"/>
-      </w:rPr>
-    </w:lvl>
-    <w:lvl w:ilvl="5" w:tentative="1">
-      <w:start w:val="1"/>
-      <w:numFmt w:val="bullet"/>
-      <w:lvlText w:val=""/>
-      <w:lvlJc w:val="left"/>
-      <w:pPr>
-        <w:tabs>
-          <w:tab w:val="left" w:pos="2520"/>
-        </w:tabs>
-        <w:ind w:left="2520" w:leftChars="0" w:hanging="420" w:firstLineChars="0"/>
-      </w:pPr>
-      <w:rPr>
-        <w:rFonts w:hint="default" w:ascii="Wingdings" w:hAnsi="Wingdings"/>
-      </w:rPr>
-    </w:lvl>
-    <w:lvl w:ilvl="6" w:tentative="1">
-      <w:start w:val="1"/>
-      <w:numFmt w:val="bullet"/>
-      <w:lvlText w:val=""/>
-      <w:lvlJc w:val="left"/>
-      <w:pPr>
-        <w:tabs>
-          <w:tab w:val="left" w:pos="2940"/>
-        </w:tabs>
-        <w:ind w:left="2940" w:leftChars="0" w:hanging="420" w:firstLineChars="0"/>
-      </w:pPr>
-      <w:rPr>
-        <w:rFonts w:hint="default" w:ascii="Wingdings" w:hAnsi="Wingdings"/>
-      </w:rPr>
-    </w:lvl>
-    <w:lvl w:ilvl="7" w:tentative="1">
-      <w:start w:val="1"/>
-      <w:numFmt w:val="bullet"/>
-      <w:lvlText w:val=""/>
-      <w:lvlJc w:val="left"/>
-      <w:pPr>
-        <w:tabs>
-          <w:tab w:val="left" w:pos="3360"/>
-        </w:tabs>
-        <w:ind w:left="3360" w:leftChars="0" w:hanging="420" w:firstLineChars="0"/>
-      </w:pPr>
-      <w:rPr>
-        <w:rFonts w:hint="default" w:ascii="Wingdings" w:hAnsi="Wingdings"/>
-      </w:rPr>
-    </w:lvl>
-    <w:lvl w:ilvl="8" w:tentative="1">
-      <w:start w:val="1"/>
-      <w:numFmt w:val="bullet"/>
-      <w:lvlText w:val=""/>
-      <w:lvlJc w:val="left"/>
-      <w:pPr>
-        <w:tabs>
-          <w:tab w:val="left" w:pos="3780"/>
-        </w:tabs>
-        <w:ind w:left="3780" w:leftChars="0" w:hanging="420" w:firstLineChars="0"/>
       </w:pPr>
       <w:rPr>
         <w:rFonts w:hint="default" w:ascii="Wingdings" w:hAnsi="Wingdings"/>
@@ -5818,26 +6024,6 @@
           <w:tab w:val="left" w:pos="3780"/>
         </w:tabs>
         <w:ind w:left="3780" w:leftChars="0" w:hanging="420" w:firstLineChars="0"/>
-      </w:pPr>
-      <w:rPr>
-        <w:rFonts w:hint="default" w:ascii="Wingdings" w:hAnsi="Wingdings"/>
-      </w:rPr>
-    </w:lvl>
-  </w:abstractNum>
-  <w:abstractNum w:abstractNumId="1462501220">
-    <w:nsid w:val="572BFF64"/>
-    <w:multiLevelType w:val="singleLevel"/>
-    <w:tmpl w:val="572BFF64"/>
-    <w:lvl w:ilvl="0" w:tentative="1">
-      <w:start w:val="1"/>
-      <w:numFmt w:val="bullet"/>
-      <w:lvlText w:val=""/>
-      <w:lvlJc w:val="left"/>
-      <w:pPr>
-        <w:tabs>
-          <w:tab w:val="left" w:pos="420"/>
-        </w:tabs>
-        <w:ind w:left="420" w:leftChars="0" w:hanging="420" w:firstLineChars="0"/>
       </w:pPr>
       <w:rPr>
         <w:rFonts w:hint="default" w:ascii="Wingdings" w:hAnsi="Wingdings"/>
@@ -5857,10 +6043,10 @@
     <w:abstractNumId w:val="1461921721"/>
   </w:num>
   <w:num w:numId="5">
-    <w:abstractNumId w:val="1462436000"/>
+    <w:abstractNumId w:val="1462501220"/>
   </w:num>
   <w:num w:numId="6">
-    <w:abstractNumId w:val="1462501220"/>
+    <w:abstractNumId w:val="1462436000"/>
   </w:num>
 </w:numbering>
 </file>
